--- a/프로젝트 산출물/모델링 및 평가/LLM 활용 소프트웨어.docx
+++ b/프로젝트 산출물/모델링 및 평가/LLM 활용 소프트웨어.docx
@@ -703,9 +703,8 @@
                 <w:ilvl w:val="0"/>
                 <w:numId w:val="10"/>
               </w:numPr>
-              <w:spacing w:after="0" w:line="240" w:lineRule="auto"/>
+              <w:spacing w:after="0"/>
               <w:ind w:leftChars="0"/>
-              <w:jc w:val="left"/>
               <w:rPr>
                 <w:rFonts w:ascii="굴림" w:eastAsia="굴림" w:hAnsi="굴림" w:cs="굴림"/>
               </w:rPr>
@@ -713,14 +712,10 @@
             <w:r>
               <w:rPr>
                 <w:rFonts w:ascii="굴림" w:eastAsia="굴림" w:hAnsi="굴림" w:cs="굴림"/>
-              </w:rPr>
-              <w:t>입력데이터</w:t>
-            </w:r>
-            <w:r>
-              <w:rPr>
-                <w:rFonts w:ascii="굴림" w:eastAsia="굴림" w:hAnsi="굴림" w:cs="굴림" w:hint="eastAsia"/>
-              </w:rPr>
-              <w:t>:</w:t>
+                <w:b/>
+                <w:bCs/>
+              </w:rPr>
+              <w:t>추천 데이터</w:t>
             </w:r>
           </w:p>
           <w:p>
@@ -730,18 +725,59 @@
                 <w:ilvl w:val="1"/>
                 <w:numId w:val="10"/>
               </w:numPr>
-              <w:spacing w:after="0" w:line="240" w:lineRule="auto"/>
+              <w:spacing w:after="0"/>
               <w:ind w:leftChars="0"/>
-              <w:jc w:val="left"/>
               <w:rPr>
                 <w:rFonts w:ascii="굴림" w:eastAsia="굴림" w:hAnsi="굴림" w:cs="굴림"/>
               </w:rPr>
             </w:pPr>
             <w:r>
               <w:rPr>
-                <w:rFonts w:ascii="굴림" w:eastAsia="굴림" w:hAnsi="굴림" w:cs="굴림" w:hint="eastAsia"/>
-              </w:rPr>
-              <w:t>추천 데이터: 차량 스펙 데이터 및 사용자 후기 데이터</w:t>
+                <w:rFonts w:ascii="굴림" w:eastAsia="굴림" w:hAnsi="굴림" w:cs="굴림"/>
+                <w:b/>
+                <w:bCs/>
+              </w:rPr>
+              <w:t>내용:</w:t>
+            </w:r>
+          </w:p>
+          <w:p>
+            <w:pPr>
+              <w:pStyle w:val="a8"/>
+              <w:numPr>
+                <w:ilvl w:val="2"/>
+                <w:numId w:val="10"/>
+              </w:numPr>
+              <w:spacing w:after="0"/>
+              <w:ind w:leftChars="0"/>
+              <w:rPr>
+                <w:rFonts w:ascii="굴림" w:eastAsia="굴림" w:hAnsi="굴림" w:cs="굴림"/>
+              </w:rPr>
+            </w:pPr>
+            <w:r>
+              <w:rPr>
+                <w:rFonts w:ascii="굴림" w:eastAsia="굴림" w:hAnsi="굴림" w:cs="굴림"/>
+              </w:rPr>
+              <w:t>차량 스펙 데이터: 차량 모델, 제원, 가격 등.</w:t>
+            </w:r>
+          </w:p>
+          <w:p>
+            <w:pPr>
+              <w:pStyle w:val="a8"/>
+              <w:numPr>
+                <w:ilvl w:val="2"/>
+                <w:numId w:val="10"/>
+              </w:numPr>
+              <w:spacing w:after="0"/>
+              <w:ind w:leftChars="0"/>
+              <w:rPr>
+                <w:rFonts w:ascii="굴림" w:eastAsia="굴림" w:hAnsi="굴림" w:cs="굴림"/>
+              </w:rPr>
+            </w:pPr>
+            <w:r>
+              <w:rPr>
+                <w:rFonts w:ascii="굴림" w:eastAsia="굴림" w:hAnsi="굴림" w:cs="굴림"/>
+              </w:rPr>
+              <w:t>사용자 후기 데이터: 사용자의 차량 사용 경험, 만족도 등.</w:t>
             </w:r>
           </w:p>
           <w:p>
@@ -751,18 +787,83 @@
                 <w:ilvl w:val="1"/>
                 <w:numId w:val="10"/>
               </w:numPr>
-              <w:spacing w:after="0" w:line="240" w:lineRule="auto"/>
+              <w:spacing w:after="0"/>
               <w:ind w:leftChars="0"/>
-              <w:jc w:val="left"/>
               <w:rPr>
                 <w:rFonts w:ascii="굴림" w:eastAsia="굴림" w:hAnsi="굴림" w:cs="굴림"/>
               </w:rPr>
             </w:pPr>
             <w:r>
               <w:rPr>
-                <w:rFonts w:ascii="굴림" w:eastAsia="굴림" w:hAnsi="굴림" w:cs="굴림" w:hint="eastAsia"/>
-              </w:rPr>
-              <w:t>매뉴얼 데이터: 차량 매뉴얼 PDF 파일</w:t>
+                <w:rFonts w:ascii="굴림" w:eastAsia="굴림" w:hAnsi="굴림" w:cs="굴림"/>
+                <w:b/>
+                <w:bCs/>
+              </w:rPr>
+              <w:t>출처:</w:t>
+            </w:r>
+          </w:p>
+          <w:p>
+            <w:pPr>
+              <w:pStyle w:val="a8"/>
+              <w:numPr>
+                <w:ilvl w:val="2"/>
+                <w:numId w:val="10"/>
+              </w:numPr>
+              <w:spacing w:after="0"/>
+              <w:ind w:leftChars="0"/>
+              <w:rPr>
+                <w:rFonts w:ascii="굴림" w:eastAsia="굴림" w:hAnsi="굴림" w:cs="굴림"/>
+              </w:rPr>
+            </w:pPr>
+            <w:r>
+              <w:rPr>
+                <w:rFonts w:ascii="굴림" w:eastAsia="굴림" w:hAnsi="굴림" w:cs="굴림"/>
+              </w:rPr>
+              <w:t>제네시스 공식 홈페이지</w:t>
+            </w:r>
+          </w:p>
+          <w:p>
+            <w:pPr>
+              <w:pStyle w:val="a8"/>
+              <w:numPr>
+                <w:ilvl w:val="2"/>
+                <w:numId w:val="10"/>
+              </w:numPr>
+              <w:spacing w:after="0"/>
+              <w:ind w:leftChars="0"/>
+              <w:rPr>
+                <w:rFonts w:ascii="굴림" w:eastAsia="굴림" w:hAnsi="굴림" w:cs="굴림"/>
+              </w:rPr>
+            </w:pPr>
+            <w:proofErr w:type="spellStart"/>
+            <w:r>
+              <w:rPr>
+                <w:rFonts w:ascii="굴림" w:eastAsia="굴림" w:hAnsi="굴림" w:cs="굴림"/>
+              </w:rPr>
+              <w:t>엔카</w:t>
+            </w:r>
+            <w:proofErr w:type="spellEnd"/>
+          </w:p>
+          <w:p>
+            <w:pPr>
+              <w:pStyle w:val="a8"/>
+              <w:numPr>
+                <w:ilvl w:val="0"/>
+                <w:numId w:val="10"/>
+              </w:numPr>
+              <w:spacing w:after="0"/>
+              <w:ind w:leftChars="0"/>
+              <w:rPr>
+                <w:rFonts w:ascii="굴림" w:eastAsia="굴림" w:hAnsi="굴림" w:cs="굴림"/>
+              </w:rPr>
+            </w:pPr>
+            <w:r>
+              <w:rPr>
+                <w:rFonts w:ascii="굴림" w:eastAsia="굴림" w:hAnsi="굴림" w:cs="굴림"/>
+                <w:b/>
+                <w:bCs/>
+              </w:rPr>
+              <w:t>매뉴얼 데이터</w:t>
             </w:r>
           </w:p>
           <w:p>
@@ -772,29 +873,82 @@
                 <w:ilvl w:val="1"/>
                 <w:numId w:val="10"/>
               </w:numPr>
-              <w:spacing w:after="0" w:line="240" w:lineRule="auto"/>
+              <w:spacing w:after="0"/>
               <w:ind w:leftChars="0"/>
-              <w:jc w:val="left"/>
               <w:rPr>
                 <w:rFonts w:ascii="굴림" w:eastAsia="굴림" w:hAnsi="굴림" w:cs="굴림"/>
               </w:rPr>
             </w:pPr>
             <w:r>
               <w:rPr>
-                <w:rFonts w:ascii="굴림" w:eastAsia="굴림" w:hAnsi="굴림" w:cs="굴림" w:hint="eastAsia"/>
-              </w:rPr>
-              <w:t>보험 데이터: 보험사의 약관 PDF 파일</w:t>
+                <w:rFonts w:ascii="굴림" w:eastAsia="굴림" w:hAnsi="굴림" w:cs="굴림"/>
+                <w:b/>
+                <w:bCs/>
+              </w:rPr>
+              <w:t>내용:</w:t>
             </w:r>
           </w:p>
           <w:p>
             <w:pPr>
-              <w:spacing w:after="0" w:line="240" w:lineRule="auto"/>
-              <w:ind w:left="1440"/>
-              <w:jc w:val="left"/>
+              <w:pStyle w:val="a8"/>
+              <w:numPr>
+                <w:ilvl w:val="2"/>
+                <w:numId w:val="10"/>
+              </w:numPr>
+              <w:spacing w:after="0"/>
+              <w:ind w:leftChars="0"/>
               <w:rPr>
                 <w:rFonts w:ascii="굴림" w:eastAsia="굴림" w:hAnsi="굴림" w:cs="굴림"/>
               </w:rPr>
             </w:pPr>
+            <w:r>
+              <w:rPr>
+                <w:rFonts w:ascii="굴림" w:eastAsia="굴림" w:hAnsi="굴림" w:cs="굴림"/>
+              </w:rPr>
+              <w:t>차량 매뉴얼 PDF 파일: 사용 설명서, 기능 설명 등.</w:t>
+            </w:r>
+          </w:p>
+          <w:p>
+            <w:pPr>
+              <w:pStyle w:val="a8"/>
+              <w:numPr>
+                <w:ilvl w:val="1"/>
+                <w:numId w:val="10"/>
+              </w:numPr>
+              <w:spacing w:after="0"/>
+              <w:ind w:leftChars="0"/>
+              <w:rPr>
+                <w:rFonts w:ascii="굴림" w:eastAsia="굴림" w:hAnsi="굴림" w:cs="굴림"/>
+              </w:rPr>
+            </w:pPr>
+            <w:r>
+              <w:rPr>
+                <w:rFonts w:ascii="굴림" w:eastAsia="굴림" w:hAnsi="굴림" w:cs="굴림"/>
+                <w:b/>
+                <w:bCs/>
+              </w:rPr>
+              <w:t>출처:</w:t>
+            </w:r>
+          </w:p>
+          <w:p>
+            <w:pPr>
+              <w:pStyle w:val="a8"/>
+              <w:numPr>
+                <w:ilvl w:val="2"/>
+                <w:numId w:val="10"/>
+              </w:numPr>
+              <w:spacing w:after="0"/>
+              <w:ind w:leftChars="0"/>
+              <w:rPr>
+                <w:rFonts w:ascii="굴림" w:eastAsia="굴림" w:hAnsi="굴림" w:cs="굴림"/>
+              </w:rPr>
+            </w:pPr>
+            <w:r>
+              <w:rPr>
+                <w:rFonts w:ascii="굴림" w:eastAsia="굴림" w:hAnsi="굴림" w:cs="굴림"/>
+              </w:rPr>
+              <w:t>제네시스 공식 홈페이지</w:t>
+            </w:r>
           </w:p>
           <w:p>
             <w:pPr>
@@ -803,9 +957,8 @@
                 <w:ilvl w:val="0"/>
                 <w:numId w:val="10"/>
               </w:numPr>
-              <w:spacing w:after="0" w:line="240" w:lineRule="auto"/>
+              <w:spacing w:after="0"/>
               <w:ind w:leftChars="0"/>
-              <w:jc w:val="left"/>
               <w:rPr>
                 <w:rFonts w:ascii="굴림" w:eastAsia="굴림" w:hAnsi="굴림" w:cs="굴림"/>
               </w:rPr>
@@ -813,14 +966,10 @@
             <w:r>
               <w:rPr>
                 <w:rFonts w:ascii="굴림" w:eastAsia="굴림" w:hAnsi="굴림" w:cs="굴림"/>
-              </w:rPr>
-              <w:t>출처</w:t>
-            </w:r>
-            <w:r>
-              <w:rPr>
-                <w:rFonts w:ascii="굴림" w:eastAsia="굴림" w:hAnsi="굴림" w:cs="굴림" w:hint="eastAsia"/>
-              </w:rPr>
-              <w:t xml:space="preserve">: </w:t>
+                <w:b/>
+                <w:bCs/>
+              </w:rPr>
+              <w:t>보험 데이터</w:t>
             </w:r>
           </w:p>
           <w:p>
@@ -830,30 +979,39 @@
                 <w:ilvl w:val="1"/>
                 <w:numId w:val="10"/>
               </w:numPr>
-              <w:spacing w:after="0" w:line="240" w:lineRule="auto"/>
+              <w:spacing w:after="0"/>
               <w:ind w:leftChars="0"/>
-              <w:jc w:val="left"/>
               <w:rPr>
                 <w:rFonts w:ascii="굴림" w:eastAsia="굴림" w:hAnsi="굴림" w:cs="굴림"/>
               </w:rPr>
             </w:pPr>
             <w:r>
               <w:rPr>
-                <w:rFonts w:ascii="굴림" w:eastAsia="굴림" w:hAnsi="굴림" w:cs="굴림" w:hint="eastAsia"/>
-              </w:rPr>
-              <w:t xml:space="preserve">제네시스 공식 홈페이지: 차량 매뉴얼 </w:t>
-            </w:r>
-            <w:r>
-              <w:rPr>
-                <w:rFonts w:ascii="굴림" w:eastAsia="굴림" w:hAnsi="굴림" w:cs="굴림" w:hint="eastAsia"/>
-              </w:rPr>
-              <w:t xml:space="preserve">PDF </w:t>
-            </w:r>
-            <w:r>
-              <w:rPr>
-                <w:rFonts w:ascii="굴림" w:eastAsia="굴림" w:hAnsi="굴림" w:cs="굴림" w:hint="eastAsia"/>
-              </w:rPr>
-              <w:t>및 스펙 데이터</w:t>
+                <w:rFonts w:ascii="굴림" w:eastAsia="굴림" w:hAnsi="굴림" w:cs="굴림"/>
+                <w:b/>
+                <w:bCs/>
+              </w:rPr>
+              <w:t>내용:</w:t>
+            </w:r>
+          </w:p>
+          <w:p>
+            <w:pPr>
+              <w:pStyle w:val="a8"/>
+              <w:numPr>
+                <w:ilvl w:val="2"/>
+                <w:numId w:val="10"/>
+              </w:numPr>
+              <w:spacing w:after="0"/>
+              <w:ind w:leftChars="0"/>
+              <w:rPr>
+                <w:rFonts w:ascii="굴림" w:eastAsia="굴림" w:hAnsi="굴림" w:cs="굴림"/>
+              </w:rPr>
+            </w:pPr>
+            <w:r>
+              <w:rPr>
+                <w:rFonts w:ascii="굴림" w:eastAsia="굴림" w:hAnsi="굴림" w:cs="굴림"/>
+              </w:rPr>
+              <w:t>보험 약관 PDF 파일: 계약 조건, 보장 내용 등.</w:t>
             </w:r>
           </w:p>
           <w:p>
@@ -863,47 +1021,39 @@
                 <w:ilvl w:val="1"/>
                 <w:numId w:val="10"/>
               </w:numPr>
-              <w:spacing w:after="0" w:line="240" w:lineRule="auto"/>
+              <w:spacing w:after="0"/>
               <w:ind w:leftChars="0"/>
-              <w:jc w:val="left"/>
               <w:rPr>
                 <w:rFonts w:ascii="굴림" w:eastAsia="굴림" w:hAnsi="굴림" w:cs="굴림"/>
               </w:rPr>
             </w:pPr>
-            <w:proofErr w:type="spellStart"/>
-            <w:r>
-              <w:rPr>
-                <w:rFonts w:ascii="굴림" w:eastAsia="굴림" w:hAnsi="굴림" w:cs="굴림" w:hint="eastAsia"/>
-              </w:rPr>
-              <w:t>엔카</w:t>
-            </w:r>
-            <w:proofErr w:type="spellEnd"/>
-            <w:r>
-              <w:rPr>
-                <w:rFonts w:ascii="굴림" w:eastAsia="굴림" w:hAnsi="굴림" w:cs="굴림" w:hint="eastAsia"/>
-              </w:rPr>
-              <w:t>: 사용자 후기데이터</w:t>
+            <w:r>
+              <w:rPr>
+                <w:rFonts w:ascii="굴림" w:eastAsia="굴림" w:hAnsi="굴림" w:cs="굴림"/>
+                <w:b/>
+                <w:bCs/>
+              </w:rPr>
+              <w:t>출처:</w:t>
             </w:r>
           </w:p>
           <w:p>
             <w:pPr>
               <w:pStyle w:val="a8"/>
               <w:numPr>
-                <w:ilvl w:val="1"/>
+                <w:ilvl w:val="2"/>
                 <w:numId w:val="10"/>
               </w:numPr>
-              <w:spacing w:after="0" w:line="240" w:lineRule="auto"/>
+              <w:spacing w:after="0"/>
               <w:ind w:leftChars="0"/>
-              <w:jc w:val="left"/>
-              <w:rPr>
-                <w:rFonts w:ascii="굴림" w:eastAsia="굴림" w:hAnsi="굴림" w:cs="굴림"/>
+              <w:rPr>
+                <w:rFonts w:ascii="굴림" w:eastAsia="굴림" w:hAnsi="굴림" w:cs="굴림" w:hint="eastAsia"/>
               </w:rPr>
             </w:pPr>
             <w:r>
               <w:rPr>
-                <w:rFonts w:ascii="굴림" w:eastAsia="굴림" w:hAnsi="굴림" w:cs="굴림" w:hint="eastAsia"/>
-              </w:rPr>
-              <w:t>보험사: 제공된 약관 PDF</w:t>
+                <w:rFonts w:ascii="굴림" w:eastAsia="굴림" w:hAnsi="굴림" w:cs="굴림"/>
+              </w:rPr>
+              <w:t>보험사 제공</w:t>
             </w:r>
           </w:p>
         </w:tc>
@@ -924,19 +1074,20 @@
               <w:ind w:leftChars="100" w:left="200"/>
               <w:jc w:val="center"/>
               <w:rPr>
-                <w:b/>
-                <w:sz w:val="22"/>
-                <w:szCs w:val="22"/>
-              </w:rPr>
-            </w:pPr>
-            <w:r>
-              <w:rPr>
                 <w:rFonts w:hint="eastAsia"/>
                 <w:b/>
                 <w:sz w:val="22"/>
                 <w:szCs w:val="22"/>
               </w:rPr>
-              <w:t>기대효과</w:t>
+            </w:pPr>
+            <w:r>
+              <w:rPr>
+                <w:rFonts w:hint="eastAsia"/>
+                <w:b/>
+                <w:sz w:val="22"/>
+                <w:szCs w:val="22"/>
+              </w:rPr>
+              <w:t>기술적 구현</w:t>
             </w:r>
           </w:p>
         </w:tc>
@@ -963,7 +1114,7 @@
               <w:rPr>
                 <w:rFonts w:ascii="굴림" w:eastAsia="굴림" w:hAnsi="굴림" w:cs="굴림" w:hint="eastAsia"/>
               </w:rPr>
-              <w:t>사용자 편의성 향상:</w:t>
+              <w:t>LLM과 벡터 데이터베이스 연동</w:t>
             </w:r>
           </w:p>
           <w:p>
@@ -984,7 +1135,71 @@
               <w:rPr>
                 <w:rFonts w:ascii="굴림" w:eastAsia="굴림" w:hAnsi="굴림" w:cs="굴림" w:hint="eastAsia"/>
               </w:rPr>
-              <w:t>매뉴얼 및 약관의 방대한 정보를 빠르게 검색 가능.</w:t>
+              <w:t>벡터 데이터베이스:</w:t>
+            </w:r>
+          </w:p>
+          <w:p>
+            <w:pPr>
+              <w:pStyle w:val="a8"/>
+              <w:numPr>
+                <w:ilvl w:val="2"/>
+                <w:numId w:val="7"/>
+              </w:numPr>
+              <w:spacing w:after="0" w:line="240" w:lineRule="auto"/>
+              <w:ind w:leftChars="0"/>
+              <w:jc w:val="left"/>
+              <w:rPr>
+                <w:rFonts w:ascii="굴림" w:eastAsia="굴림" w:hAnsi="굴림" w:cs="굴림"/>
+              </w:rPr>
+            </w:pPr>
+            <w:r>
+              <w:rPr>
+                <w:rFonts w:ascii="굴림" w:eastAsia="굴림" w:hAnsi="굴림" w:cs="굴림" w:hint="eastAsia"/>
+              </w:rPr>
+              <w:t>Milvus를 사용하여 문서를 벡터화하고, 효율적인 검색 시스템을 구축</w:t>
+            </w:r>
+          </w:p>
+          <w:p>
+            <w:pPr>
+              <w:pStyle w:val="a8"/>
+              <w:numPr>
+                <w:ilvl w:val="2"/>
+                <w:numId w:val="7"/>
+              </w:numPr>
+              <w:spacing w:after="0" w:line="240" w:lineRule="auto"/>
+              <w:ind w:leftChars="0"/>
+              <w:jc w:val="left"/>
+              <w:rPr>
+                <w:rFonts w:ascii="굴림" w:eastAsia="굴림" w:hAnsi="굴림" w:cs="굴림"/>
+              </w:rPr>
+            </w:pPr>
+            <w:proofErr w:type="spellStart"/>
+            <w:r>
+              <w:rPr>
+                <w:rFonts w:ascii="굴림" w:eastAsia="굴림" w:hAnsi="굴림" w:cs="굴림" w:hint="eastAsia"/>
+              </w:rPr>
+              <w:t>openAI</w:t>
+            </w:r>
+            <w:proofErr w:type="spellEnd"/>
+            <w:r>
+              <w:rPr>
+                <w:rFonts w:ascii="굴림" w:eastAsia="굴림" w:hAnsi="굴림" w:cs="굴림" w:hint="eastAsia"/>
+              </w:rPr>
+              <w:t xml:space="preserve"> API</w:t>
+            </w:r>
+            <w:proofErr w:type="gramStart"/>
+            <w:r>
+              <w:rPr>
+                <w:rFonts w:ascii="굴림" w:eastAsia="굴림" w:hAnsi="굴림" w:cs="굴림" w:hint="eastAsia"/>
+              </w:rPr>
+              <w:t>와 ,bge</w:t>
+            </w:r>
+            <w:proofErr w:type="gramEnd"/>
+            <w:r>
+              <w:rPr>
+                <w:rFonts w:ascii="굴림" w:eastAsia="굴림" w:hAnsi="굴림" w:cs="굴림" w:hint="eastAsia"/>
+              </w:rPr>
+              <w:t>-m3모델을 활용해서 문서를 벡터로 변환</w:t>
             </w:r>
           </w:p>
           <w:p>
@@ -1005,9 +1220,1067 @@
               <w:rPr>
                 <w:rFonts w:ascii="굴림" w:eastAsia="굴림" w:hAnsi="굴림" w:cs="굴림" w:hint="eastAsia"/>
               </w:rPr>
-              <w:t>차량 스펙 및 후기를 바탕으로 맞춤형 추천 제공</w:t>
+              <w:t>프롬프트 설계:</w:t>
             </w:r>
           </w:p>
+          <w:p>
+            <w:pPr>
+              <w:pStyle w:val="a8"/>
+              <w:numPr>
+                <w:ilvl w:val="2"/>
+                <w:numId w:val="7"/>
+              </w:numPr>
+              <w:spacing w:after="0" w:line="240" w:lineRule="auto"/>
+              <w:ind w:leftChars="0"/>
+              <w:jc w:val="left"/>
+              <w:rPr>
+                <w:rFonts w:ascii="굴림" w:eastAsia="굴림" w:hAnsi="굴림" w:cs="굴림"/>
+              </w:rPr>
+            </w:pPr>
+            <w:r>
+              <w:rPr>
+                <w:rFonts w:ascii="굴림" w:eastAsia="굴림" w:hAnsi="굴림" w:cs="굴림" w:hint="eastAsia"/>
+              </w:rPr>
+              <w:t>사용자의 질문 유형에 따라 적절한 프롬프트를 생성하여 LLM에 입력</w:t>
+            </w:r>
+          </w:p>
+          <w:p>
+            <w:pPr>
+              <w:pStyle w:val="a8"/>
+              <w:numPr>
+                <w:ilvl w:val="2"/>
+                <w:numId w:val="7"/>
+              </w:numPr>
+              <w:spacing w:after="0" w:line="240" w:lineRule="auto"/>
+              <w:ind w:leftChars="0"/>
+              <w:jc w:val="left"/>
+              <w:rPr>
+                <w:rFonts w:ascii="굴림" w:eastAsia="굴림" w:hAnsi="굴림" w:cs="굴림"/>
+              </w:rPr>
+            </w:pPr>
+            <w:r>
+              <w:rPr>
+                <w:rFonts w:ascii="굴림" w:eastAsia="굴림" w:hAnsi="굴림" w:cs="굴림" w:hint="eastAsia"/>
+              </w:rPr>
+              <w:t>프롬프트와 벡터 연동 방식:</w:t>
+            </w:r>
+          </w:p>
+          <w:p>
+            <w:pPr>
+              <w:pStyle w:val="a8"/>
+              <w:numPr>
+                <w:ilvl w:val="2"/>
+                <w:numId w:val="25"/>
+              </w:numPr>
+              <w:spacing w:after="0" w:line="240" w:lineRule="auto"/>
+              <w:ind w:leftChars="0"/>
+              <w:jc w:val="left"/>
+              <w:rPr>
+                <w:rFonts w:ascii="굴림" w:eastAsia="굴림" w:hAnsi="굴림" w:cs="굴림"/>
+              </w:rPr>
+            </w:pPr>
+            <w:r>
+              <w:rPr>
+                <w:rFonts w:ascii="굴림" w:eastAsia="굴림" w:hAnsi="굴림" w:cs="굴림" w:hint="eastAsia"/>
+              </w:rPr>
+              <w:t xml:space="preserve">사용자의 질문을 </w:t>
+            </w:r>
+            <w:proofErr w:type="spellStart"/>
+            <w:r>
+              <w:rPr>
+                <w:rFonts w:ascii="굴림" w:eastAsia="굴림" w:hAnsi="굴림" w:cs="굴림" w:hint="eastAsia"/>
+              </w:rPr>
+              <w:t>입력받아</w:t>
+            </w:r>
+            <w:proofErr w:type="spellEnd"/>
+            <w:r>
+              <w:rPr>
+                <w:rFonts w:ascii="굴림" w:eastAsia="굴림" w:hAnsi="굴림" w:cs="굴림" w:hint="eastAsia"/>
+              </w:rPr>
+              <w:t xml:space="preserve"> 벡터화</w:t>
+            </w:r>
+          </w:p>
+          <w:p>
+            <w:pPr>
+              <w:pStyle w:val="a8"/>
+              <w:numPr>
+                <w:ilvl w:val="2"/>
+                <w:numId w:val="25"/>
+              </w:numPr>
+              <w:spacing w:after="0" w:line="240" w:lineRule="auto"/>
+              <w:ind w:leftChars="0"/>
+              <w:jc w:val="left"/>
+              <w:rPr>
+                <w:rFonts w:ascii="굴림" w:eastAsia="굴림" w:hAnsi="굴림" w:cs="굴림"/>
+              </w:rPr>
+            </w:pPr>
+            <w:proofErr w:type="spellStart"/>
+            <w:r>
+              <w:rPr>
+                <w:rFonts w:ascii="굴림" w:eastAsia="굴림" w:hAnsi="굴림" w:cs="굴림" w:hint="eastAsia"/>
+              </w:rPr>
+              <w:t>벡터화된</w:t>
+            </w:r>
+            <w:proofErr w:type="spellEnd"/>
+            <w:r>
+              <w:rPr>
+                <w:rFonts w:ascii="굴림" w:eastAsia="굴림" w:hAnsi="굴림" w:cs="굴림" w:hint="eastAsia"/>
+              </w:rPr>
+              <w:t xml:space="preserve"> 질문을 가지고 벡터 데이터베이스에서 적절한 문서를 검색</w:t>
+            </w:r>
+          </w:p>
+          <w:p>
+            <w:pPr>
+              <w:pStyle w:val="a8"/>
+              <w:numPr>
+                <w:ilvl w:val="2"/>
+                <w:numId w:val="25"/>
+              </w:numPr>
+              <w:spacing w:after="0" w:line="240" w:lineRule="auto"/>
+              <w:ind w:leftChars="0"/>
+              <w:jc w:val="left"/>
+              <w:rPr>
+                <w:rFonts w:ascii="굴림" w:eastAsia="굴림" w:hAnsi="굴림" w:cs="굴림"/>
+              </w:rPr>
+            </w:pPr>
+            <w:r>
+              <w:rPr>
+                <w:rFonts w:ascii="굴림" w:eastAsia="굴림" w:hAnsi="굴림" w:cs="굴림" w:hint="eastAsia"/>
+              </w:rPr>
+              <w:t>검색결과를 reranking</w:t>
+            </w:r>
+          </w:p>
+          <w:p>
+            <w:pPr>
+              <w:pStyle w:val="a8"/>
+              <w:numPr>
+                <w:ilvl w:val="2"/>
+                <w:numId w:val="25"/>
+              </w:numPr>
+              <w:spacing w:after="0" w:line="240" w:lineRule="auto"/>
+              <w:ind w:leftChars="0"/>
+              <w:jc w:val="left"/>
+              <w:rPr>
+                <w:rFonts w:ascii="굴림" w:eastAsia="굴림" w:hAnsi="굴림" w:cs="굴림" w:hint="eastAsia"/>
+              </w:rPr>
+            </w:pPr>
+            <w:r>
+              <w:rPr>
+                <w:rFonts w:ascii="굴림" w:eastAsia="굴림" w:hAnsi="굴림" w:cs="굴림"/>
+              </w:rPr>
+              <w:t>R</w:t>
+            </w:r>
+            <w:r>
+              <w:rPr>
+                <w:rFonts w:ascii="굴림" w:eastAsia="굴림" w:hAnsi="굴림" w:cs="굴림" w:hint="eastAsia"/>
+              </w:rPr>
+              <w:t>eranking된 결과를 사용자 질문과 조합하여 LLM에 전달</w:t>
+            </w:r>
+          </w:p>
+        </w:tc>
+      </w:tr>
+      <w:tr>
+        <w:trPr>
+          <w:cantSplit/>
+        </w:trPr>
+        <w:tc>
+          <w:tcPr>
+            <w:tcW w:w="2025" w:type="dxa"/>
+            <w:shd w:val="clear" w:color="auto" w:fill="CCCCCC"/>
+            <w:vAlign w:val="center"/>
+          </w:tcPr>
+          <w:p>
+            <w:pPr>
+              <w:spacing w:after="0" w:line="240" w:lineRule="auto"/>
+              <w:ind w:leftChars="100" w:left="200"/>
+              <w:jc w:val="center"/>
+              <w:rPr>
+                <w:rFonts w:hint="eastAsia"/>
+                <w:b/>
+                <w:sz w:val="22"/>
+                <w:szCs w:val="22"/>
+              </w:rPr>
+            </w:pPr>
+            <w:r>
+              <w:rPr>
+                <w:rFonts w:hint="eastAsia"/>
+                <w:b/>
+                <w:sz w:val="22"/>
+                <w:szCs w:val="22"/>
+              </w:rPr>
+              <w:t>코드 모듈화</w:t>
+            </w:r>
+          </w:p>
+        </w:tc>
+        <w:tc>
+          <w:tcPr>
+            <w:tcW w:w="6975" w:type="dxa"/>
+            <w:vAlign w:val="center"/>
+          </w:tcPr>
+          <w:p>
+            <w:pPr>
+              <w:pStyle w:val="a8"/>
+              <w:numPr>
+                <w:ilvl w:val="0"/>
+                <w:numId w:val="37"/>
+              </w:numPr>
+              <w:spacing w:after="0"/>
+              <w:ind w:leftChars="0"/>
+              <w:rPr>
+                <w:rFonts w:ascii="굴림" w:eastAsia="굴림" w:hAnsi="굴림" w:cs="굴림"/>
+              </w:rPr>
+            </w:pPr>
+            <w:r>
+              <w:rPr>
+                <w:rFonts w:ascii="굴림" w:eastAsia="굴림" w:hAnsi="굴림" w:cs="굴림"/>
+                <w:b/>
+                <w:bCs/>
+              </w:rPr>
+              <w:t>데이터 처리 모듈</w:t>
+            </w:r>
+          </w:p>
+          <w:p>
+            <w:pPr>
+              <w:pStyle w:val="a8"/>
+              <w:numPr>
+                <w:ilvl w:val="1"/>
+                <w:numId w:val="37"/>
+              </w:numPr>
+              <w:spacing w:after="0"/>
+              <w:ind w:leftChars="0"/>
+              <w:rPr>
+                <w:rFonts w:ascii="굴림" w:eastAsia="굴림" w:hAnsi="굴림" w:cs="굴림"/>
+              </w:rPr>
+            </w:pPr>
+            <w:r>
+              <w:rPr>
+                <w:rFonts w:ascii="굴림" w:eastAsia="굴림" w:hAnsi="굴림" w:cs="굴림"/>
+                <w:b/>
+                <w:bCs/>
+              </w:rPr>
+              <w:t>파일:</w:t>
+            </w:r>
+            <w:r>
+              <w:rPr>
+                <w:rFonts w:ascii="굴림" w:eastAsia="굴림" w:hAnsi="굴림" w:cs="굴림"/>
+              </w:rPr>
+              <w:t xml:space="preserve"> utils/preprocess.py</w:t>
+            </w:r>
+          </w:p>
+          <w:p>
+            <w:pPr>
+              <w:pStyle w:val="a8"/>
+              <w:numPr>
+                <w:ilvl w:val="1"/>
+                <w:numId w:val="37"/>
+              </w:numPr>
+              <w:spacing w:after="0"/>
+              <w:ind w:leftChars="0"/>
+              <w:rPr>
+                <w:rFonts w:ascii="굴림" w:eastAsia="굴림" w:hAnsi="굴림" w:cs="굴림"/>
+              </w:rPr>
+            </w:pPr>
+            <w:r>
+              <w:rPr>
+                <w:rFonts w:ascii="굴림" w:eastAsia="굴림" w:hAnsi="굴림" w:cs="굴림"/>
+                <w:b/>
+                <w:bCs/>
+              </w:rPr>
+              <w:t>역할:</w:t>
+            </w:r>
+            <w:r>
+              <w:rPr>
+                <w:rFonts w:ascii="굴림" w:eastAsia="굴림" w:hAnsi="굴림" w:cs="굴림"/>
+              </w:rPr>
+              <w:t xml:space="preserve"> 문서 전처리와 관련된 함수들로 텍스트 정제, 토큰화, 데이터 변환 등을 수행.</w:t>
+            </w:r>
+          </w:p>
+          <w:p>
+            <w:pPr>
+              <w:pStyle w:val="a8"/>
+              <w:numPr>
+                <w:ilvl w:val="0"/>
+                <w:numId w:val="37"/>
+              </w:numPr>
+              <w:spacing w:after="0"/>
+              <w:ind w:leftChars="0"/>
+              <w:rPr>
+                <w:rFonts w:ascii="굴림" w:eastAsia="굴림" w:hAnsi="굴림" w:cs="굴림"/>
+              </w:rPr>
+            </w:pPr>
+            <w:r>
+              <w:rPr>
+                <w:rFonts w:ascii="굴림" w:eastAsia="굴림" w:hAnsi="굴림" w:cs="굴림"/>
+                <w:b/>
+                <w:bCs/>
+              </w:rPr>
+              <w:t>PDF 로딩 모듈</w:t>
+            </w:r>
+          </w:p>
+          <w:p>
+            <w:pPr>
+              <w:pStyle w:val="a8"/>
+              <w:numPr>
+                <w:ilvl w:val="1"/>
+                <w:numId w:val="37"/>
+              </w:numPr>
+              <w:spacing w:after="0"/>
+              <w:ind w:leftChars="0"/>
+              <w:rPr>
+                <w:rFonts w:ascii="굴림" w:eastAsia="굴림" w:hAnsi="굴림" w:cs="굴림"/>
+              </w:rPr>
+            </w:pPr>
+            <w:r>
+              <w:rPr>
+                <w:rFonts w:ascii="굴림" w:eastAsia="굴림" w:hAnsi="굴림" w:cs="굴림"/>
+                <w:b/>
+                <w:bCs/>
+              </w:rPr>
+              <w:t>파일:</w:t>
+            </w:r>
+            <w:r>
+              <w:rPr>
+                <w:rFonts w:ascii="굴림" w:eastAsia="굴림" w:hAnsi="굴림" w:cs="굴림"/>
+              </w:rPr>
+              <w:t xml:space="preserve"> utils/pdf_loader.py</w:t>
+            </w:r>
+          </w:p>
+          <w:p>
+            <w:pPr>
+              <w:pStyle w:val="a8"/>
+              <w:numPr>
+                <w:ilvl w:val="1"/>
+                <w:numId w:val="37"/>
+              </w:numPr>
+              <w:spacing w:after="0"/>
+              <w:ind w:leftChars="0"/>
+              <w:rPr>
+                <w:rFonts w:ascii="굴림" w:eastAsia="굴림" w:hAnsi="굴림" w:cs="굴림"/>
+              </w:rPr>
+            </w:pPr>
+            <w:r>
+              <w:rPr>
+                <w:rFonts w:ascii="굴림" w:eastAsia="굴림" w:hAnsi="굴림" w:cs="굴림"/>
+                <w:b/>
+                <w:bCs/>
+              </w:rPr>
+              <w:t>역할:</w:t>
+            </w:r>
+            <w:r>
+              <w:rPr>
+                <w:rFonts w:ascii="굴림" w:eastAsia="굴림" w:hAnsi="굴림" w:cs="굴림"/>
+              </w:rPr>
+              <w:t xml:space="preserve"> PDF 파일에서 텍스트를 추출하고, 문서 형태로 변환.</w:t>
+            </w:r>
+          </w:p>
+          <w:p>
+            <w:pPr>
+              <w:pStyle w:val="a8"/>
+              <w:numPr>
+                <w:ilvl w:val="0"/>
+                <w:numId w:val="37"/>
+              </w:numPr>
+              <w:spacing w:after="0"/>
+              <w:ind w:leftChars="0"/>
+              <w:rPr>
+                <w:rFonts w:ascii="굴림" w:eastAsia="굴림" w:hAnsi="굴림" w:cs="굴림"/>
+              </w:rPr>
+            </w:pPr>
+            <w:r>
+              <w:rPr>
+                <w:rFonts w:ascii="굴림" w:eastAsia="굴림" w:hAnsi="굴림" w:cs="굴림"/>
+                <w:b/>
+                <w:bCs/>
+              </w:rPr>
+              <w:t>벡터 검색 모듈</w:t>
+            </w:r>
+          </w:p>
+          <w:p>
+            <w:pPr>
+              <w:pStyle w:val="a8"/>
+              <w:numPr>
+                <w:ilvl w:val="1"/>
+                <w:numId w:val="37"/>
+              </w:numPr>
+              <w:spacing w:after="0"/>
+              <w:ind w:leftChars="0"/>
+              <w:rPr>
+                <w:rFonts w:ascii="굴림" w:eastAsia="굴림" w:hAnsi="굴림" w:cs="굴림"/>
+              </w:rPr>
+            </w:pPr>
+            <w:r>
+              <w:rPr>
+                <w:rFonts w:ascii="굴림" w:eastAsia="굴림" w:hAnsi="굴림" w:cs="굴림"/>
+                <w:b/>
+                <w:bCs/>
+              </w:rPr>
+              <w:t>파일:</w:t>
+            </w:r>
+            <w:r>
+              <w:rPr>
+                <w:rFonts w:ascii="굴림" w:eastAsia="굴림" w:hAnsi="굴림" w:cs="굴림"/>
+              </w:rPr>
+              <w:t xml:space="preserve"> tools/milvus_search.py</w:t>
+            </w:r>
+          </w:p>
+          <w:p>
+            <w:pPr>
+              <w:pStyle w:val="a8"/>
+              <w:numPr>
+                <w:ilvl w:val="1"/>
+                <w:numId w:val="37"/>
+              </w:numPr>
+              <w:spacing w:after="0"/>
+              <w:ind w:leftChars="0"/>
+              <w:rPr>
+                <w:rFonts w:ascii="굴림" w:eastAsia="굴림" w:hAnsi="굴림" w:cs="굴림"/>
+              </w:rPr>
+            </w:pPr>
+            <w:r>
+              <w:rPr>
+                <w:rFonts w:ascii="굴림" w:eastAsia="굴림" w:hAnsi="굴림" w:cs="굴림"/>
+                <w:b/>
+                <w:bCs/>
+              </w:rPr>
+              <w:t>역할:</w:t>
+            </w:r>
+            <w:r>
+              <w:rPr>
+                <w:rFonts w:ascii="굴림" w:eastAsia="굴림" w:hAnsi="굴림" w:cs="굴림"/>
+              </w:rPr>
+              <w:t xml:space="preserve"> Milvus를 활용하여 벡터 데이터 검색 및 관련 로직을 처리.</w:t>
+            </w:r>
+          </w:p>
+          <w:p>
+            <w:pPr>
+              <w:pStyle w:val="a8"/>
+              <w:numPr>
+                <w:ilvl w:val="0"/>
+                <w:numId w:val="37"/>
+              </w:numPr>
+              <w:spacing w:after="0"/>
+              <w:ind w:leftChars="0"/>
+              <w:rPr>
+                <w:rFonts w:ascii="굴림" w:eastAsia="굴림" w:hAnsi="굴림" w:cs="굴림"/>
+              </w:rPr>
+            </w:pPr>
+            <w:r>
+              <w:rPr>
+                <w:rFonts w:ascii="굴림" w:eastAsia="굴림" w:hAnsi="굴림" w:cs="굴림"/>
+                <w:b/>
+                <w:bCs/>
+              </w:rPr>
+              <w:t>프롬프트 생성 모듈</w:t>
+            </w:r>
+          </w:p>
+          <w:p>
+            <w:pPr>
+              <w:pStyle w:val="a8"/>
+              <w:numPr>
+                <w:ilvl w:val="1"/>
+                <w:numId w:val="37"/>
+              </w:numPr>
+              <w:spacing w:after="0"/>
+              <w:ind w:leftChars="0"/>
+              <w:rPr>
+                <w:rFonts w:ascii="굴림" w:eastAsia="굴림" w:hAnsi="굴림" w:cs="굴림"/>
+              </w:rPr>
+            </w:pPr>
+            <w:r>
+              <w:rPr>
+                <w:rFonts w:ascii="굴림" w:eastAsia="굴림" w:hAnsi="굴림" w:cs="굴림"/>
+                <w:b/>
+                <w:bCs/>
+              </w:rPr>
+              <w:lastRenderedPageBreak/>
+              <w:t>파일:</w:t>
+            </w:r>
+            <w:r>
+              <w:rPr>
+                <w:rFonts w:ascii="굴림" w:eastAsia="굴림" w:hAnsi="굴림" w:cs="굴림"/>
+              </w:rPr>
+              <w:t xml:space="preserve"> models/prompt_templates.py</w:t>
+            </w:r>
+          </w:p>
+          <w:p>
+            <w:pPr>
+              <w:pStyle w:val="a8"/>
+              <w:numPr>
+                <w:ilvl w:val="1"/>
+                <w:numId w:val="37"/>
+              </w:numPr>
+              <w:spacing w:after="0"/>
+              <w:ind w:leftChars="0"/>
+              <w:rPr>
+                <w:rFonts w:ascii="굴림" w:eastAsia="굴림" w:hAnsi="굴림" w:cs="굴림"/>
+              </w:rPr>
+            </w:pPr>
+            <w:r>
+              <w:rPr>
+                <w:rFonts w:ascii="굴림" w:eastAsia="굴림" w:hAnsi="굴림" w:cs="굴림"/>
+                <w:b/>
+                <w:bCs/>
+              </w:rPr>
+              <w:t>역할:</w:t>
+            </w:r>
+            <w:r>
+              <w:rPr>
+                <w:rFonts w:ascii="굴림" w:eastAsia="굴림" w:hAnsi="굴림" w:cs="굴림"/>
+              </w:rPr>
+              <w:t xml:space="preserve"> 다양한 상황과 질문 유형에 적합한 프롬프트 템플릿을 생성.</w:t>
+            </w:r>
+          </w:p>
+          <w:p>
+            <w:pPr>
+              <w:pStyle w:val="a8"/>
+              <w:numPr>
+                <w:ilvl w:val="0"/>
+                <w:numId w:val="37"/>
+              </w:numPr>
+              <w:spacing w:after="0"/>
+              <w:ind w:leftChars="0"/>
+              <w:rPr>
+                <w:rFonts w:ascii="굴림" w:eastAsia="굴림" w:hAnsi="굴림" w:cs="굴림"/>
+              </w:rPr>
+            </w:pPr>
+            <w:proofErr w:type="spellStart"/>
+            <w:r>
+              <w:rPr>
+                <w:rFonts w:ascii="굴림" w:eastAsia="굴림" w:hAnsi="굴림" w:cs="굴림"/>
+                <w:b/>
+                <w:bCs/>
+              </w:rPr>
+              <w:t>임베딩</w:t>
+            </w:r>
+            <w:proofErr w:type="spellEnd"/>
+            <w:r>
+              <w:rPr>
+                <w:rFonts w:ascii="굴림" w:eastAsia="굴림" w:hAnsi="굴림" w:cs="굴림"/>
+                <w:b/>
+                <w:bCs/>
+              </w:rPr>
+              <w:t xml:space="preserve"> 생성 및 저장 모듈</w:t>
+            </w:r>
+          </w:p>
+          <w:p>
+            <w:pPr>
+              <w:pStyle w:val="a8"/>
+              <w:numPr>
+                <w:ilvl w:val="1"/>
+                <w:numId w:val="37"/>
+              </w:numPr>
+              <w:spacing w:after="0"/>
+              <w:ind w:leftChars="0"/>
+              <w:rPr>
+                <w:rFonts w:ascii="굴림" w:eastAsia="굴림" w:hAnsi="굴림" w:cs="굴림"/>
+              </w:rPr>
+            </w:pPr>
+            <w:r>
+              <w:rPr>
+                <w:rFonts w:ascii="굴림" w:eastAsia="굴림" w:hAnsi="굴림" w:cs="굴림"/>
+                <w:b/>
+                <w:bCs/>
+              </w:rPr>
+              <w:t>파일:</w:t>
+            </w:r>
+            <w:r>
+              <w:rPr>
+                <w:rFonts w:ascii="굴림" w:eastAsia="굴림" w:hAnsi="굴림" w:cs="굴림"/>
+              </w:rPr>
+              <w:t xml:space="preserve"> models/embeddings.py</w:t>
+            </w:r>
+          </w:p>
+          <w:p>
+            <w:pPr>
+              <w:pStyle w:val="a8"/>
+              <w:numPr>
+                <w:ilvl w:val="1"/>
+                <w:numId w:val="37"/>
+              </w:numPr>
+              <w:spacing w:after="0"/>
+              <w:ind w:leftChars="0"/>
+              <w:rPr>
+                <w:rFonts w:ascii="굴림" w:eastAsia="굴림" w:hAnsi="굴림" w:cs="굴림"/>
+              </w:rPr>
+            </w:pPr>
+            <w:r>
+              <w:rPr>
+                <w:rFonts w:ascii="굴림" w:eastAsia="굴림" w:hAnsi="굴림" w:cs="굴림"/>
+                <w:b/>
+                <w:bCs/>
+              </w:rPr>
+              <w:t>역할:</w:t>
+            </w:r>
+            <w:r>
+              <w:rPr>
+                <w:rFonts w:ascii="굴림" w:eastAsia="굴림" w:hAnsi="굴림" w:cs="굴림"/>
+              </w:rPr>
+              <w:t xml:space="preserve"> 문서 데이터를 </w:t>
+            </w:r>
+            <w:proofErr w:type="spellStart"/>
+            <w:r>
+              <w:rPr>
+                <w:rFonts w:ascii="굴림" w:eastAsia="굴림" w:hAnsi="굴림" w:cs="굴림"/>
+              </w:rPr>
+              <w:t>임베딩</w:t>
+            </w:r>
+            <w:proofErr w:type="spellEnd"/>
+            <w:r>
+              <w:rPr>
+                <w:rFonts w:ascii="굴림" w:eastAsia="굴림" w:hAnsi="굴림" w:cs="굴림"/>
+              </w:rPr>
+              <w:t xml:space="preserve"> 벡터로 변환하고 저장.</w:t>
+            </w:r>
+          </w:p>
+          <w:p>
+            <w:pPr>
+              <w:pStyle w:val="a8"/>
+              <w:numPr>
+                <w:ilvl w:val="0"/>
+                <w:numId w:val="37"/>
+              </w:numPr>
+              <w:spacing w:after="0"/>
+              <w:ind w:leftChars="0"/>
+              <w:rPr>
+                <w:rFonts w:ascii="굴림" w:eastAsia="굴림" w:hAnsi="굴림" w:cs="굴림"/>
+              </w:rPr>
+            </w:pPr>
+            <w:r>
+              <w:rPr>
+                <w:rFonts w:ascii="굴림" w:eastAsia="굴림" w:hAnsi="굴림" w:cs="굴림"/>
+                <w:b/>
+                <w:bCs/>
+              </w:rPr>
+              <w:t>RAG 노드 모듈</w:t>
+            </w:r>
+          </w:p>
+          <w:p>
+            <w:pPr>
+              <w:pStyle w:val="a8"/>
+              <w:numPr>
+                <w:ilvl w:val="1"/>
+                <w:numId w:val="37"/>
+              </w:numPr>
+              <w:spacing w:after="0"/>
+              <w:ind w:leftChars="0"/>
+              <w:rPr>
+                <w:rFonts w:ascii="굴림" w:eastAsia="굴림" w:hAnsi="굴림" w:cs="굴림"/>
+              </w:rPr>
+            </w:pPr>
+            <w:r>
+              <w:rPr>
+                <w:rFonts w:ascii="굴림" w:eastAsia="굴림" w:hAnsi="굴림" w:cs="굴림"/>
+              </w:rPr>
+              <w:t>nodes/nodes.py</w:t>
+            </w:r>
+          </w:p>
+          <w:p>
+            <w:pPr>
+              <w:pStyle w:val="a8"/>
+              <w:numPr>
+                <w:ilvl w:val="1"/>
+                <w:numId w:val="37"/>
+              </w:numPr>
+              <w:spacing w:after="0"/>
+              <w:ind w:leftChars="0"/>
+              <w:rPr>
+                <w:rFonts w:ascii="굴림" w:eastAsia="굴림" w:hAnsi="굴림" w:cs="굴림"/>
+              </w:rPr>
+            </w:pPr>
+            <w:r>
+              <w:rPr>
+                <w:rFonts w:ascii="굴림" w:eastAsia="굴림" w:hAnsi="굴림" w:cs="굴림"/>
+              </w:rPr>
+              <w:t>Retrieval-Augmented Generation(RAG)에서 사용되는 노드 로직 관리.</w:t>
+            </w:r>
+          </w:p>
+          <w:p>
+            <w:pPr>
+              <w:pStyle w:val="a8"/>
+              <w:numPr>
+                <w:ilvl w:val="0"/>
+                <w:numId w:val="37"/>
+              </w:numPr>
+              <w:spacing w:after="0"/>
+              <w:ind w:leftChars="0"/>
+              <w:rPr>
+                <w:rFonts w:ascii="굴림" w:eastAsia="굴림" w:hAnsi="굴림" w:cs="굴림"/>
+              </w:rPr>
+            </w:pPr>
+            <w:r>
+              <w:rPr>
+                <w:rFonts w:ascii="굴림" w:eastAsia="굴림" w:hAnsi="굴림" w:cs="굴림"/>
+                <w:b/>
+                <w:bCs/>
+              </w:rPr>
+              <w:t>RAG 파이프라인 모듈</w:t>
+            </w:r>
+          </w:p>
+          <w:p>
+            <w:pPr>
+              <w:pStyle w:val="a8"/>
+              <w:numPr>
+                <w:ilvl w:val="1"/>
+                <w:numId w:val="37"/>
+              </w:numPr>
+              <w:spacing w:after="0"/>
+              <w:ind w:leftChars="0"/>
+              <w:rPr>
+                <w:rFonts w:ascii="굴림" w:eastAsia="굴림" w:hAnsi="굴림" w:cs="굴림"/>
+              </w:rPr>
+            </w:pPr>
+            <w:r>
+              <w:rPr>
+                <w:rFonts w:ascii="굴림" w:eastAsia="굴림" w:hAnsi="굴림" w:cs="굴림"/>
+                <w:b/>
+                <w:bCs/>
+              </w:rPr>
+              <w:t>파일:</w:t>
+            </w:r>
+            <w:r>
+              <w:rPr>
+                <w:rFonts w:ascii="굴림" w:eastAsia="굴림" w:hAnsi="굴림" w:cs="굴림"/>
+              </w:rPr>
+              <w:t xml:space="preserve"> nodes/rag_pipeline.py</w:t>
+            </w:r>
+          </w:p>
+          <w:p>
+            <w:pPr>
+              <w:pStyle w:val="a8"/>
+              <w:numPr>
+                <w:ilvl w:val="1"/>
+                <w:numId w:val="37"/>
+              </w:numPr>
+              <w:spacing w:after="0"/>
+              <w:ind w:leftChars="0"/>
+              <w:rPr>
+                <w:rFonts w:ascii="굴림" w:eastAsia="굴림" w:hAnsi="굴림" w:cs="굴림"/>
+              </w:rPr>
+            </w:pPr>
+            <w:r>
+              <w:rPr>
+                <w:rFonts w:ascii="굴림" w:eastAsia="굴림" w:hAnsi="굴림" w:cs="굴림"/>
+                <w:b/>
+                <w:bCs/>
+              </w:rPr>
+              <w:t>역할:</w:t>
+            </w:r>
+            <w:r>
+              <w:rPr>
+                <w:rFonts w:ascii="굴림" w:eastAsia="굴림" w:hAnsi="굴림" w:cs="굴림"/>
+              </w:rPr>
+              <w:t xml:space="preserve"> RAG 시스템의 주요 데이터 흐름과 파이프라인 로직을 구현.</w:t>
+            </w:r>
+          </w:p>
+          <w:p>
+            <w:pPr>
+              <w:pStyle w:val="a8"/>
+              <w:numPr>
+                <w:ilvl w:val="0"/>
+                <w:numId w:val="37"/>
+              </w:numPr>
+              <w:spacing w:after="0"/>
+              <w:ind w:leftChars="0"/>
+              <w:rPr>
+                <w:rFonts w:ascii="굴림" w:eastAsia="굴림" w:hAnsi="굴림" w:cs="굴림"/>
+              </w:rPr>
+            </w:pPr>
+            <w:proofErr w:type="spellStart"/>
+            <w:r>
+              <w:rPr>
+                <w:rFonts w:ascii="굴림" w:eastAsia="굴림" w:hAnsi="굴림" w:cs="굴림"/>
+                <w:b/>
+                <w:bCs/>
+              </w:rPr>
+              <w:t>챗봇</w:t>
+            </w:r>
+            <w:proofErr w:type="spellEnd"/>
+            <w:r>
+              <w:rPr>
+                <w:rFonts w:ascii="굴림" w:eastAsia="굴림" w:hAnsi="굴림" w:cs="굴림"/>
+                <w:b/>
+                <w:bCs/>
+              </w:rPr>
+              <w:t xml:space="preserve"> 응답 모듈</w:t>
+            </w:r>
+          </w:p>
+          <w:p>
+            <w:pPr>
+              <w:pStyle w:val="a8"/>
+              <w:numPr>
+                <w:ilvl w:val="1"/>
+                <w:numId w:val="37"/>
+              </w:numPr>
+              <w:spacing w:after="0"/>
+              <w:ind w:leftChars="0"/>
+              <w:rPr>
+                <w:rFonts w:ascii="굴림" w:eastAsia="굴림" w:hAnsi="굴림" w:cs="굴림"/>
+              </w:rPr>
+            </w:pPr>
+            <w:r>
+              <w:rPr>
+                <w:rFonts w:ascii="굴림" w:eastAsia="굴림" w:hAnsi="굴림" w:cs="굴림"/>
+                <w:b/>
+                <w:bCs/>
+              </w:rPr>
+              <w:t>파일:</w:t>
+            </w:r>
+            <w:r>
+              <w:rPr>
+                <w:rFonts w:ascii="굴림" w:eastAsia="굴림" w:hAnsi="굴림" w:cs="굴림"/>
+              </w:rPr>
+              <w:t xml:space="preserve"> router/chatbot.py</w:t>
+            </w:r>
+          </w:p>
+          <w:p>
+            <w:pPr>
+              <w:pStyle w:val="a8"/>
+              <w:numPr>
+                <w:ilvl w:val="1"/>
+                <w:numId w:val="37"/>
+              </w:numPr>
+              <w:spacing w:after="0"/>
+              <w:ind w:leftChars="0"/>
+              <w:rPr>
+                <w:rFonts w:ascii="굴림" w:eastAsia="굴림" w:hAnsi="굴림" w:cs="굴림"/>
+              </w:rPr>
+            </w:pPr>
+            <w:r>
+              <w:rPr>
+                <w:rFonts w:ascii="굴림" w:eastAsia="굴림" w:hAnsi="굴림" w:cs="굴림"/>
+                <w:b/>
+                <w:bCs/>
+              </w:rPr>
+              <w:t>역할:</w:t>
+            </w:r>
+            <w:r>
+              <w:rPr>
+                <w:rFonts w:ascii="굴림" w:eastAsia="굴림" w:hAnsi="굴림" w:cs="굴림"/>
+              </w:rPr>
+              <w:t xml:space="preserve"> </w:t>
+            </w:r>
+            <w:proofErr w:type="spellStart"/>
+            <w:r>
+              <w:rPr>
+                <w:rFonts w:ascii="굴림" w:eastAsia="굴림" w:hAnsi="굴림" w:cs="굴림"/>
+              </w:rPr>
+              <w:t>FastAPI</w:t>
+            </w:r>
+            <w:proofErr w:type="spellEnd"/>
+            <w:r>
+              <w:rPr>
+                <w:rFonts w:ascii="굴림" w:eastAsia="굴림" w:hAnsi="굴림" w:cs="굴림"/>
+              </w:rPr>
+              <w:t xml:space="preserve"> 라우터를 활용해 사용자 요청을 처리하고 응답을 반환.</w:t>
+            </w:r>
+          </w:p>
+          <w:p>
+            <w:pPr>
+              <w:pStyle w:val="a8"/>
+              <w:numPr>
+                <w:ilvl w:val="0"/>
+                <w:numId w:val="37"/>
+              </w:numPr>
+              <w:spacing w:after="0"/>
+              <w:ind w:leftChars="0"/>
+              <w:rPr>
+                <w:rFonts w:ascii="굴림" w:eastAsia="굴림" w:hAnsi="굴림" w:cs="굴림"/>
+              </w:rPr>
+            </w:pPr>
+            <w:proofErr w:type="spellStart"/>
+            <w:r>
+              <w:rPr>
+                <w:rFonts w:ascii="굴림" w:eastAsia="굴림" w:hAnsi="굴림" w:cs="굴림"/>
+                <w:b/>
+                <w:bCs/>
+              </w:rPr>
+              <w:t>재랭킹</w:t>
+            </w:r>
+            <w:proofErr w:type="spellEnd"/>
+            <w:r>
+              <w:rPr>
+                <w:rFonts w:ascii="굴림" w:eastAsia="굴림" w:hAnsi="굴림" w:cs="굴림"/>
+                <w:b/>
+                <w:bCs/>
+              </w:rPr>
+              <w:t>(Reranking) 모듈</w:t>
+            </w:r>
+          </w:p>
+          <w:p>
+            <w:pPr>
+              <w:pStyle w:val="a8"/>
+              <w:numPr>
+                <w:ilvl w:val="1"/>
+                <w:numId w:val="37"/>
+              </w:numPr>
+              <w:spacing w:after="0"/>
+              <w:ind w:leftChars="0"/>
+              <w:rPr>
+                <w:rFonts w:ascii="굴림" w:eastAsia="굴림" w:hAnsi="굴림" w:cs="굴림"/>
+              </w:rPr>
+            </w:pPr>
+            <w:r>
+              <w:rPr>
+                <w:rFonts w:ascii="굴림" w:eastAsia="굴림" w:hAnsi="굴림" w:cs="굴림"/>
+                <w:b/>
+                <w:bCs/>
+              </w:rPr>
+              <w:t>파일:</w:t>
+            </w:r>
+            <w:r>
+              <w:rPr>
+                <w:rFonts w:ascii="굴림" w:eastAsia="굴림" w:hAnsi="굴림" w:cs="굴림"/>
+              </w:rPr>
+              <w:t xml:space="preserve"> models/reranker.py</w:t>
+            </w:r>
+          </w:p>
+          <w:p>
+            <w:pPr>
+              <w:pStyle w:val="a8"/>
+              <w:numPr>
+                <w:ilvl w:val="1"/>
+                <w:numId w:val="37"/>
+              </w:numPr>
+              <w:spacing w:after="0"/>
+              <w:ind w:leftChars="0"/>
+              <w:rPr>
+                <w:rFonts w:ascii="굴림" w:eastAsia="굴림" w:hAnsi="굴림" w:cs="굴림"/>
+              </w:rPr>
+            </w:pPr>
+            <w:r>
+              <w:rPr>
+                <w:rFonts w:ascii="굴림" w:eastAsia="굴림" w:hAnsi="굴림" w:cs="굴림"/>
+                <w:b/>
+                <w:bCs/>
+              </w:rPr>
+              <w:t>역할:</w:t>
+            </w:r>
+            <w:r>
+              <w:rPr>
+                <w:rFonts w:ascii="굴림" w:eastAsia="굴림" w:hAnsi="굴림" w:cs="굴림"/>
+              </w:rPr>
+              <w:t xml:space="preserve"> 검색 결과를 재정렬하여 사용자가 원하는 결과를 우선적으로 제공.</w:t>
+            </w:r>
+          </w:p>
+          <w:p>
+            <w:pPr>
+              <w:pStyle w:val="a8"/>
+              <w:numPr>
+                <w:ilvl w:val="0"/>
+                <w:numId w:val="37"/>
+              </w:numPr>
+              <w:spacing w:after="0"/>
+              <w:ind w:leftChars="0"/>
+              <w:rPr>
+                <w:rFonts w:ascii="굴림" w:eastAsia="굴림" w:hAnsi="굴림" w:cs="굴림"/>
+              </w:rPr>
+            </w:pPr>
+            <w:r>
+              <w:rPr>
+                <w:rFonts w:ascii="굴림" w:eastAsia="굴림" w:hAnsi="굴림" w:cs="굴림"/>
+                <w:b/>
+                <w:bCs/>
+              </w:rPr>
+              <w:t>LLM 모델 관리 모듈</w:t>
+            </w:r>
+          </w:p>
+          <w:p>
+            <w:pPr>
+              <w:pStyle w:val="a8"/>
+              <w:numPr>
+                <w:ilvl w:val="1"/>
+                <w:numId w:val="37"/>
+              </w:numPr>
+              <w:spacing w:after="0"/>
+              <w:ind w:leftChars="0"/>
+              <w:rPr>
+                <w:rFonts w:ascii="굴림" w:eastAsia="굴림" w:hAnsi="굴림" w:cs="굴림"/>
+              </w:rPr>
+            </w:pPr>
+            <w:r>
+              <w:rPr>
+                <w:rFonts w:ascii="굴림" w:eastAsia="굴림" w:hAnsi="굴림" w:cs="굴림"/>
+                <w:b/>
+                <w:bCs/>
+              </w:rPr>
+              <w:t>파일:</w:t>
+            </w:r>
+            <w:r>
+              <w:rPr>
+                <w:rFonts w:ascii="굴림" w:eastAsia="굴림" w:hAnsi="굴림" w:cs="굴림"/>
+              </w:rPr>
+              <w:t xml:space="preserve"> models/model.py</w:t>
+            </w:r>
+          </w:p>
+          <w:p>
+            <w:pPr>
+              <w:pStyle w:val="a8"/>
+              <w:numPr>
+                <w:ilvl w:val="1"/>
+                <w:numId w:val="37"/>
+              </w:numPr>
+              <w:spacing w:after="0"/>
+              <w:ind w:leftChars="0"/>
+              <w:rPr>
+                <w:rFonts w:ascii="굴림" w:eastAsia="굴림" w:hAnsi="굴림" w:cs="굴림" w:hint="eastAsia"/>
+              </w:rPr>
+            </w:pPr>
+            <w:r>
+              <w:rPr>
+                <w:rFonts w:ascii="굴림" w:eastAsia="굴림" w:hAnsi="굴림" w:cs="굴림"/>
+                <w:b/>
+                <w:bCs/>
+              </w:rPr>
+              <w:t>역할:</w:t>
+            </w:r>
+            <w:r>
+              <w:rPr>
+                <w:rFonts w:ascii="굴림" w:eastAsia="굴림" w:hAnsi="굴림" w:cs="굴림"/>
+              </w:rPr>
+              <w:t xml:space="preserve"> LLM 호출 및 모델 관련 로직 관리.</w:t>
+            </w:r>
+          </w:p>
+        </w:tc>
+      </w:tr>
+      <w:tr>
+        <w:trPr>
+          <w:cantSplit/>
+        </w:trPr>
+        <w:tc>
+          <w:tcPr>
+            <w:tcW w:w="2025" w:type="dxa"/>
+            <w:shd w:val="clear" w:color="auto" w:fill="CCCCCC"/>
+            <w:vAlign w:val="center"/>
+          </w:tcPr>
+          <w:p>
+            <w:pPr>
+              <w:spacing w:after="0" w:line="240" w:lineRule="auto"/>
+              <w:ind w:leftChars="100" w:left="200"/>
+              <w:jc w:val="center"/>
+              <w:rPr>
+                <w:rFonts w:hint="eastAsia"/>
+                <w:b/>
+                <w:sz w:val="22"/>
+                <w:szCs w:val="22"/>
+              </w:rPr>
+            </w:pPr>
+            <w:r>
+              <w:rPr>
+                <w:rFonts w:hint="eastAsia"/>
+                <w:b/>
+                <w:sz w:val="22"/>
+                <w:szCs w:val="22"/>
+              </w:rPr>
+              <w:lastRenderedPageBreak/>
+              <w:t>보완처리</w:t>
+            </w:r>
+          </w:p>
+        </w:tc>
+        <w:tc>
+          <w:tcPr>
+            <w:tcW w:w="6975" w:type="dxa"/>
+            <w:vAlign w:val="center"/>
+          </w:tcPr>
           <w:p>
             <w:pPr>
               <w:pStyle w:val="a8"/>
@@ -1026,7 +2299,7 @@
               <w:rPr>
                 <w:rFonts w:ascii="굴림" w:eastAsia="굴림" w:hAnsi="굴림" w:cs="굴림" w:hint="eastAsia"/>
               </w:rPr>
-              <w:t>운영 효율성 증대:</w:t>
+              <w:t>환경 변수 활용:</w:t>
             </w:r>
           </w:p>
           <w:p>
@@ -1040,14 +2313,157 @@
               <w:ind w:leftChars="0"/>
               <w:jc w:val="left"/>
               <w:rPr>
-                <w:rFonts w:ascii="굴림" w:eastAsia="굴림" w:hAnsi="굴림" w:cs="굴림"/>
+                <w:rFonts w:ascii="굴림" w:eastAsia="굴림" w:hAnsi="굴림" w:cs="굴림" w:hint="eastAsia"/>
               </w:rPr>
             </w:pPr>
             <w:r>
               <w:rPr>
                 <w:rFonts w:ascii="굴림" w:eastAsia="굴림" w:hAnsi="굴림" w:cs="굴림" w:hint="eastAsia"/>
               </w:rPr>
-              <w:t>고객 서비스 자동화로 상담 시간 단축 및 인건비 절감</w:t>
+              <w:t xml:space="preserve">OpenAI API Key와 같은 민감한 정보는 </w:t>
+            </w:r>
+            <w:proofErr w:type="gramStart"/>
+            <w:r>
+              <w:rPr>
+                <w:rFonts w:ascii="굴림" w:eastAsia="굴림" w:hAnsi="굴림" w:cs="굴림" w:hint="eastAsia"/>
+                <w:b/>
+                <w:bCs/>
+              </w:rPr>
+              <w:t xml:space="preserve">AWS </w:t>
+            </w:r>
+            <w:r>
+              <w:rPr>
+                <w:b/>
+                <w:bCs/>
+              </w:rPr>
+              <w:t xml:space="preserve"> </w:t>
+            </w:r>
+            <w:r>
+              <w:rPr>
+                <w:rFonts w:ascii="굴림" w:eastAsia="굴림" w:hAnsi="굴림" w:cs="굴림" w:hint="eastAsia"/>
+                <w:b/>
+                <w:bCs/>
+              </w:rPr>
+              <w:t>P</w:t>
+            </w:r>
+            <w:r>
+              <w:rPr>
+                <w:rFonts w:ascii="굴림" w:eastAsia="굴림" w:hAnsi="굴림" w:cs="굴림"/>
+                <w:b/>
+                <w:bCs/>
+              </w:rPr>
+              <w:t>arameter</w:t>
+            </w:r>
+            <w:proofErr w:type="gramEnd"/>
+            <w:r>
+              <w:rPr>
+                <w:rFonts w:ascii="굴림" w:eastAsia="굴림" w:hAnsi="굴림" w:cs="굴림"/>
+                <w:b/>
+                <w:bCs/>
+              </w:rPr>
+              <w:t xml:space="preserve"> </w:t>
+            </w:r>
+            <w:r>
+              <w:rPr>
+                <w:rFonts w:ascii="굴림" w:eastAsia="굴림" w:hAnsi="굴림" w:cs="굴림" w:hint="eastAsia"/>
+                <w:b/>
+                <w:bCs/>
+              </w:rPr>
+              <w:t>S</w:t>
+            </w:r>
+            <w:r>
+              <w:rPr>
+                <w:rFonts w:ascii="굴림" w:eastAsia="굴림" w:hAnsi="굴림" w:cs="굴림"/>
+                <w:b/>
+                <w:bCs/>
+              </w:rPr>
+              <w:t>tore</w:t>
+            </w:r>
+            <w:r>
+              <w:rPr>
+                <w:rFonts w:ascii="굴림" w:eastAsia="굴림" w:hAnsi="굴림" w:cs="굴림" w:hint="eastAsia"/>
+              </w:rPr>
+              <w:t>에 저장하여 사용</w:t>
+            </w:r>
+          </w:p>
+        </w:tc>
+      </w:tr>
+      <w:tr>
+        <w:trPr>
+          <w:cantSplit/>
+        </w:trPr>
+        <w:tc>
+          <w:tcPr>
+            <w:tcW w:w="2025" w:type="dxa"/>
+            <w:shd w:val="clear" w:color="auto" w:fill="CCCCCC"/>
+            <w:vAlign w:val="center"/>
+          </w:tcPr>
+          <w:p>
+            <w:pPr>
+              <w:spacing w:after="0" w:line="240" w:lineRule="auto"/>
+              <w:ind w:leftChars="100" w:left="200"/>
+              <w:jc w:val="center"/>
+              <w:rPr>
+                <w:b/>
+                <w:sz w:val="22"/>
+                <w:szCs w:val="22"/>
+              </w:rPr>
+            </w:pPr>
+            <w:r>
+              <w:rPr>
+                <w:b/>
+                <w:sz w:val="22"/>
+                <w:szCs w:val="22"/>
+              </w:rPr>
+              <w:t>도구 및 환경</w:t>
+            </w:r>
+          </w:p>
+        </w:tc>
+        <w:tc>
+          <w:tcPr>
+            <w:tcW w:w="6975" w:type="dxa"/>
+            <w:vAlign w:val="center"/>
+          </w:tcPr>
+          <w:p>
+            <w:pPr>
+              <w:pStyle w:val="a8"/>
+              <w:numPr>
+                <w:ilvl w:val="0"/>
+                <w:numId w:val="13"/>
+              </w:numPr>
+              <w:spacing w:after="0" w:line="240" w:lineRule="auto"/>
+              <w:ind w:leftChars="0"/>
+              <w:jc w:val="left"/>
+              <w:rPr>
+                <w:rFonts w:ascii="굴림" w:eastAsia="굴림" w:hAnsi="굴림" w:cs="굴림"/>
+              </w:rPr>
+            </w:pPr>
+            <w:r>
+              <w:rPr>
+                <w:rFonts w:ascii="굴림" w:eastAsia="굴림" w:hAnsi="굴림" w:cs="굴림" w:hint="eastAsia"/>
+              </w:rPr>
+              <w:t>도구:</w:t>
+            </w:r>
+          </w:p>
+          <w:p>
+            <w:pPr>
+              <w:pStyle w:val="a8"/>
+              <w:numPr>
+                <w:ilvl w:val="2"/>
+                <w:numId w:val="11"/>
+              </w:numPr>
+              <w:spacing w:after="0" w:line="240" w:lineRule="auto"/>
+              <w:ind w:leftChars="0"/>
+              <w:jc w:val="left"/>
+              <w:rPr>
+                <w:rFonts w:ascii="굴림" w:eastAsia="굴림" w:hAnsi="굴림" w:cs="굴림"/>
+              </w:rPr>
+            </w:pPr>
+            <w:r>
+              <w:rPr>
+                <w:rFonts w:ascii="굴림" w:eastAsia="굴림" w:hAnsi="굴림" w:cs="굴림" w:hint="eastAsia"/>
+              </w:rPr>
+              <w:t>OpenAI API</w:t>
             </w:r>
           </w:p>
           <w:p>
@@ -1055,7 +2471,7 @@
               <w:pStyle w:val="a8"/>
               <w:numPr>
                 <w:ilvl w:val="0"/>
-                <w:numId w:val="7"/>
+                <w:numId w:val="13"/>
               </w:numPr>
               <w:spacing w:after="0" w:line="240" w:lineRule="auto"/>
               <w:ind w:leftChars="0"/>
@@ -1068,7 +2484,70 @@
               <w:rPr>
                 <w:rFonts w:ascii="굴림" w:eastAsia="굴림" w:hAnsi="굴림" w:cs="굴림" w:hint="eastAsia"/>
               </w:rPr>
-              <w:t>시장 경쟁력 강화:</w:t>
+              <w:t>데이터베이스:</w:t>
+            </w:r>
+          </w:p>
+          <w:p>
+            <w:pPr>
+              <w:pStyle w:val="a8"/>
+              <w:numPr>
+                <w:ilvl w:val="2"/>
+                <w:numId w:val="11"/>
+              </w:numPr>
+              <w:spacing w:after="0" w:line="240" w:lineRule="auto"/>
+              <w:ind w:leftChars="0"/>
+              <w:jc w:val="left"/>
+              <w:rPr>
+                <w:rFonts w:ascii="굴림" w:eastAsia="굴림" w:hAnsi="굴림" w:cs="굴림"/>
+              </w:rPr>
+            </w:pPr>
+            <w:r>
+              <w:rPr>
+                <w:rFonts w:ascii="굴림" w:eastAsia="굴림" w:hAnsi="굴림" w:cs="굴림" w:hint="eastAsia"/>
+              </w:rPr>
+              <w:t>MySQL</w:t>
+            </w:r>
+          </w:p>
+          <w:p>
+            <w:pPr>
+              <w:pStyle w:val="a8"/>
+              <w:numPr>
+                <w:ilvl w:val="2"/>
+                <w:numId w:val="11"/>
+              </w:numPr>
+              <w:spacing w:after="0" w:line="240" w:lineRule="auto"/>
+              <w:ind w:leftChars="0"/>
+              <w:jc w:val="left"/>
+              <w:rPr>
+                <w:rFonts w:ascii="굴림" w:eastAsia="굴림" w:hAnsi="굴림" w:cs="굴림"/>
+              </w:rPr>
+            </w:pPr>
+            <w:r>
+              <w:rPr>
+                <w:rFonts w:ascii="굴림" w:eastAsia="굴림" w:hAnsi="굴림" w:cs="굴림" w:hint="eastAsia"/>
+              </w:rPr>
+              <w:t>Milvus</w:t>
+            </w:r>
+          </w:p>
+          <w:p>
+            <w:pPr>
+              <w:pStyle w:val="a8"/>
+              <w:numPr>
+                <w:ilvl w:val="0"/>
+                <w:numId w:val="13"/>
+              </w:numPr>
+              <w:spacing w:after="0" w:line="240" w:lineRule="auto"/>
+              <w:ind w:leftChars="0"/>
+              <w:jc w:val="left"/>
+              <w:rPr>
+                <w:rFonts w:ascii="굴림" w:eastAsia="굴림" w:hAnsi="굴림" w:cs="굴림"/>
+              </w:rPr>
+            </w:pPr>
+            <w:r>
+              <w:rPr>
+                <w:rFonts w:ascii="굴림" w:eastAsia="굴림" w:hAnsi="굴림" w:cs="굴림" w:hint="eastAsia"/>
+              </w:rPr>
+              <w:t>클라우드 환경:</w:t>
             </w:r>
           </w:p>
           <w:p>
@@ -1089,7 +2568,7 @@
               <w:rPr>
                 <w:rFonts w:ascii="굴림" w:eastAsia="굴림" w:hAnsi="굴림" w:cs="굴림" w:hint="eastAsia"/>
               </w:rPr>
-              <w:t>사용자 경험의 개선으로 브랜드 충성도 상승</w:t>
+              <w:t>AWS</w:t>
             </w:r>
           </w:p>
         </w:tc>
@@ -1120,190 +2599,6 @@
                 <w:sz w:val="22"/>
                 <w:szCs w:val="22"/>
               </w:rPr>
-              <w:t>도구 및 환경</w:t>
-            </w:r>
-          </w:p>
-        </w:tc>
-        <w:tc>
-          <w:tcPr>
-            <w:tcW w:w="6975" w:type="dxa"/>
-            <w:vAlign w:val="center"/>
-          </w:tcPr>
-          <w:p>
-            <w:pPr>
-              <w:pStyle w:val="a8"/>
-              <w:numPr>
-                <w:ilvl w:val="0"/>
-                <w:numId w:val="13"/>
-              </w:numPr>
-              <w:spacing w:after="0" w:line="240" w:lineRule="auto"/>
-              <w:ind w:leftChars="0"/>
-              <w:jc w:val="left"/>
-              <w:rPr>
-                <w:rFonts w:ascii="굴림" w:eastAsia="굴림" w:hAnsi="굴림" w:cs="굴림"/>
-              </w:rPr>
-            </w:pPr>
-            <w:r>
-              <w:rPr>
-                <w:rFonts w:ascii="굴림" w:eastAsia="굴림" w:hAnsi="굴림" w:cs="굴림" w:hint="eastAsia"/>
-              </w:rPr>
-              <w:t>도구:</w:t>
-            </w:r>
-          </w:p>
-          <w:p>
-            <w:pPr>
-              <w:pStyle w:val="a8"/>
-              <w:numPr>
-                <w:ilvl w:val="2"/>
-                <w:numId w:val="11"/>
-              </w:numPr>
-              <w:spacing w:after="0" w:line="240" w:lineRule="auto"/>
-              <w:ind w:leftChars="0"/>
-              <w:jc w:val="left"/>
-              <w:rPr>
-                <w:rFonts w:ascii="굴림" w:eastAsia="굴림" w:hAnsi="굴림" w:cs="굴림"/>
-              </w:rPr>
-            </w:pPr>
-            <w:r>
-              <w:rPr>
-                <w:rFonts w:ascii="굴림" w:eastAsia="굴림" w:hAnsi="굴림" w:cs="굴림" w:hint="eastAsia"/>
-              </w:rPr>
-              <w:t>OpenAI API</w:t>
-            </w:r>
-          </w:p>
-          <w:p>
-            <w:pPr>
-              <w:pStyle w:val="a8"/>
-              <w:numPr>
-                <w:ilvl w:val="0"/>
-                <w:numId w:val="13"/>
-              </w:numPr>
-              <w:spacing w:after="0" w:line="240" w:lineRule="auto"/>
-              <w:ind w:leftChars="0"/>
-              <w:jc w:val="left"/>
-              <w:rPr>
-                <w:rFonts w:ascii="굴림" w:eastAsia="굴림" w:hAnsi="굴림" w:cs="굴림"/>
-              </w:rPr>
-            </w:pPr>
-            <w:r>
-              <w:rPr>
-                <w:rFonts w:ascii="굴림" w:eastAsia="굴림" w:hAnsi="굴림" w:cs="굴림" w:hint="eastAsia"/>
-              </w:rPr>
-              <w:t>데이터베이스:</w:t>
-            </w:r>
-          </w:p>
-          <w:p>
-            <w:pPr>
-              <w:pStyle w:val="a8"/>
-              <w:numPr>
-                <w:ilvl w:val="2"/>
-                <w:numId w:val="11"/>
-              </w:numPr>
-              <w:spacing w:after="0" w:line="240" w:lineRule="auto"/>
-              <w:ind w:leftChars="0"/>
-              <w:jc w:val="left"/>
-              <w:rPr>
-                <w:rFonts w:ascii="굴림" w:eastAsia="굴림" w:hAnsi="굴림" w:cs="굴림"/>
-              </w:rPr>
-            </w:pPr>
-            <w:r>
-              <w:rPr>
-                <w:rFonts w:ascii="굴림" w:eastAsia="굴림" w:hAnsi="굴림" w:cs="굴림" w:hint="eastAsia"/>
-              </w:rPr>
-              <w:t>MySQL</w:t>
-            </w:r>
-          </w:p>
-          <w:p>
-            <w:pPr>
-              <w:pStyle w:val="a8"/>
-              <w:numPr>
-                <w:ilvl w:val="2"/>
-                <w:numId w:val="11"/>
-              </w:numPr>
-              <w:spacing w:after="0" w:line="240" w:lineRule="auto"/>
-              <w:ind w:leftChars="0"/>
-              <w:jc w:val="left"/>
-              <w:rPr>
-                <w:rFonts w:ascii="굴림" w:eastAsia="굴림" w:hAnsi="굴림" w:cs="굴림"/>
-              </w:rPr>
-            </w:pPr>
-            <w:r>
-              <w:rPr>
-                <w:rFonts w:ascii="굴림" w:eastAsia="굴림" w:hAnsi="굴림" w:cs="굴림" w:hint="eastAsia"/>
-              </w:rPr>
-              <w:t>Milvus</w:t>
-            </w:r>
-          </w:p>
-          <w:p>
-            <w:pPr>
-              <w:pStyle w:val="a8"/>
-              <w:numPr>
-                <w:ilvl w:val="0"/>
-                <w:numId w:val="13"/>
-              </w:numPr>
-              <w:spacing w:after="0" w:line="240" w:lineRule="auto"/>
-              <w:ind w:leftChars="0"/>
-              <w:jc w:val="left"/>
-              <w:rPr>
-                <w:rFonts w:ascii="굴림" w:eastAsia="굴림" w:hAnsi="굴림" w:cs="굴림"/>
-              </w:rPr>
-            </w:pPr>
-            <w:r>
-              <w:rPr>
-                <w:rFonts w:ascii="굴림" w:eastAsia="굴림" w:hAnsi="굴림" w:cs="굴림" w:hint="eastAsia"/>
-              </w:rPr>
-              <w:t>클라우드 환경:</w:t>
-            </w:r>
-          </w:p>
-          <w:p>
-            <w:pPr>
-              <w:pStyle w:val="a8"/>
-              <w:numPr>
-                <w:ilvl w:val="0"/>
-                <w:numId w:val="11"/>
-              </w:numPr>
-              <w:spacing w:after="0" w:line="240" w:lineRule="auto"/>
-              <w:ind w:leftChars="0"/>
-              <w:jc w:val="left"/>
-              <w:rPr>
-                <w:rFonts w:ascii="굴림" w:eastAsia="굴림" w:hAnsi="굴림" w:cs="굴림"/>
-              </w:rPr>
-            </w:pPr>
-            <w:r>
-              <w:rPr>
-                <w:rFonts w:ascii="굴림" w:eastAsia="굴림" w:hAnsi="굴림" w:cs="굴림" w:hint="eastAsia"/>
-              </w:rPr>
-              <w:t>AWS</w:t>
-            </w:r>
-          </w:p>
-        </w:tc>
-      </w:tr>
-      <w:tr>
-        <w:trPr>
-          <w:cantSplit/>
-        </w:trPr>
-        <w:tc>
-          <w:tcPr>
-            <w:tcW w:w="2025" w:type="dxa"/>
-            <w:shd w:val="clear" w:color="auto" w:fill="CCCCCC"/>
-            <w:vAlign w:val="center"/>
-          </w:tcPr>
-          <w:p>
-            <w:pPr>
-              <w:spacing w:after="0" w:line="240" w:lineRule="auto"/>
-              <w:jc w:val="center"/>
-              <w:rPr>
-                <w:b/>
-                <w:sz w:val="22"/>
-                <w:szCs w:val="22"/>
-              </w:rPr>
-            </w:pPr>
-            <w:r>
-              <w:rPr>
-                <w:b/>
-                <w:sz w:val="22"/>
-                <w:szCs w:val="22"/>
-              </w:rPr>
               <w:t>결론</w:t>
             </w:r>
           </w:p>
@@ -1494,6 +2789,7 @@
                 <w:b/>
                 <w:bCs/>
               </w:rPr>
+              <w:lastRenderedPageBreak/>
               <w:t>추가 기능 개발</w:t>
             </w:r>
             <w:r>
@@ -1692,103 +2988,103 @@
       <w:lvlText w:val=""/>
       <w:lvlJc w:val="left"/>
       <w:pPr>
+        <w:ind w:left="440" w:hanging="440"/>
+      </w:pPr>
+      <w:rPr>
+        <w:rFonts w:ascii="Wingdings" w:hAnsi="Wingdings" w:hint="default"/>
+      </w:rPr>
+    </w:lvl>
+    <w:lvl w:ilvl="1" w:tplc="04090003" w:tentative="1">
+      <w:start w:val="1"/>
+      <w:numFmt w:val="bullet"/>
+      <w:lvlText w:val=""/>
+      <w:lvlJc w:val="left"/>
+      <w:pPr>
         <w:ind w:left="880" w:hanging="440"/>
       </w:pPr>
       <w:rPr>
         <w:rFonts w:ascii="Wingdings" w:hAnsi="Wingdings" w:hint="default"/>
       </w:rPr>
     </w:lvl>
-    <w:lvl w:ilvl="1" w:tplc="04090003" w:tentative="1">
+    <w:lvl w:ilvl="2" w:tplc="04090005" w:tentative="1">
+      <w:start w:val="1"/>
+      <w:numFmt w:val="bullet"/>
+      <w:lvlText w:val=""/>
+      <w:lvlJc w:val="left"/>
+      <w:pPr>
+        <w:ind w:left="1320" w:hanging="440"/>
+      </w:pPr>
+      <w:rPr>
+        <w:rFonts w:ascii="Wingdings" w:hAnsi="Wingdings" w:hint="default"/>
+      </w:rPr>
+    </w:lvl>
+    <w:lvl w:ilvl="3" w:tplc="04090001" w:tentative="1">
+      <w:start w:val="1"/>
+      <w:numFmt w:val="bullet"/>
+      <w:lvlText w:val=""/>
+      <w:lvlJc w:val="left"/>
+      <w:pPr>
+        <w:ind w:left="1760" w:hanging="440"/>
+      </w:pPr>
+      <w:rPr>
+        <w:rFonts w:ascii="Wingdings" w:hAnsi="Wingdings" w:hint="default"/>
+      </w:rPr>
+    </w:lvl>
+    <w:lvl w:ilvl="4" w:tplc="04090003" w:tentative="1">
       <w:start w:val="1"/>
       <w:numFmt w:val="bullet"/>
       <w:lvlText w:val=""/>
       <w:lvlJc w:val="left"/>
       <w:pPr>
-        <w:ind w:left="1320" w:hanging="440"/>
-      </w:pPr>
-      <w:rPr>
-        <w:rFonts w:ascii="Wingdings" w:hAnsi="Wingdings" w:hint="default"/>
-      </w:rPr>
-    </w:lvl>
-    <w:lvl w:ilvl="2" w:tplc="04090005" w:tentative="1">
+        <w:ind w:left="2200" w:hanging="440"/>
+      </w:pPr>
+      <w:rPr>
+        <w:rFonts w:ascii="Wingdings" w:hAnsi="Wingdings" w:hint="default"/>
+      </w:rPr>
+    </w:lvl>
+    <w:lvl w:ilvl="5" w:tplc="04090005" w:tentative="1">
       <w:start w:val="1"/>
       <w:numFmt w:val="bullet"/>
       <w:lvlText w:val=""/>
       <w:lvlJc w:val="left"/>
       <w:pPr>
-        <w:ind w:left="1760" w:hanging="440"/>
-      </w:pPr>
-      <w:rPr>
-        <w:rFonts w:ascii="Wingdings" w:hAnsi="Wingdings" w:hint="default"/>
-      </w:rPr>
-    </w:lvl>
-    <w:lvl w:ilvl="3" w:tplc="04090001" w:tentative="1">
+        <w:ind w:left="2640" w:hanging="440"/>
+      </w:pPr>
+      <w:rPr>
+        <w:rFonts w:ascii="Wingdings" w:hAnsi="Wingdings" w:hint="default"/>
+      </w:rPr>
+    </w:lvl>
+    <w:lvl w:ilvl="6" w:tplc="04090001" w:tentative="1">
       <w:start w:val="1"/>
       <w:numFmt w:val="bullet"/>
       <w:lvlText w:val=""/>
       <w:lvlJc w:val="left"/>
       <w:pPr>
-        <w:ind w:left="2200" w:hanging="440"/>
-      </w:pPr>
-      <w:rPr>
-        <w:rFonts w:ascii="Wingdings" w:hAnsi="Wingdings" w:hint="default"/>
-      </w:rPr>
-    </w:lvl>
-    <w:lvl w:ilvl="4" w:tplc="04090003" w:tentative="1">
+        <w:ind w:left="3080" w:hanging="440"/>
+      </w:pPr>
+      <w:rPr>
+        <w:rFonts w:ascii="Wingdings" w:hAnsi="Wingdings" w:hint="default"/>
+      </w:rPr>
+    </w:lvl>
+    <w:lvl w:ilvl="7" w:tplc="04090003" w:tentative="1">
       <w:start w:val="1"/>
       <w:numFmt w:val="bullet"/>
       <w:lvlText w:val=""/>
       <w:lvlJc w:val="left"/>
       <w:pPr>
-        <w:ind w:left="2640" w:hanging="440"/>
-      </w:pPr>
-      <w:rPr>
-        <w:rFonts w:ascii="Wingdings" w:hAnsi="Wingdings" w:hint="default"/>
-      </w:rPr>
-    </w:lvl>
-    <w:lvl w:ilvl="5" w:tplc="04090005" w:tentative="1">
+        <w:ind w:left="3520" w:hanging="440"/>
+      </w:pPr>
+      <w:rPr>
+        <w:rFonts w:ascii="Wingdings" w:hAnsi="Wingdings" w:hint="default"/>
+      </w:rPr>
+    </w:lvl>
+    <w:lvl w:ilvl="8" w:tplc="04090005" w:tentative="1">
       <w:start w:val="1"/>
       <w:numFmt w:val="bullet"/>
       <w:lvlText w:val=""/>
       <w:lvlJc w:val="left"/>
       <w:pPr>
-        <w:ind w:left="3080" w:hanging="440"/>
-      </w:pPr>
-      <w:rPr>
-        <w:rFonts w:ascii="Wingdings" w:hAnsi="Wingdings" w:hint="default"/>
-      </w:rPr>
-    </w:lvl>
-    <w:lvl w:ilvl="6" w:tplc="04090001" w:tentative="1">
-      <w:start w:val="1"/>
-      <w:numFmt w:val="bullet"/>
-      <w:lvlText w:val=""/>
-      <w:lvlJc w:val="left"/>
-      <w:pPr>
-        <w:ind w:left="3520" w:hanging="440"/>
-      </w:pPr>
-      <w:rPr>
-        <w:rFonts w:ascii="Wingdings" w:hAnsi="Wingdings" w:hint="default"/>
-      </w:rPr>
-    </w:lvl>
-    <w:lvl w:ilvl="7" w:tplc="04090003" w:tentative="1">
-      <w:start w:val="1"/>
-      <w:numFmt w:val="bullet"/>
-      <w:lvlText w:val=""/>
-      <w:lvlJc w:val="left"/>
-      <w:pPr>
         <w:ind w:left="3960" w:hanging="440"/>
-      </w:pPr>
-      <w:rPr>
-        <w:rFonts w:ascii="Wingdings" w:hAnsi="Wingdings" w:hint="default"/>
-      </w:rPr>
-    </w:lvl>
-    <w:lvl w:ilvl="8" w:tplc="04090005" w:tentative="1">
-      <w:start w:val="1"/>
-      <w:numFmt w:val="bullet"/>
-      <w:lvlText w:val=""/>
-      <w:lvlJc w:val="left"/>
-      <w:pPr>
-        <w:ind w:left="4400" w:hanging="440"/>
       </w:pPr>
       <w:rPr>
         <w:rFonts w:ascii="Wingdings" w:hAnsi="Wingdings" w:hint="default"/>
@@ -1798,7 +3094,7 @@
   <w:abstractNum w:abstractNumId="1" w15:restartNumberingAfterBreak="0">
     <w:nsid w:val="021D3B7B"/>
     <w:multiLevelType w:val="hybridMultilevel"/>
-    <w:tmpl w:val="C95A3CDC"/>
+    <w:tmpl w:val="53A45604"/>
     <w:lvl w:ilvl="0" w:tplc="04090001">
       <w:start w:val="1"/>
       <w:numFmt w:val="bullet"/>
@@ -1823,7 +3119,7 @@
         <w:rFonts w:ascii="Wingdings" w:hAnsi="Wingdings" w:hint="default"/>
       </w:rPr>
     </w:lvl>
-    <w:lvl w:ilvl="2" w:tplc="04090005" w:tentative="1">
+    <w:lvl w:ilvl="2" w:tplc="04090005">
       <w:start w:val="1"/>
       <w:numFmt w:val="bullet"/>
       <w:lvlText w:val=""/>
@@ -1909,6 +3205,566 @@
     </w:lvl>
   </w:abstractNum>
   <w:abstractNum w:abstractNumId="2" w15:restartNumberingAfterBreak="0">
+    <w:nsid w:val="05000760"/>
+    <w:multiLevelType w:val="multilevel"/>
+    <w:tmpl w:val="18C0BD16"/>
+    <w:lvl w:ilvl="0">
+      <w:start w:val="1"/>
+      <w:numFmt w:val="bullet"/>
+      <w:lvlText w:val=""/>
+      <w:lvlJc w:val="left"/>
+      <w:pPr>
+        <w:tabs>
+          <w:tab w:val="num" w:pos="720"/>
+        </w:tabs>
+        <w:ind w:left="720" w:hanging="360"/>
+      </w:pPr>
+      <w:rPr>
+        <w:rFonts w:ascii="Symbol" w:hAnsi="Symbol" w:hint="default"/>
+        <w:sz w:val="20"/>
+      </w:rPr>
+    </w:lvl>
+    <w:lvl w:ilvl="1">
+      <w:start w:val="1"/>
+      <w:numFmt w:val="bullet"/>
+      <w:lvlText w:val="o"/>
+      <w:lvlJc w:val="left"/>
+      <w:pPr>
+        <w:tabs>
+          <w:tab w:val="num" w:pos="1440"/>
+        </w:tabs>
+        <w:ind w:left="1440" w:hanging="360"/>
+      </w:pPr>
+      <w:rPr>
+        <w:rFonts w:ascii="Courier New" w:hAnsi="Courier New" w:hint="default"/>
+        <w:sz w:val="20"/>
+      </w:rPr>
+    </w:lvl>
+    <w:lvl w:ilvl="2" w:tentative="1">
+      <w:start w:val="1"/>
+      <w:numFmt w:val="bullet"/>
+      <w:lvlText w:val=""/>
+      <w:lvlJc w:val="left"/>
+      <w:pPr>
+        <w:tabs>
+          <w:tab w:val="num" w:pos="2160"/>
+        </w:tabs>
+        <w:ind w:left="2160" w:hanging="360"/>
+      </w:pPr>
+      <w:rPr>
+        <w:rFonts w:ascii="Wingdings" w:hAnsi="Wingdings" w:hint="default"/>
+        <w:sz w:val="20"/>
+      </w:rPr>
+    </w:lvl>
+    <w:lvl w:ilvl="3" w:tentative="1">
+      <w:start w:val="1"/>
+      <w:numFmt w:val="bullet"/>
+      <w:lvlText w:val=""/>
+      <w:lvlJc w:val="left"/>
+      <w:pPr>
+        <w:tabs>
+          <w:tab w:val="num" w:pos="2880"/>
+        </w:tabs>
+        <w:ind w:left="2880" w:hanging="360"/>
+      </w:pPr>
+      <w:rPr>
+        <w:rFonts w:ascii="Wingdings" w:hAnsi="Wingdings" w:hint="default"/>
+        <w:sz w:val="20"/>
+      </w:rPr>
+    </w:lvl>
+    <w:lvl w:ilvl="4" w:tentative="1">
+      <w:start w:val="1"/>
+      <w:numFmt w:val="bullet"/>
+      <w:lvlText w:val=""/>
+      <w:lvlJc w:val="left"/>
+      <w:pPr>
+        <w:tabs>
+          <w:tab w:val="num" w:pos="3600"/>
+        </w:tabs>
+        <w:ind w:left="3600" w:hanging="360"/>
+      </w:pPr>
+      <w:rPr>
+        <w:rFonts w:ascii="Wingdings" w:hAnsi="Wingdings" w:hint="default"/>
+        <w:sz w:val="20"/>
+      </w:rPr>
+    </w:lvl>
+    <w:lvl w:ilvl="5" w:tentative="1">
+      <w:start w:val="1"/>
+      <w:numFmt w:val="bullet"/>
+      <w:lvlText w:val=""/>
+      <w:lvlJc w:val="left"/>
+      <w:pPr>
+        <w:tabs>
+          <w:tab w:val="num" w:pos="4320"/>
+        </w:tabs>
+        <w:ind w:left="4320" w:hanging="360"/>
+      </w:pPr>
+      <w:rPr>
+        <w:rFonts w:ascii="Wingdings" w:hAnsi="Wingdings" w:hint="default"/>
+        <w:sz w:val="20"/>
+      </w:rPr>
+    </w:lvl>
+    <w:lvl w:ilvl="6" w:tentative="1">
+      <w:start w:val="1"/>
+      <w:numFmt w:val="bullet"/>
+      <w:lvlText w:val=""/>
+      <w:lvlJc w:val="left"/>
+      <w:pPr>
+        <w:tabs>
+          <w:tab w:val="num" w:pos="5040"/>
+        </w:tabs>
+        <w:ind w:left="5040" w:hanging="360"/>
+      </w:pPr>
+      <w:rPr>
+        <w:rFonts w:ascii="Wingdings" w:hAnsi="Wingdings" w:hint="default"/>
+        <w:sz w:val="20"/>
+      </w:rPr>
+    </w:lvl>
+    <w:lvl w:ilvl="7" w:tentative="1">
+      <w:start w:val="1"/>
+      <w:numFmt w:val="bullet"/>
+      <w:lvlText w:val=""/>
+      <w:lvlJc w:val="left"/>
+      <w:pPr>
+        <w:tabs>
+          <w:tab w:val="num" w:pos="5760"/>
+        </w:tabs>
+        <w:ind w:left="5760" w:hanging="360"/>
+      </w:pPr>
+      <w:rPr>
+        <w:rFonts w:ascii="Wingdings" w:hAnsi="Wingdings" w:hint="default"/>
+        <w:sz w:val="20"/>
+      </w:rPr>
+    </w:lvl>
+    <w:lvl w:ilvl="8" w:tentative="1">
+      <w:start w:val="1"/>
+      <w:numFmt w:val="bullet"/>
+      <w:lvlText w:val=""/>
+      <w:lvlJc w:val="left"/>
+      <w:pPr>
+        <w:tabs>
+          <w:tab w:val="num" w:pos="6480"/>
+        </w:tabs>
+        <w:ind w:left="6480" w:hanging="360"/>
+      </w:pPr>
+      <w:rPr>
+        <w:rFonts w:ascii="Wingdings" w:hAnsi="Wingdings" w:hint="default"/>
+        <w:sz w:val="20"/>
+      </w:rPr>
+    </w:lvl>
+  </w:abstractNum>
+  <w:abstractNum w:abstractNumId="3" w15:restartNumberingAfterBreak="0">
+    <w:nsid w:val="07C418C4"/>
+    <w:multiLevelType w:val="hybridMultilevel"/>
+    <w:tmpl w:val="858E2526"/>
+    <w:lvl w:ilvl="0" w:tplc="04090003">
+      <w:start w:val="1"/>
+      <w:numFmt w:val="bullet"/>
+      <w:lvlText w:val=""/>
+      <w:lvlJc w:val="left"/>
+      <w:pPr>
+        <w:ind w:left="1240" w:hanging="440"/>
+      </w:pPr>
+      <w:rPr>
+        <w:rFonts w:ascii="Wingdings" w:hAnsi="Wingdings" w:hint="default"/>
+      </w:rPr>
+    </w:lvl>
+    <w:lvl w:ilvl="1" w:tplc="04090003">
+      <w:start w:val="1"/>
+      <w:numFmt w:val="bullet"/>
+      <w:lvlText w:val=""/>
+      <w:lvlJc w:val="left"/>
+      <w:pPr>
+        <w:ind w:left="1680" w:hanging="440"/>
+      </w:pPr>
+      <w:rPr>
+        <w:rFonts w:ascii="Wingdings" w:hAnsi="Wingdings" w:hint="default"/>
+      </w:rPr>
+    </w:lvl>
+    <w:lvl w:ilvl="2" w:tplc="04090005" w:tentative="1">
+      <w:start w:val="1"/>
+      <w:numFmt w:val="bullet"/>
+      <w:lvlText w:val=""/>
+      <w:lvlJc w:val="left"/>
+      <w:pPr>
+        <w:ind w:left="2120" w:hanging="440"/>
+      </w:pPr>
+      <w:rPr>
+        <w:rFonts w:ascii="Wingdings" w:hAnsi="Wingdings" w:hint="default"/>
+      </w:rPr>
+    </w:lvl>
+    <w:lvl w:ilvl="3" w:tplc="04090001" w:tentative="1">
+      <w:start w:val="1"/>
+      <w:numFmt w:val="bullet"/>
+      <w:lvlText w:val=""/>
+      <w:lvlJc w:val="left"/>
+      <w:pPr>
+        <w:ind w:left="2560" w:hanging="440"/>
+      </w:pPr>
+      <w:rPr>
+        <w:rFonts w:ascii="Wingdings" w:hAnsi="Wingdings" w:hint="default"/>
+      </w:rPr>
+    </w:lvl>
+    <w:lvl w:ilvl="4" w:tplc="04090003" w:tentative="1">
+      <w:start w:val="1"/>
+      <w:numFmt w:val="bullet"/>
+      <w:lvlText w:val=""/>
+      <w:lvlJc w:val="left"/>
+      <w:pPr>
+        <w:ind w:left="3000" w:hanging="440"/>
+      </w:pPr>
+      <w:rPr>
+        <w:rFonts w:ascii="Wingdings" w:hAnsi="Wingdings" w:hint="default"/>
+      </w:rPr>
+    </w:lvl>
+    <w:lvl w:ilvl="5" w:tplc="04090005" w:tentative="1">
+      <w:start w:val="1"/>
+      <w:numFmt w:val="bullet"/>
+      <w:lvlText w:val=""/>
+      <w:lvlJc w:val="left"/>
+      <w:pPr>
+        <w:ind w:left="3440" w:hanging="440"/>
+      </w:pPr>
+      <w:rPr>
+        <w:rFonts w:ascii="Wingdings" w:hAnsi="Wingdings" w:hint="default"/>
+      </w:rPr>
+    </w:lvl>
+    <w:lvl w:ilvl="6" w:tplc="04090001" w:tentative="1">
+      <w:start w:val="1"/>
+      <w:numFmt w:val="bullet"/>
+      <w:lvlText w:val=""/>
+      <w:lvlJc w:val="left"/>
+      <w:pPr>
+        <w:ind w:left="3880" w:hanging="440"/>
+      </w:pPr>
+      <w:rPr>
+        <w:rFonts w:ascii="Wingdings" w:hAnsi="Wingdings" w:hint="default"/>
+      </w:rPr>
+    </w:lvl>
+    <w:lvl w:ilvl="7" w:tplc="04090003" w:tentative="1">
+      <w:start w:val="1"/>
+      <w:numFmt w:val="bullet"/>
+      <w:lvlText w:val=""/>
+      <w:lvlJc w:val="left"/>
+      <w:pPr>
+        <w:ind w:left="4320" w:hanging="440"/>
+      </w:pPr>
+      <w:rPr>
+        <w:rFonts w:ascii="Wingdings" w:hAnsi="Wingdings" w:hint="default"/>
+      </w:rPr>
+    </w:lvl>
+    <w:lvl w:ilvl="8" w:tplc="04090005" w:tentative="1">
+      <w:start w:val="1"/>
+      <w:numFmt w:val="bullet"/>
+      <w:lvlText w:val=""/>
+      <w:lvlJc w:val="left"/>
+      <w:pPr>
+        <w:ind w:left="4760" w:hanging="440"/>
+      </w:pPr>
+      <w:rPr>
+        <w:rFonts w:ascii="Wingdings" w:hAnsi="Wingdings" w:hint="default"/>
+      </w:rPr>
+    </w:lvl>
+  </w:abstractNum>
+  <w:abstractNum w:abstractNumId="4" w15:restartNumberingAfterBreak="0">
+    <w:nsid w:val="089607FE"/>
+    <w:multiLevelType w:val="multilevel"/>
+    <w:tmpl w:val="9154D6D2"/>
+    <w:lvl w:ilvl="0">
+      <w:start w:val="1"/>
+      <w:numFmt w:val="bullet"/>
+      <w:lvlText w:val=""/>
+      <w:lvlJc w:val="left"/>
+      <w:pPr>
+        <w:tabs>
+          <w:tab w:val="num" w:pos="720"/>
+        </w:tabs>
+        <w:ind w:left="720" w:hanging="360"/>
+      </w:pPr>
+      <w:rPr>
+        <w:rFonts w:ascii="Symbol" w:hAnsi="Symbol" w:hint="default"/>
+        <w:sz w:val="20"/>
+      </w:rPr>
+    </w:lvl>
+    <w:lvl w:ilvl="1" w:tentative="1">
+      <w:start w:val="1"/>
+      <w:numFmt w:val="bullet"/>
+      <w:lvlText w:val="o"/>
+      <w:lvlJc w:val="left"/>
+      <w:pPr>
+        <w:tabs>
+          <w:tab w:val="num" w:pos="1440"/>
+        </w:tabs>
+        <w:ind w:left="1440" w:hanging="360"/>
+      </w:pPr>
+      <w:rPr>
+        <w:rFonts w:ascii="Courier New" w:hAnsi="Courier New" w:hint="default"/>
+        <w:sz w:val="20"/>
+      </w:rPr>
+    </w:lvl>
+    <w:lvl w:ilvl="2" w:tentative="1">
+      <w:start w:val="1"/>
+      <w:numFmt w:val="bullet"/>
+      <w:lvlText w:val=""/>
+      <w:lvlJc w:val="left"/>
+      <w:pPr>
+        <w:tabs>
+          <w:tab w:val="num" w:pos="2160"/>
+        </w:tabs>
+        <w:ind w:left="2160" w:hanging="360"/>
+      </w:pPr>
+      <w:rPr>
+        <w:rFonts w:ascii="Wingdings" w:hAnsi="Wingdings" w:hint="default"/>
+        <w:sz w:val="20"/>
+      </w:rPr>
+    </w:lvl>
+    <w:lvl w:ilvl="3" w:tentative="1">
+      <w:start w:val="1"/>
+      <w:numFmt w:val="bullet"/>
+      <w:lvlText w:val=""/>
+      <w:lvlJc w:val="left"/>
+      <w:pPr>
+        <w:tabs>
+          <w:tab w:val="num" w:pos="2880"/>
+        </w:tabs>
+        <w:ind w:left="2880" w:hanging="360"/>
+      </w:pPr>
+      <w:rPr>
+        <w:rFonts w:ascii="Wingdings" w:hAnsi="Wingdings" w:hint="default"/>
+        <w:sz w:val="20"/>
+      </w:rPr>
+    </w:lvl>
+    <w:lvl w:ilvl="4" w:tentative="1">
+      <w:start w:val="1"/>
+      <w:numFmt w:val="bullet"/>
+      <w:lvlText w:val=""/>
+      <w:lvlJc w:val="left"/>
+      <w:pPr>
+        <w:tabs>
+          <w:tab w:val="num" w:pos="3600"/>
+        </w:tabs>
+        <w:ind w:left="3600" w:hanging="360"/>
+      </w:pPr>
+      <w:rPr>
+        <w:rFonts w:ascii="Wingdings" w:hAnsi="Wingdings" w:hint="default"/>
+        <w:sz w:val="20"/>
+      </w:rPr>
+    </w:lvl>
+    <w:lvl w:ilvl="5" w:tentative="1">
+      <w:start w:val="1"/>
+      <w:numFmt w:val="bullet"/>
+      <w:lvlText w:val=""/>
+      <w:lvlJc w:val="left"/>
+      <w:pPr>
+        <w:tabs>
+          <w:tab w:val="num" w:pos="4320"/>
+        </w:tabs>
+        <w:ind w:left="4320" w:hanging="360"/>
+      </w:pPr>
+      <w:rPr>
+        <w:rFonts w:ascii="Wingdings" w:hAnsi="Wingdings" w:hint="default"/>
+        <w:sz w:val="20"/>
+      </w:rPr>
+    </w:lvl>
+    <w:lvl w:ilvl="6" w:tentative="1">
+      <w:start w:val="1"/>
+      <w:numFmt w:val="bullet"/>
+      <w:lvlText w:val=""/>
+      <w:lvlJc w:val="left"/>
+      <w:pPr>
+        <w:tabs>
+          <w:tab w:val="num" w:pos="5040"/>
+        </w:tabs>
+        <w:ind w:left="5040" w:hanging="360"/>
+      </w:pPr>
+      <w:rPr>
+        <w:rFonts w:ascii="Wingdings" w:hAnsi="Wingdings" w:hint="default"/>
+        <w:sz w:val="20"/>
+      </w:rPr>
+    </w:lvl>
+    <w:lvl w:ilvl="7" w:tentative="1">
+      <w:start w:val="1"/>
+      <w:numFmt w:val="bullet"/>
+      <w:lvlText w:val=""/>
+      <w:lvlJc w:val="left"/>
+      <w:pPr>
+        <w:tabs>
+          <w:tab w:val="num" w:pos="5760"/>
+        </w:tabs>
+        <w:ind w:left="5760" w:hanging="360"/>
+      </w:pPr>
+      <w:rPr>
+        <w:rFonts w:ascii="Wingdings" w:hAnsi="Wingdings" w:hint="default"/>
+        <w:sz w:val="20"/>
+      </w:rPr>
+    </w:lvl>
+    <w:lvl w:ilvl="8" w:tentative="1">
+      <w:start w:val="1"/>
+      <w:numFmt w:val="bullet"/>
+      <w:lvlText w:val=""/>
+      <w:lvlJc w:val="left"/>
+      <w:pPr>
+        <w:tabs>
+          <w:tab w:val="num" w:pos="6480"/>
+        </w:tabs>
+        <w:ind w:left="6480" w:hanging="360"/>
+      </w:pPr>
+      <w:rPr>
+        <w:rFonts w:ascii="Wingdings" w:hAnsi="Wingdings" w:hint="default"/>
+        <w:sz w:val="20"/>
+      </w:rPr>
+    </w:lvl>
+  </w:abstractNum>
+  <w:abstractNum w:abstractNumId="5" w15:restartNumberingAfterBreak="0">
+    <w:nsid w:val="0E3A0131"/>
+    <w:multiLevelType w:val="multilevel"/>
+    <w:tmpl w:val="A0B82444"/>
+    <w:lvl w:ilvl="0">
+      <w:start w:val="1"/>
+      <w:numFmt w:val="bullet"/>
+      <w:lvlText w:val=""/>
+      <w:lvlJc w:val="left"/>
+      <w:pPr>
+        <w:tabs>
+          <w:tab w:val="num" w:pos="720"/>
+        </w:tabs>
+        <w:ind w:left="720" w:hanging="360"/>
+      </w:pPr>
+      <w:rPr>
+        <w:rFonts w:ascii="Symbol" w:hAnsi="Symbol" w:hint="default"/>
+        <w:sz w:val="20"/>
+      </w:rPr>
+    </w:lvl>
+    <w:lvl w:ilvl="1" w:tentative="1">
+      <w:start w:val="1"/>
+      <w:numFmt w:val="bullet"/>
+      <w:lvlText w:val="o"/>
+      <w:lvlJc w:val="left"/>
+      <w:pPr>
+        <w:tabs>
+          <w:tab w:val="num" w:pos="1440"/>
+        </w:tabs>
+        <w:ind w:left="1440" w:hanging="360"/>
+      </w:pPr>
+      <w:rPr>
+        <w:rFonts w:ascii="Courier New" w:hAnsi="Courier New" w:hint="default"/>
+        <w:sz w:val="20"/>
+      </w:rPr>
+    </w:lvl>
+    <w:lvl w:ilvl="2" w:tentative="1">
+      <w:start w:val="1"/>
+      <w:numFmt w:val="bullet"/>
+      <w:lvlText w:val=""/>
+      <w:lvlJc w:val="left"/>
+      <w:pPr>
+        <w:tabs>
+          <w:tab w:val="num" w:pos="2160"/>
+        </w:tabs>
+        <w:ind w:left="2160" w:hanging="360"/>
+      </w:pPr>
+      <w:rPr>
+        <w:rFonts w:ascii="Wingdings" w:hAnsi="Wingdings" w:hint="default"/>
+        <w:sz w:val="20"/>
+      </w:rPr>
+    </w:lvl>
+    <w:lvl w:ilvl="3" w:tentative="1">
+      <w:start w:val="1"/>
+      <w:numFmt w:val="bullet"/>
+      <w:lvlText w:val=""/>
+      <w:lvlJc w:val="left"/>
+      <w:pPr>
+        <w:tabs>
+          <w:tab w:val="num" w:pos="2880"/>
+        </w:tabs>
+        <w:ind w:left="2880" w:hanging="360"/>
+      </w:pPr>
+      <w:rPr>
+        <w:rFonts w:ascii="Wingdings" w:hAnsi="Wingdings" w:hint="default"/>
+        <w:sz w:val="20"/>
+      </w:rPr>
+    </w:lvl>
+    <w:lvl w:ilvl="4" w:tentative="1">
+      <w:start w:val="1"/>
+      <w:numFmt w:val="bullet"/>
+      <w:lvlText w:val=""/>
+      <w:lvlJc w:val="left"/>
+      <w:pPr>
+        <w:tabs>
+          <w:tab w:val="num" w:pos="3600"/>
+        </w:tabs>
+        <w:ind w:left="3600" w:hanging="360"/>
+      </w:pPr>
+      <w:rPr>
+        <w:rFonts w:ascii="Wingdings" w:hAnsi="Wingdings" w:hint="default"/>
+        <w:sz w:val="20"/>
+      </w:rPr>
+    </w:lvl>
+    <w:lvl w:ilvl="5" w:tentative="1">
+      <w:start w:val="1"/>
+      <w:numFmt w:val="bullet"/>
+      <w:lvlText w:val=""/>
+      <w:lvlJc w:val="left"/>
+      <w:pPr>
+        <w:tabs>
+          <w:tab w:val="num" w:pos="4320"/>
+        </w:tabs>
+        <w:ind w:left="4320" w:hanging="360"/>
+      </w:pPr>
+      <w:rPr>
+        <w:rFonts w:ascii="Wingdings" w:hAnsi="Wingdings" w:hint="default"/>
+        <w:sz w:val="20"/>
+      </w:rPr>
+    </w:lvl>
+    <w:lvl w:ilvl="6" w:tentative="1">
+      <w:start w:val="1"/>
+      <w:numFmt w:val="bullet"/>
+      <w:lvlText w:val=""/>
+      <w:lvlJc w:val="left"/>
+      <w:pPr>
+        <w:tabs>
+          <w:tab w:val="num" w:pos="5040"/>
+        </w:tabs>
+        <w:ind w:left="5040" w:hanging="360"/>
+      </w:pPr>
+      <w:rPr>
+        <w:rFonts w:ascii="Wingdings" w:hAnsi="Wingdings" w:hint="default"/>
+        <w:sz w:val="20"/>
+      </w:rPr>
+    </w:lvl>
+    <w:lvl w:ilvl="7" w:tentative="1">
+      <w:start w:val="1"/>
+      <w:numFmt w:val="bullet"/>
+      <w:lvlText w:val=""/>
+      <w:lvlJc w:val="left"/>
+      <w:pPr>
+        <w:tabs>
+          <w:tab w:val="num" w:pos="5760"/>
+        </w:tabs>
+        <w:ind w:left="5760" w:hanging="360"/>
+      </w:pPr>
+      <w:rPr>
+        <w:rFonts w:ascii="Wingdings" w:hAnsi="Wingdings" w:hint="default"/>
+        <w:sz w:val="20"/>
+      </w:rPr>
+    </w:lvl>
+    <w:lvl w:ilvl="8" w:tentative="1">
+      <w:start w:val="1"/>
+      <w:numFmt w:val="bullet"/>
+      <w:lvlText w:val=""/>
+      <w:lvlJc w:val="left"/>
+      <w:pPr>
+        <w:tabs>
+          <w:tab w:val="num" w:pos="6480"/>
+        </w:tabs>
+        <w:ind w:left="6480" w:hanging="360"/>
+      </w:pPr>
+      <w:rPr>
+        <w:rFonts w:ascii="Wingdings" w:hAnsi="Wingdings" w:hint="default"/>
+        <w:sz w:val="20"/>
+      </w:rPr>
+    </w:lvl>
+  </w:abstractNum>
+  <w:abstractNum w:abstractNumId="6" w15:restartNumberingAfterBreak="0">
     <w:nsid w:val="0F1E32AA"/>
     <w:multiLevelType w:val="hybridMultilevel"/>
     <w:tmpl w:val="32DC9882"/>
@@ -2021,7 +3877,305 @@
       </w:rPr>
     </w:lvl>
   </w:abstractNum>
-  <w:abstractNum w:abstractNumId="3" w15:restartNumberingAfterBreak="0">
+  <w:abstractNum w:abstractNumId="7" w15:restartNumberingAfterBreak="0">
+    <w:nsid w:val="0FA67F06"/>
+    <w:multiLevelType w:val="multilevel"/>
+    <w:tmpl w:val="B2060C90"/>
+    <w:lvl w:ilvl="0">
+      <w:start w:val="1"/>
+      <w:numFmt w:val="bullet"/>
+      <w:lvlText w:val=""/>
+      <w:lvlJc w:val="left"/>
+      <w:pPr>
+        <w:tabs>
+          <w:tab w:val="num" w:pos="720"/>
+        </w:tabs>
+        <w:ind w:left="720" w:hanging="360"/>
+      </w:pPr>
+      <w:rPr>
+        <w:rFonts w:ascii="Symbol" w:hAnsi="Symbol" w:hint="default"/>
+        <w:sz w:val="20"/>
+      </w:rPr>
+    </w:lvl>
+    <w:lvl w:ilvl="1" w:tentative="1">
+      <w:start w:val="1"/>
+      <w:numFmt w:val="bullet"/>
+      <w:lvlText w:val="o"/>
+      <w:lvlJc w:val="left"/>
+      <w:pPr>
+        <w:tabs>
+          <w:tab w:val="num" w:pos="1440"/>
+        </w:tabs>
+        <w:ind w:left="1440" w:hanging="360"/>
+      </w:pPr>
+      <w:rPr>
+        <w:rFonts w:ascii="Courier New" w:hAnsi="Courier New" w:hint="default"/>
+        <w:sz w:val="20"/>
+      </w:rPr>
+    </w:lvl>
+    <w:lvl w:ilvl="2" w:tentative="1">
+      <w:start w:val="1"/>
+      <w:numFmt w:val="bullet"/>
+      <w:lvlText w:val=""/>
+      <w:lvlJc w:val="left"/>
+      <w:pPr>
+        <w:tabs>
+          <w:tab w:val="num" w:pos="2160"/>
+        </w:tabs>
+        <w:ind w:left="2160" w:hanging="360"/>
+      </w:pPr>
+      <w:rPr>
+        <w:rFonts w:ascii="Wingdings" w:hAnsi="Wingdings" w:hint="default"/>
+        <w:sz w:val="20"/>
+      </w:rPr>
+    </w:lvl>
+    <w:lvl w:ilvl="3" w:tentative="1">
+      <w:start w:val="1"/>
+      <w:numFmt w:val="bullet"/>
+      <w:lvlText w:val=""/>
+      <w:lvlJc w:val="left"/>
+      <w:pPr>
+        <w:tabs>
+          <w:tab w:val="num" w:pos="2880"/>
+        </w:tabs>
+        <w:ind w:left="2880" w:hanging="360"/>
+      </w:pPr>
+      <w:rPr>
+        <w:rFonts w:ascii="Wingdings" w:hAnsi="Wingdings" w:hint="default"/>
+        <w:sz w:val="20"/>
+      </w:rPr>
+    </w:lvl>
+    <w:lvl w:ilvl="4" w:tentative="1">
+      <w:start w:val="1"/>
+      <w:numFmt w:val="bullet"/>
+      <w:lvlText w:val=""/>
+      <w:lvlJc w:val="left"/>
+      <w:pPr>
+        <w:tabs>
+          <w:tab w:val="num" w:pos="3600"/>
+        </w:tabs>
+        <w:ind w:left="3600" w:hanging="360"/>
+      </w:pPr>
+      <w:rPr>
+        <w:rFonts w:ascii="Wingdings" w:hAnsi="Wingdings" w:hint="default"/>
+        <w:sz w:val="20"/>
+      </w:rPr>
+    </w:lvl>
+    <w:lvl w:ilvl="5" w:tentative="1">
+      <w:start w:val="1"/>
+      <w:numFmt w:val="bullet"/>
+      <w:lvlText w:val=""/>
+      <w:lvlJc w:val="left"/>
+      <w:pPr>
+        <w:tabs>
+          <w:tab w:val="num" w:pos="4320"/>
+        </w:tabs>
+        <w:ind w:left="4320" w:hanging="360"/>
+      </w:pPr>
+      <w:rPr>
+        <w:rFonts w:ascii="Wingdings" w:hAnsi="Wingdings" w:hint="default"/>
+        <w:sz w:val="20"/>
+      </w:rPr>
+    </w:lvl>
+    <w:lvl w:ilvl="6" w:tentative="1">
+      <w:start w:val="1"/>
+      <w:numFmt w:val="bullet"/>
+      <w:lvlText w:val=""/>
+      <w:lvlJc w:val="left"/>
+      <w:pPr>
+        <w:tabs>
+          <w:tab w:val="num" w:pos="5040"/>
+        </w:tabs>
+        <w:ind w:left="5040" w:hanging="360"/>
+      </w:pPr>
+      <w:rPr>
+        <w:rFonts w:ascii="Wingdings" w:hAnsi="Wingdings" w:hint="default"/>
+        <w:sz w:val="20"/>
+      </w:rPr>
+    </w:lvl>
+    <w:lvl w:ilvl="7" w:tentative="1">
+      <w:start w:val="1"/>
+      <w:numFmt w:val="bullet"/>
+      <w:lvlText w:val=""/>
+      <w:lvlJc w:val="left"/>
+      <w:pPr>
+        <w:tabs>
+          <w:tab w:val="num" w:pos="5760"/>
+        </w:tabs>
+        <w:ind w:left="5760" w:hanging="360"/>
+      </w:pPr>
+      <w:rPr>
+        <w:rFonts w:ascii="Wingdings" w:hAnsi="Wingdings" w:hint="default"/>
+        <w:sz w:val="20"/>
+      </w:rPr>
+    </w:lvl>
+    <w:lvl w:ilvl="8" w:tentative="1">
+      <w:start w:val="1"/>
+      <w:numFmt w:val="bullet"/>
+      <w:lvlText w:val=""/>
+      <w:lvlJc w:val="left"/>
+      <w:pPr>
+        <w:tabs>
+          <w:tab w:val="num" w:pos="6480"/>
+        </w:tabs>
+        <w:ind w:left="6480" w:hanging="360"/>
+      </w:pPr>
+      <w:rPr>
+        <w:rFonts w:ascii="Wingdings" w:hAnsi="Wingdings" w:hint="default"/>
+        <w:sz w:val="20"/>
+      </w:rPr>
+    </w:lvl>
+  </w:abstractNum>
+  <w:abstractNum w:abstractNumId="8" w15:restartNumberingAfterBreak="0">
+    <w:nsid w:val="12D474F1"/>
+    <w:multiLevelType w:val="multilevel"/>
+    <w:tmpl w:val="03C8938E"/>
+    <w:lvl w:ilvl="0">
+      <w:start w:val="1"/>
+      <w:numFmt w:val="bullet"/>
+      <w:lvlText w:val=""/>
+      <w:lvlJc w:val="left"/>
+      <w:pPr>
+        <w:tabs>
+          <w:tab w:val="num" w:pos="720"/>
+        </w:tabs>
+        <w:ind w:left="720" w:hanging="360"/>
+      </w:pPr>
+      <w:rPr>
+        <w:rFonts w:ascii="Symbol" w:hAnsi="Symbol" w:hint="default"/>
+        <w:sz w:val="20"/>
+      </w:rPr>
+    </w:lvl>
+    <w:lvl w:ilvl="1">
+      <w:start w:val="1"/>
+      <w:numFmt w:val="bullet"/>
+      <w:lvlText w:val="o"/>
+      <w:lvlJc w:val="left"/>
+      <w:pPr>
+        <w:tabs>
+          <w:tab w:val="num" w:pos="1440"/>
+        </w:tabs>
+        <w:ind w:left="1440" w:hanging="360"/>
+      </w:pPr>
+      <w:rPr>
+        <w:rFonts w:ascii="Courier New" w:hAnsi="Courier New" w:hint="default"/>
+        <w:sz w:val="20"/>
+      </w:rPr>
+    </w:lvl>
+    <w:lvl w:ilvl="2" w:tentative="1">
+      <w:start w:val="1"/>
+      <w:numFmt w:val="bullet"/>
+      <w:lvlText w:val=""/>
+      <w:lvlJc w:val="left"/>
+      <w:pPr>
+        <w:tabs>
+          <w:tab w:val="num" w:pos="2160"/>
+        </w:tabs>
+        <w:ind w:left="2160" w:hanging="360"/>
+      </w:pPr>
+      <w:rPr>
+        <w:rFonts w:ascii="Wingdings" w:hAnsi="Wingdings" w:hint="default"/>
+        <w:sz w:val="20"/>
+      </w:rPr>
+    </w:lvl>
+    <w:lvl w:ilvl="3" w:tentative="1">
+      <w:start w:val="1"/>
+      <w:numFmt w:val="bullet"/>
+      <w:lvlText w:val=""/>
+      <w:lvlJc w:val="left"/>
+      <w:pPr>
+        <w:tabs>
+          <w:tab w:val="num" w:pos="2880"/>
+        </w:tabs>
+        <w:ind w:left="2880" w:hanging="360"/>
+      </w:pPr>
+      <w:rPr>
+        <w:rFonts w:ascii="Wingdings" w:hAnsi="Wingdings" w:hint="default"/>
+        <w:sz w:val="20"/>
+      </w:rPr>
+    </w:lvl>
+    <w:lvl w:ilvl="4" w:tentative="1">
+      <w:start w:val="1"/>
+      <w:numFmt w:val="bullet"/>
+      <w:lvlText w:val=""/>
+      <w:lvlJc w:val="left"/>
+      <w:pPr>
+        <w:tabs>
+          <w:tab w:val="num" w:pos="3600"/>
+        </w:tabs>
+        <w:ind w:left="3600" w:hanging="360"/>
+      </w:pPr>
+      <w:rPr>
+        <w:rFonts w:ascii="Wingdings" w:hAnsi="Wingdings" w:hint="default"/>
+        <w:sz w:val="20"/>
+      </w:rPr>
+    </w:lvl>
+    <w:lvl w:ilvl="5" w:tentative="1">
+      <w:start w:val="1"/>
+      <w:numFmt w:val="bullet"/>
+      <w:lvlText w:val=""/>
+      <w:lvlJc w:val="left"/>
+      <w:pPr>
+        <w:tabs>
+          <w:tab w:val="num" w:pos="4320"/>
+        </w:tabs>
+        <w:ind w:left="4320" w:hanging="360"/>
+      </w:pPr>
+      <w:rPr>
+        <w:rFonts w:ascii="Wingdings" w:hAnsi="Wingdings" w:hint="default"/>
+        <w:sz w:val="20"/>
+      </w:rPr>
+    </w:lvl>
+    <w:lvl w:ilvl="6" w:tentative="1">
+      <w:start w:val="1"/>
+      <w:numFmt w:val="bullet"/>
+      <w:lvlText w:val=""/>
+      <w:lvlJc w:val="left"/>
+      <w:pPr>
+        <w:tabs>
+          <w:tab w:val="num" w:pos="5040"/>
+        </w:tabs>
+        <w:ind w:left="5040" w:hanging="360"/>
+      </w:pPr>
+      <w:rPr>
+        <w:rFonts w:ascii="Wingdings" w:hAnsi="Wingdings" w:hint="default"/>
+        <w:sz w:val="20"/>
+      </w:rPr>
+    </w:lvl>
+    <w:lvl w:ilvl="7" w:tentative="1">
+      <w:start w:val="1"/>
+      <w:numFmt w:val="bullet"/>
+      <w:lvlText w:val=""/>
+      <w:lvlJc w:val="left"/>
+      <w:pPr>
+        <w:tabs>
+          <w:tab w:val="num" w:pos="5760"/>
+        </w:tabs>
+        <w:ind w:left="5760" w:hanging="360"/>
+      </w:pPr>
+      <w:rPr>
+        <w:rFonts w:ascii="Wingdings" w:hAnsi="Wingdings" w:hint="default"/>
+        <w:sz w:val="20"/>
+      </w:rPr>
+    </w:lvl>
+    <w:lvl w:ilvl="8" w:tentative="1">
+      <w:start w:val="1"/>
+      <w:numFmt w:val="bullet"/>
+      <w:lvlText w:val=""/>
+      <w:lvlJc w:val="left"/>
+      <w:pPr>
+        <w:tabs>
+          <w:tab w:val="num" w:pos="6480"/>
+        </w:tabs>
+        <w:ind w:left="6480" w:hanging="360"/>
+      </w:pPr>
+      <w:rPr>
+        <w:rFonts w:ascii="Wingdings" w:hAnsi="Wingdings" w:hint="default"/>
+        <w:sz w:val="20"/>
+      </w:rPr>
+    </w:lvl>
+  </w:abstractNum>
+  <w:abstractNum w:abstractNumId="9" w15:restartNumberingAfterBreak="0">
     <w:nsid w:val="2425659E"/>
     <w:multiLevelType w:val="hybridMultilevel"/>
     <w:tmpl w:val="47981C44"/>
@@ -2134,7 +4288,305 @@
       </w:rPr>
     </w:lvl>
   </w:abstractNum>
-  <w:abstractNum w:abstractNumId="4" w15:restartNumberingAfterBreak="0">
+  <w:abstractNum w:abstractNumId="10" w15:restartNumberingAfterBreak="0">
+    <w:nsid w:val="2CC3022E"/>
+    <w:multiLevelType w:val="multilevel"/>
+    <w:tmpl w:val="7AB87044"/>
+    <w:lvl w:ilvl="0">
+      <w:start w:val="1"/>
+      <w:numFmt w:val="bullet"/>
+      <w:lvlText w:val=""/>
+      <w:lvlJc w:val="left"/>
+      <w:pPr>
+        <w:tabs>
+          <w:tab w:val="num" w:pos="720"/>
+        </w:tabs>
+        <w:ind w:left="720" w:hanging="360"/>
+      </w:pPr>
+      <w:rPr>
+        <w:rFonts w:ascii="Symbol" w:hAnsi="Symbol" w:hint="default"/>
+        <w:sz w:val="20"/>
+      </w:rPr>
+    </w:lvl>
+    <w:lvl w:ilvl="1" w:tentative="1">
+      <w:start w:val="1"/>
+      <w:numFmt w:val="bullet"/>
+      <w:lvlText w:val="o"/>
+      <w:lvlJc w:val="left"/>
+      <w:pPr>
+        <w:tabs>
+          <w:tab w:val="num" w:pos="1440"/>
+        </w:tabs>
+        <w:ind w:left="1440" w:hanging="360"/>
+      </w:pPr>
+      <w:rPr>
+        <w:rFonts w:ascii="Courier New" w:hAnsi="Courier New" w:hint="default"/>
+        <w:sz w:val="20"/>
+      </w:rPr>
+    </w:lvl>
+    <w:lvl w:ilvl="2" w:tentative="1">
+      <w:start w:val="1"/>
+      <w:numFmt w:val="bullet"/>
+      <w:lvlText w:val=""/>
+      <w:lvlJc w:val="left"/>
+      <w:pPr>
+        <w:tabs>
+          <w:tab w:val="num" w:pos="2160"/>
+        </w:tabs>
+        <w:ind w:left="2160" w:hanging="360"/>
+      </w:pPr>
+      <w:rPr>
+        <w:rFonts w:ascii="Wingdings" w:hAnsi="Wingdings" w:hint="default"/>
+        <w:sz w:val="20"/>
+      </w:rPr>
+    </w:lvl>
+    <w:lvl w:ilvl="3" w:tentative="1">
+      <w:start w:val="1"/>
+      <w:numFmt w:val="bullet"/>
+      <w:lvlText w:val=""/>
+      <w:lvlJc w:val="left"/>
+      <w:pPr>
+        <w:tabs>
+          <w:tab w:val="num" w:pos="2880"/>
+        </w:tabs>
+        <w:ind w:left="2880" w:hanging="360"/>
+      </w:pPr>
+      <w:rPr>
+        <w:rFonts w:ascii="Wingdings" w:hAnsi="Wingdings" w:hint="default"/>
+        <w:sz w:val="20"/>
+      </w:rPr>
+    </w:lvl>
+    <w:lvl w:ilvl="4" w:tentative="1">
+      <w:start w:val="1"/>
+      <w:numFmt w:val="bullet"/>
+      <w:lvlText w:val=""/>
+      <w:lvlJc w:val="left"/>
+      <w:pPr>
+        <w:tabs>
+          <w:tab w:val="num" w:pos="3600"/>
+        </w:tabs>
+        <w:ind w:left="3600" w:hanging="360"/>
+      </w:pPr>
+      <w:rPr>
+        <w:rFonts w:ascii="Wingdings" w:hAnsi="Wingdings" w:hint="default"/>
+        <w:sz w:val="20"/>
+      </w:rPr>
+    </w:lvl>
+    <w:lvl w:ilvl="5" w:tentative="1">
+      <w:start w:val="1"/>
+      <w:numFmt w:val="bullet"/>
+      <w:lvlText w:val=""/>
+      <w:lvlJc w:val="left"/>
+      <w:pPr>
+        <w:tabs>
+          <w:tab w:val="num" w:pos="4320"/>
+        </w:tabs>
+        <w:ind w:left="4320" w:hanging="360"/>
+      </w:pPr>
+      <w:rPr>
+        <w:rFonts w:ascii="Wingdings" w:hAnsi="Wingdings" w:hint="default"/>
+        <w:sz w:val="20"/>
+      </w:rPr>
+    </w:lvl>
+    <w:lvl w:ilvl="6" w:tentative="1">
+      <w:start w:val="1"/>
+      <w:numFmt w:val="bullet"/>
+      <w:lvlText w:val=""/>
+      <w:lvlJc w:val="left"/>
+      <w:pPr>
+        <w:tabs>
+          <w:tab w:val="num" w:pos="5040"/>
+        </w:tabs>
+        <w:ind w:left="5040" w:hanging="360"/>
+      </w:pPr>
+      <w:rPr>
+        <w:rFonts w:ascii="Wingdings" w:hAnsi="Wingdings" w:hint="default"/>
+        <w:sz w:val="20"/>
+      </w:rPr>
+    </w:lvl>
+    <w:lvl w:ilvl="7" w:tentative="1">
+      <w:start w:val="1"/>
+      <w:numFmt w:val="bullet"/>
+      <w:lvlText w:val=""/>
+      <w:lvlJc w:val="left"/>
+      <w:pPr>
+        <w:tabs>
+          <w:tab w:val="num" w:pos="5760"/>
+        </w:tabs>
+        <w:ind w:left="5760" w:hanging="360"/>
+      </w:pPr>
+      <w:rPr>
+        <w:rFonts w:ascii="Wingdings" w:hAnsi="Wingdings" w:hint="default"/>
+        <w:sz w:val="20"/>
+      </w:rPr>
+    </w:lvl>
+    <w:lvl w:ilvl="8" w:tentative="1">
+      <w:start w:val="1"/>
+      <w:numFmt w:val="bullet"/>
+      <w:lvlText w:val=""/>
+      <w:lvlJc w:val="left"/>
+      <w:pPr>
+        <w:tabs>
+          <w:tab w:val="num" w:pos="6480"/>
+        </w:tabs>
+        <w:ind w:left="6480" w:hanging="360"/>
+      </w:pPr>
+      <w:rPr>
+        <w:rFonts w:ascii="Wingdings" w:hAnsi="Wingdings" w:hint="default"/>
+        <w:sz w:val="20"/>
+      </w:rPr>
+    </w:lvl>
+  </w:abstractNum>
+  <w:abstractNum w:abstractNumId="11" w15:restartNumberingAfterBreak="0">
+    <w:nsid w:val="3029478E"/>
+    <w:multiLevelType w:val="multilevel"/>
+    <w:tmpl w:val="9A48546E"/>
+    <w:lvl w:ilvl="0">
+      <w:start w:val="1"/>
+      <w:numFmt w:val="bullet"/>
+      <w:lvlText w:val=""/>
+      <w:lvlJc w:val="left"/>
+      <w:pPr>
+        <w:tabs>
+          <w:tab w:val="num" w:pos="720"/>
+        </w:tabs>
+        <w:ind w:left="720" w:hanging="360"/>
+      </w:pPr>
+      <w:rPr>
+        <w:rFonts w:ascii="Symbol" w:hAnsi="Symbol" w:hint="default"/>
+        <w:sz w:val="20"/>
+      </w:rPr>
+    </w:lvl>
+    <w:lvl w:ilvl="1">
+      <w:start w:val="1"/>
+      <w:numFmt w:val="bullet"/>
+      <w:lvlText w:val="o"/>
+      <w:lvlJc w:val="left"/>
+      <w:pPr>
+        <w:tabs>
+          <w:tab w:val="num" w:pos="1440"/>
+        </w:tabs>
+        <w:ind w:left="1440" w:hanging="360"/>
+      </w:pPr>
+      <w:rPr>
+        <w:rFonts w:ascii="Courier New" w:hAnsi="Courier New" w:hint="default"/>
+        <w:sz w:val="20"/>
+      </w:rPr>
+    </w:lvl>
+    <w:lvl w:ilvl="2" w:tentative="1">
+      <w:start w:val="1"/>
+      <w:numFmt w:val="bullet"/>
+      <w:lvlText w:val=""/>
+      <w:lvlJc w:val="left"/>
+      <w:pPr>
+        <w:tabs>
+          <w:tab w:val="num" w:pos="2160"/>
+        </w:tabs>
+        <w:ind w:left="2160" w:hanging="360"/>
+      </w:pPr>
+      <w:rPr>
+        <w:rFonts w:ascii="Wingdings" w:hAnsi="Wingdings" w:hint="default"/>
+        <w:sz w:val="20"/>
+      </w:rPr>
+    </w:lvl>
+    <w:lvl w:ilvl="3" w:tentative="1">
+      <w:start w:val="1"/>
+      <w:numFmt w:val="bullet"/>
+      <w:lvlText w:val=""/>
+      <w:lvlJc w:val="left"/>
+      <w:pPr>
+        <w:tabs>
+          <w:tab w:val="num" w:pos="2880"/>
+        </w:tabs>
+        <w:ind w:left="2880" w:hanging="360"/>
+      </w:pPr>
+      <w:rPr>
+        <w:rFonts w:ascii="Wingdings" w:hAnsi="Wingdings" w:hint="default"/>
+        <w:sz w:val="20"/>
+      </w:rPr>
+    </w:lvl>
+    <w:lvl w:ilvl="4" w:tentative="1">
+      <w:start w:val="1"/>
+      <w:numFmt w:val="bullet"/>
+      <w:lvlText w:val=""/>
+      <w:lvlJc w:val="left"/>
+      <w:pPr>
+        <w:tabs>
+          <w:tab w:val="num" w:pos="3600"/>
+        </w:tabs>
+        <w:ind w:left="3600" w:hanging="360"/>
+      </w:pPr>
+      <w:rPr>
+        <w:rFonts w:ascii="Wingdings" w:hAnsi="Wingdings" w:hint="default"/>
+        <w:sz w:val="20"/>
+      </w:rPr>
+    </w:lvl>
+    <w:lvl w:ilvl="5" w:tentative="1">
+      <w:start w:val="1"/>
+      <w:numFmt w:val="bullet"/>
+      <w:lvlText w:val=""/>
+      <w:lvlJc w:val="left"/>
+      <w:pPr>
+        <w:tabs>
+          <w:tab w:val="num" w:pos="4320"/>
+        </w:tabs>
+        <w:ind w:left="4320" w:hanging="360"/>
+      </w:pPr>
+      <w:rPr>
+        <w:rFonts w:ascii="Wingdings" w:hAnsi="Wingdings" w:hint="default"/>
+        <w:sz w:val="20"/>
+      </w:rPr>
+    </w:lvl>
+    <w:lvl w:ilvl="6" w:tentative="1">
+      <w:start w:val="1"/>
+      <w:numFmt w:val="bullet"/>
+      <w:lvlText w:val=""/>
+      <w:lvlJc w:val="left"/>
+      <w:pPr>
+        <w:tabs>
+          <w:tab w:val="num" w:pos="5040"/>
+        </w:tabs>
+        <w:ind w:left="5040" w:hanging="360"/>
+      </w:pPr>
+      <w:rPr>
+        <w:rFonts w:ascii="Wingdings" w:hAnsi="Wingdings" w:hint="default"/>
+        <w:sz w:val="20"/>
+      </w:rPr>
+    </w:lvl>
+    <w:lvl w:ilvl="7" w:tentative="1">
+      <w:start w:val="1"/>
+      <w:numFmt w:val="bullet"/>
+      <w:lvlText w:val=""/>
+      <w:lvlJc w:val="left"/>
+      <w:pPr>
+        <w:tabs>
+          <w:tab w:val="num" w:pos="5760"/>
+        </w:tabs>
+        <w:ind w:left="5760" w:hanging="360"/>
+      </w:pPr>
+      <w:rPr>
+        <w:rFonts w:ascii="Wingdings" w:hAnsi="Wingdings" w:hint="default"/>
+        <w:sz w:val="20"/>
+      </w:rPr>
+    </w:lvl>
+    <w:lvl w:ilvl="8" w:tentative="1">
+      <w:start w:val="1"/>
+      <w:numFmt w:val="bullet"/>
+      <w:lvlText w:val=""/>
+      <w:lvlJc w:val="left"/>
+      <w:pPr>
+        <w:tabs>
+          <w:tab w:val="num" w:pos="6480"/>
+        </w:tabs>
+        <w:ind w:left="6480" w:hanging="360"/>
+      </w:pPr>
+      <w:rPr>
+        <w:rFonts w:ascii="Wingdings" w:hAnsi="Wingdings" w:hint="default"/>
+        <w:sz w:val="20"/>
+      </w:rPr>
+    </w:lvl>
+  </w:abstractNum>
+  <w:abstractNum w:abstractNumId="12" w15:restartNumberingAfterBreak="0">
     <w:nsid w:val="30BF52E3"/>
     <w:multiLevelType w:val="multilevel"/>
     <w:tmpl w:val="0B2C15CE"/>
@@ -2248,7 +4700,7 @@
       </w:rPr>
     </w:lvl>
   </w:abstractNum>
-  <w:abstractNum w:abstractNumId="5" w15:restartNumberingAfterBreak="0">
+  <w:abstractNum w:abstractNumId="13" w15:restartNumberingAfterBreak="0">
     <w:nsid w:val="373A793D"/>
     <w:multiLevelType w:val="multilevel"/>
     <w:tmpl w:val="F76C89E6"/>
@@ -2361,7 +4813,7 @@
       </w:rPr>
     </w:lvl>
   </w:abstractNum>
-  <w:abstractNum w:abstractNumId="6" w15:restartNumberingAfterBreak="0">
+  <w:abstractNum w:abstractNumId="14" w15:restartNumberingAfterBreak="0">
     <w:nsid w:val="39860E6E"/>
     <w:multiLevelType w:val="hybridMultilevel"/>
     <w:tmpl w:val="97D075E6"/>
@@ -2474,7 +4926,156 @@
       </w:rPr>
     </w:lvl>
   </w:abstractNum>
-  <w:abstractNum w:abstractNumId="7" w15:restartNumberingAfterBreak="0">
+  <w:abstractNum w:abstractNumId="15" w15:restartNumberingAfterBreak="0">
+    <w:nsid w:val="3BCA6FF9"/>
+    <w:multiLevelType w:val="multilevel"/>
+    <w:tmpl w:val="FCC23A16"/>
+    <w:lvl w:ilvl="0">
+      <w:start w:val="1"/>
+      <w:numFmt w:val="bullet"/>
+      <w:lvlText w:val=""/>
+      <w:lvlJc w:val="left"/>
+      <w:pPr>
+        <w:tabs>
+          <w:tab w:val="num" w:pos="720"/>
+        </w:tabs>
+        <w:ind w:left="720" w:hanging="360"/>
+      </w:pPr>
+      <w:rPr>
+        <w:rFonts w:ascii="Symbol" w:hAnsi="Symbol" w:hint="default"/>
+        <w:sz w:val="20"/>
+      </w:rPr>
+    </w:lvl>
+    <w:lvl w:ilvl="1" w:tentative="1">
+      <w:start w:val="1"/>
+      <w:numFmt w:val="bullet"/>
+      <w:lvlText w:val="o"/>
+      <w:lvlJc w:val="left"/>
+      <w:pPr>
+        <w:tabs>
+          <w:tab w:val="num" w:pos="1440"/>
+        </w:tabs>
+        <w:ind w:left="1440" w:hanging="360"/>
+      </w:pPr>
+      <w:rPr>
+        <w:rFonts w:ascii="Courier New" w:hAnsi="Courier New" w:hint="default"/>
+        <w:sz w:val="20"/>
+      </w:rPr>
+    </w:lvl>
+    <w:lvl w:ilvl="2" w:tentative="1">
+      <w:start w:val="1"/>
+      <w:numFmt w:val="bullet"/>
+      <w:lvlText w:val=""/>
+      <w:lvlJc w:val="left"/>
+      <w:pPr>
+        <w:tabs>
+          <w:tab w:val="num" w:pos="2160"/>
+        </w:tabs>
+        <w:ind w:left="2160" w:hanging="360"/>
+      </w:pPr>
+      <w:rPr>
+        <w:rFonts w:ascii="Wingdings" w:hAnsi="Wingdings" w:hint="default"/>
+        <w:sz w:val="20"/>
+      </w:rPr>
+    </w:lvl>
+    <w:lvl w:ilvl="3" w:tentative="1">
+      <w:start w:val="1"/>
+      <w:numFmt w:val="bullet"/>
+      <w:lvlText w:val=""/>
+      <w:lvlJc w:val="left"/>
+      <w:pPr>
+        <w:tabs>
+          <w:tab w:val="num" w:pos="2880"/>
+        </w:tabs>
+        <w:ind w:left="2880" w:hanging="360"/>
+      </w:pPr>
+      <w:rPr>
+        <w:rFonts w:ascii="Wingdings" w:hAnsi="Wingdings" w:hint="default"/>
+        <w:sz w:val="20"/>
+      </w:rPr>
+    </w:lvl>
+    <w:lvl w:ilvl="4" w:tentative="1">
+      <w:start w:val="1"/>
+      <w:numFmt w:val="bullet"/>
+      <w:lvlText w:val=""/>
+      <w:lvlJc w:val="left"/>
+      <w:pPr>
+        <w:tabs>
+          <w:tab w:val="num" w:pos="3600"/>
+        </w:tabs>
+        <w:ind w:left="3600" w:hanging="360"/>
+      </w:pPr>
+      <w:rPr>
+        <w:rFonts w:ascii="Wingdings" w:hAnsi="Wingdings" w:hint="default"/>
+        <w:sz w:val="20"/>
+      </w:rPr>
+    </w:lvl>
+    <w:lvl w:ilvl="5" w:tentative="1">
+      <w:start w:val="1"/>
+      <w:numFmt w:val="bullet"/>
+      <w:lvlText w:val=""/>
+      <w:lvlJc w:val="left"/>
+      <w:pPr>
+        <w:tabs>
+          <w:tab w:val="num" w:pos="4320"/>
+        </w:tabs>
+        <w:ind w:left="4320" w:hanging="360"/>
+      </w:pPr>
+      <w:rPr>
+        <w:rFonts w:ascii="Wingdings" w:hAnsi="Wingdings" w:hint="default"/>
+        <w:sz w:val="20"/>
+      </w:rPr>
+    </w:lvl>
+    <w:lvl w:ilvl="6" w:tentative="1">
+      <w:start w:val="1"/>
+      <w:numFmt w:val="bullet"/>
+      <w:lvlText w:val=""/>
+      <w:lvlJc w:val="left"/>
+      <w:pPr>
+        <w:tabs>
+          <w:tab w:val="num" w:pos="5040"/>
+        </w:tabs>
+        <w:ind w:left="5040" w:hanging="360"/>
+      </w:pPr>
+      <w:rPr>
+        <w:rFonts w:ascii="Wingdings" w:hAnsi="Wingdings" w:hint="default"/>
+        <w:sz w:val="20"/>
+      </w:rPr>
+    </w:lvl>
+    <w:lvl w:ilvl="7" w:tentative="1">
+      <w:start w:val="1"/>
+      <w:numFmt w:val="bullet"/>
+      <w:lvlText w:val=""/>
+      <w:lvlJc w:val="left"/>
+      <w:pPr>
+        <w:tabs>
+          <w:tab w:val="num" w:pos="5760"/>
+        </w:tabs>
+        <w:ind w:left="5760" w:hanging="360"/>
+      </w:pPr>
+      <w:rPr>
+        <w:rFonts w:ascii="Wingdings" w:hAnsi="Wingdings" w:hint="default"/>
+        <w:sz w:val="20"/>
+      </w:rPr>
+    </w:lvl>
+    <w:lvl w:ilvl="8" w:tentative="1">
+      <w:start w:val="1"/>
+      <w:numFmt w:val="bullet"/>
+      <w:lvlText w:val=""/>
+      <w:lvlJc w:val="left"/>
+      <w:pPr>
+        <w:tabs>
+          <w:tab w:val="num" w:pos="6480"/>
+        </w:tabs>
+        <w:ind w:left="6480" w:hanging="360"/>
+      </w:pPr>
+      <w:rPr>
+        <w:rFonts w:ascii="Wingdings" w:hAnsi="Wingdings" w:hint="default"/>
+        <w:sz w:val="20"/>
+      </w:rPr>
+    </w:lvl>
+  </w:abstractNum>
+  <w:abstractNum w:abstractNumId="16" w15:restartNumberingAfterBreak="0">
     <w:nsid w:val="3D26145E"/>
     <w:multiLevelType w:val="hybridMultilevel"/>
     <w:tmpl w:val="FB601CDC"/>
@@ -2587,7 +5188,7 @@
       </w:rPr>
     </w:lvl>
   </w:abstractNum>
-  <w:abstractNum w:abstractNumId="8" w15:restartNumberingAfterBreak="0">
+  <w:abstractNum w:abstractNumId="17" w15:restartNumberingAfterBreak="0">
     <w:nsid w:val="3E481982"/>
     <w:multiLevelType w:val="multilevel"/>
     <w:tmpl w:val="81AE8014"/>
@@ -2700,7 +5301,120 @@
       </w:rPr>
     </w:lvl>
   </w:abstractNum>
-  <w:abstractNum w:abstractNumId="9" w15:restartNumberingAfterBreak="0">
+  <w:abstractNum w:abstractNumId="18" w15:restartNumberingAfterBreak="0">
+    <w:nsid w:val="42143974"/>
+    <w:multiLevelType w:val="hybridMultilevel"/>
+    <w:tmpl w:val="628E3FA2"/>
+    <w:lvl w:ilvl="0" w:tplc="04090001">
+      <w:start w:val="1"/>
+      <w:numFmt w:val="bullet"/>
+      <w:lvlText w:val=""/>
+      <w:lvlJc w:val="left"/>
+      <w:pPr>
+        <w:ind w:left="880" w:hanging="440"/>
+      </w:pPr>
+      <w:rPr>
+        <w:rFonts w:ascii="Wingdings" w:hAnsi="Wingdings" w:hint="default"/>
+      </w:rPr>
+    </w:lvl>
+    <w:lvl w:ilvl="1" w:tplc="04090003">
+      <w:start w:val="1"/>
+      <w:numFmt w:val="bullet"/>
+      <w:lvlText w:val=""/>
+      <w:lvlJc w:val="left"/>
+      <w:pPr>
+        <w:ind w:left="1320" w:hanging="440"/>
+      </w:pPr>
+      <w:rPr>
+        <w:rFonts w:ascii="Wingdings" w:hAnsi="Wingdings" w:hint="default"/>
+      </w:rPr>
+    </w:lvl>
+    <w:lvl w:ilvl="2" w:tplc="04090005" w:tentative="1">
+      <w:start w:val="1"/>
+      <w:numFmt w:val="bullet"/>
+      <w:lvlText w:val=""/>
+      <w:lvlJc w:val="left"/>
+      <w:pPr>
+        <w:ind w:left="1760" w:hanging="440"/>
+      </w:pPr>
+      <w:rPr>
+        <w:rFonts w:ascii="Wingdings" w:hAnsi="Wingdings" w:hint="default"/>
+      </w:rPr>
+    </w:lvl>
+    <w:lvl w:ilvl="3" w:tplc="04090001" w:tentative="1">
+      <w:start w:val="1"/>
+      <w:numFmt w:val="bullet"/>
+      <w:lvlText w:val=""/>
+      <w:lvlJc w:val="left"/>
+      <w:pPr>
+        <w:ind w:left="2200" w:hanging="440"/>
+      </w:pPr>
+      <w:rPr>
+        <w:rFonts w:ascii="Wingdings" w:hAnsi="Wingdings" w:hint="default"/>
+      </w:rPr>
+    </w:lvl>
+    <w:lvl w:ilvl="4" w:tplc="04090003" w:tentative="1">
+      <w:start w:val="1"/>
+      <w:numFmt w:val="bullet"/>
+      <w:lvlText w:val=""/>
+      <w:lvlJc w:val="left"/>
+      <w:pPr>
+        <w:ind w:left="2640" w:hanging="440"/>
+      </w:pPr>
+      <w:rPr>
+        <w:rFonts w:ascii="Wingdings" w:hAnsi="Wingdings" w:hint="default"/>
+      </w:rPr>
+    </w:lvl>
+    <w:lvl w:ilvl="5" w:tplc="04090005" w:tentative="1">
+      <w:start w:val="1"/>
+      <w:numFmt w:val="bullet"/>
+      <w:lvlText w:val=""/>
+      <w:lvlJc w:val="left"/>
+      <w:pPr>
+        <w:ind w:left="3080" w:hanging="440"/>
+      </w:pPr>
+      <w:rPr>
+        <w:rFonts w:ascii="Wingdings" w:hAnsi="Wingdings" w:hint="default"/>
+      </w:rPr>
+    </w:lvl>
+    <w:lvl w:ilvl="6" w:tplc="04090001" w:tentative="1">
+      <w:start w:val="1"/>
+      <w:numFmt w:val="bullet"/>
+      <w:lvlText w:val=""/>
+      <w:lvlJc w:val="left"/>
+      <w:pPr>
+        <w:ind w:left="3520" w:hanging="440"/>
+      </w:pPr>
+      <w:rPr>
+        <w:rFonts w:ascii="Wingdings" w:hAnsi="Wingdings" w:hint="default"/>
+      </w:rPr>
+    </w:lvl>
+    <w:lvl w:ilvl="7" w:tplc="04090003" w:tentative="1">
+      <w:start w:val="1"/>
+      <w:numFmt w:val="bullet"/>
+      <w:lvlText w:val=""/>
+      <w:lvlJc w:val="left"/>
+      <w:pPr>
+        <w:ind w:left="3960" w:hanging="440"/>
+      </w:pPr>
+      <w:rPr>
+        <w:rFonts w:ascii="Wingdings" w:hAnsi="Wingdings" w:hint="default"/>
+      </w:rPr>
+    </w:lvl>
+    <w:lvl w:ilvl="8" w:tplc="04090005" w:tentative="1">
+      <w:start w:val="1"/>
+      <w:numFmt w:val="bullet"/>
+      <w:lvlText w:val=""/>
+      <w:lvlJc w:val="left"/>
+      <w:pPr>
+        <w:ind w:left="4400" w:hanging="440"/>
+      </w:pPr>
+      <w:rPr>
+        <w:rFonts w:ascii="Wingdings" w:hAnsi="Wingdings" w:hint="default"/>
+      </w:rPr>
+    </w:lvl>
+  </w:abstractNum>
+  <w:abstractNum w:abstractNumId="19" w15:restartNumberingAfterBreak="0">
     <w:nsid w:val="43FA14DA"/>
     <w:multiLevelType w:val="multilevel"/>
     <w:tmpl w:val="4BE60A34"/>
@@ -2813,7 +5527,546 @@
       </w:rPr>
     </w:lvl>
   </w:abstractNum>
-  <w:abstractNum w:abstractNumId="10" w15:restartNumberingAfterBreak="0">
+  <w:abstractNum w:abstractNumId="20" w15:restartNumberingAfterBreak="0">
+    <w:nsid w:val="46236EEA"/>
+    <w:multiLevelType w:val="multilevel"/>
+    <w:tmpl w:val="BE347F28"/>
+    <w:lvl w:ilvl="0">
+      <w:start w:val="1"/>
+      <w:numFmt w:val="bullet"/>
+      <w:lvlText w:val=""/>
+      <w:lvlJc w:val="left"/>
+      <w:pPr>
+        <w:tabs>
+          <w:tab w:val="num" w:pos="720"/>
+        </w:tabs>
+        <w:ind w:left="720" w:hanging="360"/>
+      </w:pPr>
+      <w:rPr>
+        <w:rFonts w:ascii="Symbol" w:hAnsi="Symbol" w:hint="default"/>
+        <w:sz w:val="20"/>
+      </w:rPr>
+    </w:lvl>
+    <w:lvl w:ilvl="1" w:tentative="1">
+      <w:start w:val="1"/>
+      <w:numFmt w:val="bullet"/>
+      <w:lvlText w:val="o"/>
+      <w:lvlJc w:val="left"/>
+      <w:pPr>
+        <w:tabs>
+          <w:tab w:val="num" w:pos="1440"/>
+        </w:tabs>
+        <w:ind w:left="1440" w:hanging="360"/>
+      </w:pPr>
+      <w:rPr>
+        <w:rFonts w:ascii="Courier New" w:hAnsi="Courier New" w:hint="default"/>
+        <w:sz w:val="20"/>
+      </w:rPr>
+    </w:lvl>
+    <w:lvl w:ilvl="2" w:tentative="1">
+      <w:start w:val="1"/>
+      <w:numFmt w:val="bullet"/>
+      <w:lvlText w:val=""/>
+      <w:lvlJc w:val="left"/>
+      <w:pPr>
+        <w:tabs>
+          <w:tab w:val="num" w:pos="2160"/>
+        </w:tabs>
+        <w:ind w:left="2160" w:hanging="360"/>
+      </w:pPr>
+      <w:rPr>
+        <w:rFonts w:ascii="Wingdings" w:hAnsi="Wingdings" w:hint="default"/>
+        <w:sz w:val="20"/>
+      </w:rPr>
+    </w:lvl>
+    <w:lvl w:ilvl="3" w:tentative="1">
+      <w:start w:val="1"/>
+      <w:numFmt w:val="bullet"/>
+      <w:lvlText w:val=""/>
+      <w:lvlJc w:val="left"/>
+      <w:pPr>
+        <w:tabs>
+          <w:tab w:val="num" w:pos="2880"/>
+        </w:tabs>
+        <w:ind w:left="2880" w:hanging="360"/>
+      </w:pPr>
+      <w:rPr>
+        <w:rFonts w:ascii="Wingdings" w:hAnsi="Wingdings" w:hint="default"/>
+        <w:sz w:val="20"/>
+      </w:rPr>
+    </w:lvl>
+    <w:lvl w:ilvl="4" w:tentative="1">
+      <w:start w:val="1"/>
+      <w:numFmt w:val="bullet"/>
+      <w:lvlText w:val=""/>
+      <w:lvlJc w:val="left"/>
+      <w:pPr>
+        <w:tabs>
+          <w:tab w:val="num" w:pos="3600"/>
+        </w:tabs>
+        <w:ind w:left="3600" w:hanging="360"/>
+      </w:pPr>
+      <w:rPr>
+        <w:rFonts w:ascii="Wingdings" w:hAnsi="Wingdings" w:hint="default"/>
+        <w:sz w:val="20"/>
+      </w:rPr>
+    </w:lvl>
+    <w:lvl w:ilvl="5" w:tentative="1">
+      <w:start w:val="1"/>
+      <w:numFmt w:val="bullet"/>
+      <w:lvlText w:val=""/>
+      <w:lvlJc w:val="left"/>
+      <w:pPr>
+        <w:tabs>
+          <w:tab w:val="num" w:pos="4320"/>
+        </w:tabs>
+        <w:ind w:left="4320" w:hanging="360"/>
+      </w:pPr>
+      <w:rPr>
+        <w:rFonts w:ascii="Wingdings" w:hAnsi="Wingdings" w:hint="default"/>
+        <w:sz w:val="20"/>
+      </w:rPr>
+    </w:lvl>
+    <w:lvl w:ilvl="6" w:tentative="1">
+      <w:start w:val="1"/>
+      <w:numFmt w:val="bullet"/>
+      <w:lvlText w:val=""/>
+      <w:lvlJc w:val="left"/>
+      <w:pPr>
+        <w:tabs>
+          <w:tab w:val="num" w:pos="5040"/>
+        </w:tabs>
+        <w:ind w:left="5040" w:hanging="360"/>
+      </w:pPr>
+      <w:rPr>
+        <w:rFonts w:ascii="Wingdings" w:hAnsi="Wingdings" w:hint="default"/>
+        <w:sz w:val="20"/>
+      </w:rPr>
+    </w:lvl>
+    <w:lvl w:ilvl="7" w:tentative="1">
+      <w:start w:val="1"/>
+      <w:numFmt w:val="bullet"/>
+      <w:lvlText w:val=""/>
+      <w:lvlJc w:val="left"/>
+      <w:pPr>
+        <w:tabs>
+          <w:tab w:val="num" w:pos="5760"/>
+        </w:tabs>
+        <w:ind w:left="5760" w:hanging="360"/>
+      </w:pPr>
+      <w:rPr>
+        <w:rFonts w:ascii="Wingdings" w:hAnsi="Wingdings" w:hint="default"/>
+        <w:sz w:val="20"/>
+      </w:rPr>
+    </w:lvl>
+    <w:lvl w:ilvl="8" w:tentative="1">
+      <w:start w:val="1"/>
+      <w:numFmt w:val="bullet"/>
+      <w:lvlText w:val=""/>
+      <w:lvlJc w:val="left"/>
+      <w:pPr>
+        <w:tabs>
+          <w:tab w:val="num" w:pos="6480"/>
+        </w:tabs>
+        <w:ind w:left="6480" w:hanging="360"/>
+      </w:pPr>
+      <w:rPr>
+        <w:rFonts w:ascii="Wingdings" w:hAnsi="Wingdings" w:hint="default"/>
+        <w:sz w:val="20"/>
+      </w:rPr>
+    </w:lvl>
+  </w:abstractNum>
+  <w:abstractNum w:abstractNumId="21" w15:restartNumberingAfterBreak="0">
+    <w:nsid w:val="4A63071A"/>
+    <w:multiLevelType w:val="multilevel"/>
+    <w:tmpl w:val="20F47768"/>
+    <w:lvl w:ilvl="0">
+      <w:start w:val="1"/>
+      <w:numFmt w:val="bullet"/>
+      <w:lvlText w:val=""/>
+      <w:lvlJc w:val="left"/>
+      <w:pPr>
+        <w:tabs>
+          <w:tab w:val="num" w:pos="720"/>
+        </w:tabs>
+        <w:ind w:left="720" w:hanging="360"/>
+      </w:pPr>
+      <w:rPr>
+        <w:rFonts w:ascii="Symbol" w:hAnsi="Symbol" w:hint="default"/>
+        <w:sz w:val="20"/>
+      </w:rPr>
+    </w:lvl>
+    <w:lvl w:ilvl="1" w:tentative="1">
+      <w:start w:val="1"/>
+      <w:numFmt w:val="bullet"/>
+      <w:lvlText w:val="o"/>
+      <w:lvlJc w:val="left"/>
+      <w:pPr>
+        <w:tabs>
+          <w:tab w:val="num" w:pos="1440"/>
+        </w:tabs>
+        <w:ind w:left="1440" w:hanging="360"/>
+      </w:pPr>
+      <w:rPr>
+        <w:rFonts w:ascii="Courier New" w:hAnsi="Courier New" w:hint="default"/>
+        <w:sz w:val="20"/>
+      </w:rPr>
+    </w:lvl>
+    <w:lvl w:ilvl="2" w:tentative="1">
+      <w:start w:val="1"/>
+      <w:numFmt w:val="bullet"/>
+      <w:lvlText w:val=""/>
+      <w:lvlJc w:val="left"/>
+      <w:pPr>
+        <w:tabs>
+          <w:tab w:val="num" w:pos="2160"/>
+        </w:tabs>
+        <w:ind w:left="2160" w:hanging="360"/>
+      </w:pPr>
+      <w:rPr>
+        <w:rFonts w:ascii="Wingdings" w:hAnsi="Wingdings" w:hint="default"/>
+        <w:sz w:val="20"/>
+      </w:rPr>
+    </w:lvl>
+    <w:lvl w:ilvl="3" w:tentative="1">
+      <w:start w:val="1"/>
+      <w:numFmt w:val="bullet"/>
+      <w:lvlText w:val=""/>
+      <w:lvlJc w:val="left"/>
+      <w:pPr>
+        <w:tabs>
+          <w:tab w:val="num" w:pos="2880"/>
+        </w:tabs>
+        <w:ind w:left="2880" w:hanging="360"/>
+      </w:pPr>
+      <w:rPr>
+        <w:rFonts w:ascii="Wingdings" w:hAnsi="Wingdings" w:hint="default"/>
+        <w:sz w:val="20"/>
+      </w:rPr>
+    </w:lvl>
+    <w:lvl w:ilvl="4" w:tentative="1">
+      <w:start w:val="1"/>
+      <w:numFmt w:val="bullet"/>
+      <w:lvlText w:val=""/>
+      <w:lvlJc w:val="left"/>
+      <w:pPr>
+        <w:tabs>
+          <w:tab w:val="num" w:pos="3600"/>
+        </w:tabs>
+        <w:ind w:left="3600" w:hanging="360"/>
+      </w:pPr>
+      <w:rPr>
+        <w:rFonts w:ascii="Wingdings" w:hAnsi="Wingdings" w:hint="default"/>
+        <w:sz w:val="20"/>
+      </w:rPr>
+    </w:lvl>
+    <w:lvl w:ilvl="5" w:tentative="1">
+      <w:start w:val="1"/>
+      <w:numFmt w:val="bullet"/>
+      <w:lvlText w:val=""/>
+      <w:lvlJc w:val="left"/>
+      <w:pPr>
+        <w:tabs>
+          <w:tab w:val="num" w:pos="4320"/>
+        </w:tabs>
+        <w:ind w:left="4320" w:hanging="360"/>
+      </w:pPr>
+      <w:rPr>
+        <w:rFonts w:ascii="Wingdings" w:hAnsi="Wingdings" w:hint="default"/>
+        <w:sz w:val="20"/>
+      </w:rPr>
+    </w:lvl>
+    <w:lvl w:ilvl="6" w:tentative="1">
+      <w:start w:val="1"/>
+      <w:numFmt w:val="bullet"/>
+      <w:lvlText w:val=""/>
+      <w:lvlJc w:val="left"/>
+      <w:pPr>
+        <w:tabs>
+          <w:tab w:val="num" w:pos="5040"/>
+        </w:tabs>
+        <w:ind w:left="5040" w:hanging="360"/>
+      </w:pPr>
+      <w:rPr>
+        <w:rFonts w:ascii="Wingdings" w:hAnsi="Wingdings" w:hint="default"/>
+        <w:sz w:val="20"/>
+      </w:rPr>
+    </w:lvl>
+    <w:lvl w:ilvl="7" w:tentative="1">
+      <w:start w:val="1"/>
+      <w:numFmt w:val="bullet"/>
+      <w:lvlText w:val=""/>
+      <w:lvlJc w:val="left"/>
+      <w:pPr>
+        <w:tabs>
+          <w:tab w:val="num" w:pos="5760"/>
+        </w:tabs>
+        <w:ind w:left="5760" w:hanging="360"/>
+      </w:pPr>
+      <w:rPr>
+        <w:rFonts w:ascii="Wingdings" w:hAnsi="Wingdings" w:hint="default"/>
+        <w:sz w:val="20"/>
+      </w:rPr>
+    </w:lvl>
+    <w:lvl w:ilvl="8" w:tentative="1">
+      <w:start w:val="1"/>
+      <w:numFmt w:val="bullet"/>
+      <w:lvlText w:val=""/>
+      <w:lvlJc w:val="left"/>
+      <w:pPr>
+        <w:tabs>
+          <w:tab w:val="num" w:pos="6480"/>
+        </w:tabs>
+        <w:ind w:left="6480" w:hanging="360"/>
+      </w:pPr>
+      <w:rPr>
+        <w:rFonts w:ascii="Wingdings" w:hAnsi="Wingdings" w:hint="default"/>
+        <w:sz w:val="20"/>
+      </w:rPr>
+    </w:lvl>
+  </w:abstractNum>
+  <w:abstractNum w:abstractNumId="22" w15:restartNumberingAfterBreak="0">
+    <w:nsid w:val="5280424D"/>
+    <w:multiLevelType w:val="multilevel"/>
+    <w:tmpl w:val="68E8ED78"/>
+    <w:lvl w:ilvl="0">
+      <w:start w:val="1"/>
+      <w:numFmt w:val="bullet"/>
+      <w:lvlText w:val=""/>
+      <w:lvlJc w:val="left"/>
+      <w:pPr>
+        <w:tabs>
+          <w:tab w:val="num" w:pos="720"/>
+        </w:tabs>
+        <w:ind w:left="720" w:hanging="360"/>
+      </w:pPr>
+      <w:rPr>
+        <w:rFonts w:ascii="Symbol" w:hAnsi="Symbol" w:hint="default"/>
+        <w:sz w:val="20"/>
+      </w:rPr>
+    </w:lvl>
+    <w:lvl w:ilvl="1" w:tentative="1">
+      <w:start w:val="1"/>
+      <w:numFmt w:val="bullet"/>
+      <w:lvlText w:val="o"/>
+      <w:lvlJc w:val="left"/>
+      <w:pPr>
+        <w:tabs>
+          <w:tab w:val="num" w:pos="1440"/>
+        </w:tabs>
+        <w:ind w:left="1440" w:hanging="360"/>
+      </w:pPr>
+      <w:rPr>
+        <w:rFonts w:ascii="Courier New" w:hAnsi="Courier New" w:hint="default"/>
+        <w:sz w:val="20"/>
+      </w:rPr>
+    </w:lvl>
+    <w:lvl w:ilvl="2" w:tentative="1">
+      <w:start w:val="1"/>
+      <w:numFmt w:val="bullet"/>
+      <w:lvlText w:val=""/>
+      <w:lvlJc w:val="left"/>
+      <w:pPr>
+        <w:tabs>
+          <w:tab w:val="num" w:pos="2160"/>
+        </w:tabs>
+        <w:ind w:left="2160" w:hanging="360"/>
+      </w:pPr>
+      <w:rPr>
+        <w:rFonts w:ascii="Wingdings" w:hAnsi="Wingdings" w:hint="default"/>
+        <w:sz w:val="20"/>
+      </w:rPr>
+    </w:lvl>
+    <w:lvl w:ilvl="3" w:tentative="1">
+      <w:start w:val="1"/>
+      <w:numFmt w:val="bullet"/>
+      <w:lvlText w:val=""/>
+      <w:lvlJc w:val="left"/>
+      <w:pPr>
+        <w:tabs>
+          <w:tab w:val="num" w:pos="2880"/>
+        </w:tabs>
+        <w:ind w:left="2880" w:hanging="360"/>
+      </w:pPr>
+      <w:rPr>
+        <w:rFonts w:ascii="Wingdings" w:hAnsi="Wingdings" w:hint="default"/>
+        <w:sz w:val="20"/>
+      </w:rPr>
+    </w:lvl>
+    <w:lvl w:ilvl="4" w:tentative="1">
+      <w:start w:val="1"/>
+      <w:numFmt w:val="bullet"/>
+      <w:lvlText w:val=""/>
+      <w:lvlJc w:val="left"/>
+      <w:pPr>
+        <w:tabs>
+          <w:tab w:val="num" w:pos="3600"/>
+        </w:tabs>
+        <w:ind w:left="3600" w:hanging="360"/>
+      </w:pPr>
+      <w:rPr>
+        <w:rFonts w:ascii="Wingdings" w:hAnsi="Wingdings" w:hint="default"/>
+        <w:sz w:val="20"/>
+      </w:rPr>
+    </w:lvl>
+    <w:lvl w:ilvl="5" w:tentative="1">
+      <w:start w:val="1"/>
+      <w:numFmt w:val="bullet"/>
+      <w:lvlText w:val=""/>
+      <w:lvlJc w:val="left"/>
+      <w:pPr>
+        <w:tabs>
+          <w:tab w:val="num" w:pos="4320"/>
+        </w:tabs>
+        <w:ind w:left="4320" w:hanging="360"/>
+      </w:pPr>
+      <w:rPr>
+        <w:rFonts w:ascii="Wingdings" w:hAnsi="Wingdings" w:hint="default"/>
+        <w:sz w:val="20"/>
+      </w:rPr>
+    </w:lvl>
+    <w:lvl w:ilvl="6" w:tentative="1">
+      <w:start w:val="1"/>
+      <w:numFmt w:val="bullet"/>
+      <w:lvlText w:val=""/>
+      <w:lvlJc w:val="left"/>
+      <w:pPr>
+        <w:tabs>
+          <w:tab w:val="num" w:pos="5040"/>
+        </w:tabs>
+        <w:ind w:left="5040" w:hanging="360"/>
+      </w:pPr>
+      <w:rPr>
+        <w:rFonts w:ascii="Wingdings" w:hAnsi="Wingdings" w:hint="default"/>
+        <w:sz w:val="20"/>
+      </w:rPr>
+    </w:lvl>
+    <w:lvl w:ilvl="7" w:tentative="1">
+      <w:start w:val="1"/>
+      <w:numFmt w:val="bullet"/>
+      <w:lvlText w:val=""/>
+      <w:lvlJc w:val="left"/>
+      <w:pPr>
+        <w:tabs>
+          <w:tab w:val="num" w:pos="5760"/>
+        </w:tabs>
+        <w:ind w:left="5760" w:hanging="360"/>
+      </w:pPr>
+      <w:rPr>
+        <w:rFonts w:ascii="Wingdings" w:hAnsi="Wingdings" w:hint="default"/>
+        <w:sz w:val="20"/>
+      </w:rPr>
+    </w:lvl>
+    <w:lvl w:ilvl="8" w:tentative="1">
+      <w:start w:val="1"/>
+      <w:numFmt w:val="bullet"/>
+      <w:lvlText w:val=""/>
+      <w:lvlJc w:val="left"/>
+      <w:pPr>
+        <w:tabs>
+          <w:tab w:val="num" w:pos="6480"/>
+        </w:tabs>
+        <w:ind w:left="6480" w:hanging="360"/>
+      </w:pPr>
+      <w:rPr>
+        <w:rFonts w:ascii="Wingdings" w:hAnsi="Wingdings" w:hint="default"/>
+        <w:sz w:val="20"/>
+      </w:rPr>
+    </w:lvl>
+  </w:abstractNum>
+  <w:abstractNum w:abstractNumId="23" w15:restartNumberingAfterBreak="0">
+    <w:nsid w:val="52AE1C57"/>
+    <w:multiLevelType w:val="hybridMultilevel"/>
+    <w:tmpl w:val="96666A34"/>
+    <w:lvl w:ilvl="0" w:tplc="04090003">
+      <w:start w:val="1"/>
+      <w:numFmt w:val="bullet"/>
+      <w:lvlText w:val=""/>
+      <w:lvlJc w:val="left"/>
+      <w:pPr>
+        <w:ind w:left="1680" w:hanging="360"/>
+      </w:pPr>
+      <w:rPr>
+        <w:rFonts w:ascii="Wingdings" w:hAnsi="Wingdings" w:hint="default"/>
+      </w:rPr>
+    </w:lvl>
+    <w:lvl w:ilvl="1" w:tplc="04090005">
+      <w:start w:val="1"/>
+      <w:numFmt w:val="bullet"/>
+      <w:lvlText w:val=""/>
+      <w:lvlJc w:val="left"/>
+      <w:pPr>
+        <w:ind w:left="2200" w:hanging="440"/>
+      </w:pPr>
+      <w:rPr>
+        <w:rFonts w:ascii="Wingdings" w:hAnsi="Wingdings" w:hint="default"/>
+      </w:rPr>
+    </w:lvl>
+    <w:lvl w:ilvl="2" w:tplc="0409001B">
+      <w:start w:val="1"/>
+      <w:numFmt w:val="lowerRoman"/>
+      <w:lvlText w:val="%3."/>
+      <w:lvlJc w:val="right"/>
+      <w:pPr>
+        <w:ind w:left="2640" w:hanging="440"/>
+      </w:pPr>
+    </w:lvl>
+    <w:lvl w:ilvl="3" w:tplc="0409000F" w:tentative="1">
+      <w:start w:val="1"/>
+      <w:numFmt w:val="decimal"/>
+      <w:lvlText w:val="%4."/>
+      <w:lvlJc w:val="left"/>
+      <w:pPr>
+        <w:ind w:left="3080" w:hanging="440"/>
+      </w:pPr>
+    </w:lvl>
+    <w:lvl w:ilvl="4" w:tplc="04090019" w:tentative="1">
+      <w:start w:val="1"/>
+      <w:numFmt w:val="upperLetter"/>
+      <w:lvlText w:val="%5."/>
+      <w:lvlJc w:val="left"/>
+      <w:pPr>
+        <w:ind w:left="3520" w:hanging="440"/>
+      </w:pPr>
+    </w:lvl>
+    <w:lvl w:ilvl="5" w:tplc="0409001B" w:tentative="1">
+      <w:start w:val="1"/>
+      <w:numFmt w:val="lowerRoman"/>
+      <w:lvlText w:val="%6."/>
+      <w:lvlJc w:val="right"/>
+      <w:pPr>
+        <w:ind w:left="3960" w:hanging="440"/>
+      </w:pPr>
+    </w:lvl>
+    <w:lvl w:ilvl="6" w:tplc="0409000F" w:tentative="1">
+      <w:start w:val="1"/>
+      <w:numFmt w:val="decimal"/>
+      <w:lvlText w:val="%7."/>
+      <w:lvlJc w:val="left"/>
+      <w:pPr>
+        <w:ind w:left="4400" w:hanging="440"/>
+      </w:pPr>
+    </w:lvl>
+    <w:lvl w:ilvl="7" w:tplc="04090019" w:tentative="1">
+      <w:start w:val="1"/>
+      <w:numFmt w:val="upperLetter"/>
+      <w:lvlText w:val="%8."/>
+      <w:lvlJc w:val="left"/>
+      <w:pPr>
+        <w:ind w:left="4840" w:hanging="440"/>
+      </w:pPr>
+    </w:lvl>
+    <w:lvl w:ilvl="8" w:tplc="0409001B" w:tentative="1">
+      <w:start w:val="1"/>
+      <w:numFmt w:val="lowerRoman"/>
+      <w:lvlText w:val="%9."/>
+      <w:lvlJc w:val="right"/>
+      <w:pPr>
+        <w:ind w:left="5280" w:hanging="440"/>
+      </w:pPr>
+    </w:lvl>
+  </w:abstractNum>
+  <w:abstractNum w:abstractNumId="24" w15:restartNumberingAfterBreak="0">
     <w:nsid w:val="56C35138"/>
     <w:multiLevelType w:val="multilevel"/>
     <w:tmpl w:val="294A5F50"/>
@@ -2926,7 +6179,156 @@
       </w:rPr>
     </w:lvl>
   </w:abstractNum>
-  <w:abstractNum w:abstractNumId="11" w15:restartNumberingAfterBreak="0">
+  <w:abstractNum w:abstractNumId="25" w15:restartNumberingAfterBreak="0">
+    <w:nsid w:val="57D015A3"/>
+    <w:multiLevelType w:val="multilevel"/>
+    <w:tmpl w:val="7FC2B1C0"/>
+    <w:lvl w:ilvl="0">
+      <w:start w:val="1"/>
+      <w:numFmt w:val="bullet"/>
+      <w:lvlText w:val=""/>
+      <w:lvlJc w:val="left"/>
+      <w:pPr>
+        <w:tabs>
+          <w:tab w:val="num" w:pos="720"/>
+        </w:tabs>
+        <w:ind w:left="720" w:hanging="360"/>
+      </w:pPr>
+      <w:rPr>
+        <w:rFonts w:ascii="Symbol" w:hAnsi="Symbol" w:hint="default"/>
+        <w:sz w:val="20"/>
+      </w:rPr>
+    </w:lvl>
+    <w:lvl w:ilvl="1" w:tentative="1">
+      <w:start w:val="1"/>
+      <w:numFmt w:val="bullet"/>
+      <w:lvlText w:val="o"/>
+      <w:lvlJc w:val="left"/>
+      <w:pPr>
+        <w:tabs>
+          <w:tab w:val="num" w:pos="1440"/>
+        </w:tabs>
+        <w:ind w:left="1440" w:hanging="360"/>
+      </w:pPr>
+      <w:rPr>
+        <w:rFonts w:ascii="Courier New" w:hAnsi="Courier New" w:hint="default"/>
+        <w:sz w:val="20"/>
+      </w:rPr>
+    </w:lvl>
+    <w:lvl w:ilvl="2" w:tentative="1">
+      <w:start w:val="1"/>
+      <w:numFmt w:val="bullet"/>
+      <w:lvlText w:val=""/>
+      <w:lvlJc w:val="left"/>
+      <w:pPr>
+        <w:tabs>
+          <w:tab w:val="num" w:pos="2160"/>
+        </w:tabs>
+        <w:ind w:left="2160" w:hanging="360"/>
+      </w:pPr>
+      <w:rPr>
+        <w:rFonts w:ascii="Wingdings" w:hAnsi="Wingdings" w:hint="default"/>
+        <w:sz w:val="20"/>
+      </w:rPr>
+    </w:lvl>
+    <w:lvl w:ilvl="3" w:tentative="1">
+      <w:start w:val="1"/>
+      <w:numFmt w:val="bullet"/>
+      <w:lvlText w:val=""/>
+      <w:lvlJc w:val="left"/>
+      <w:pPr>
+        <w:tabs>
+          <w:tab w:val="num" w:pos="2880"/>
+        </w:tabs>
+        <w:ind w:left="2880" w:hanging="360"/>
+      </w:pPr>
+      <w:rPr>
+        <w:rFonts w:ascii="Wingdings" w:hAnsi="Wingdings" w:hint="default"/>
+        <w:sz w:val="20"/>
+      </w:rPr>
+    </w:lvl>
+    <w:lvl w:ilvl="4" w:tentative="1">
+      <w:start w:val="1"/>
+      <w:numFmt w:val="bullet"/>
+      <w:lvlText w:val=""/>
+      <w:lvlJc w:val="left"/>
+      <w:pPr>
+        <w:tabs>
+          <w:tab w:val="num" w:pos="3600"/>
+        </w:tabs>
+        <w:ind w:left="3600" w:hanging="360"/>
+      </w:pPr>
+      <w:rPr>
+        <w:rFonts w:ascii="Wingdings" w:hAnsi="Wingdings" w:hint="default"/>
+        <w:sz w:val="20"/>
+      </w:rPr>
+    </w:lvl>
+    <w:lvl w:ilvl="5" w:tentative="1">
+      <w:start w:val="1"/>
+      <w:numFmt w:val="bullet"/>
+      <w:lvlText w:val=""/>
+      <w:lvlJc w:val="left"/>
+      <w:pPr>
+        <w:tabs>
+          <w:tab w:val="num" w:pos="4320"/>
+        </w:tabs>
+        <w:ind w:left="4320" w:hanging="360"/>
+      </w:pPr>
+      <w:rPr>
+        <w:rFonts w:ascii="Wingdings" w:hAnsi="Wingdings" w:hint="default"/>
+        <w:sz w:val="20"/>
+      </w:rPr>
+    </w:lvl>
+    <w:lvl w:ilvl="6" w:tentative="1">
+      <w:start w:val="1"/>
+      <w:numFmt w:val="bullet"/>
+      <w:lvlText w:val=""/>
+      <w:lvlJc w:val="left"/>
+      <w:pPr>
+        <w:tabs>
+          <w:tab w:val="num" w:pos="5040"/>
+        </w:tabs>
+        <w:ind w:left="5040" w:hanging="360"/>
+      </w:pPr>
+      <w:rPr>
+        <w:rFonts w:ascii="Wingdings" w:hAnsi="Wingdings" w:hint="default"/>
+        <w:sz w:val="20"/>
+      </w:rPr>
+    </w:lvl>
+    <w:lvl w:ilvl="7" w:tentative="1">
+      <w:start w:val="1"/>
+      <w:numFmt w:val="bullet"/>
+      <w:lvlText w:val=""/>
+      <w:lvlJc w:val="left"/>
+      <w:pPr>
+        <w:tabs>
+          <w:tab w:val="num" w:pos="5760"/>
+        </w:tabs>
+        <w:ind w:left="5760" w:hanging="360"/>
+      </w:pPr>
+      <w:rPr>
+        <w:rFonts w:ascii="Wingdings" w:hAnsi="Wingdings" w:hint="default"/>
+        <w:sz w:val="20"/>
+      </w:rPr>
+    </w:lvl>
+    <w:lvl w:ilvl="8" w:tentative="1">
+      <w:start w:val="1"/>
+      <w:numFmt w:val="bullet"/>
+      <w:lvlText w:val=""/>
+      <w:lvlJc w:val="left"/>
+      <w:pPr>
+        <w:tabs>
+          <w:tab w:val="num" w:pos="6480"/>
+        </w:tabs>
+        <w:ind w:left="6480" w:hanging="360"/>
+      </w:pPr>
+      <w:rPr>
+        <w:rFonts w:ascii="Wingdings" w:hAnsi="Wingdings" w:hint="default"/>
+        <w:sz w:val="20"/>
+      </w:rPr>
+    </w:lvl>
+  </w:abstractNum>
+  <w:abstractNum w:abstractNumId="26" w15:restartNumberingAfterBreak="0">
     <w:nsid w:val="59944F5E"/>
     <w:multiLevelType w:val="multilevel"/>
     <w:tmpl w:val="29DC632C"/>
@@ -3039,7 +6441,7 @@
       </w:rPr>
     </w:lvl>
   </w:abstractNum>
-  <w:abstractNum w:abstractNumId="12" w15:restartNumberingAfterBreak="0">
+  <w:abstractNum w:abstractNumId="27" w15:restartNumberingAfterBreak="0">
     <w:nsid w:val="59A96D67"/>
     <w:multiLevelType w:val="hybridMultilevel"/>
     <w:tmpl w:val="33A0D700"/>
@@ -3067,7 +6469,7 @@
         <w:rFonts w:ascii="Wingdings" w:hAnsi="Wingdings" w:hint="default"/>
       </w:rPr>
     </w:lvl>
-    <w:lvl w:ilvl="2" w:tplc="04090005" w:tentative="1">
+    <w:lvl w:ilvl="2" w:tplc="04090005">
       <w:start w:val="1"/>
       <w:numFmt w:val="bullet"/>
       <w:lvlText w:val=""/>
@@ -3152,7 +6554,117 @@
       </w:rPr>
     </w:lvl>
   </w:abstractNum>
-  <w:abstractNum w:abstractNumId="13" w15:restartNumberingAfterBreak="0">
+  <w:abstractNum w:abstractNumId="28" w15:restartNumberingAfterBreak="0">
+    <w:nsid w:val="5E2B5474"/>
+    <w:multiLevelType w:val="hybridMultilevel"/>
+    <w:tmpl w:val="8C5E6A8A"/>
+    <w:lvl w:ilvl="0" w:tplc="FFFFFFFF">
+      <w:start w:val="1"/>
+      <w:numFmt w:val="bullet"/>
+      <w:lvlText w:val=""/>
+      <w:lvlJc w:val="left"/>
+      <w:pPr>
+        <w:ind w:left="880" w:hanging="440"/>
+      </w:pPr>
+      <w:rPr>
+        <w:rFonts w:ascii="Wingdings" w:hAnsi="Wingdings" w:hint="default"/>
+      </w:rPr>
+    </w:lvl>
+    <w:lvl w:ilvl="1" w:tplc="FFFFFFFF">
+      <w:start w:val="1"/>
+      <w:numFmt w:val="bullet"/>
+      <w:lvlText w:val=""/>
+      <w:lvlJc w:val="left"/>
+      <w:pPr>
+        <w:ind w:left="1320" w:hanging="440"/>
+      </w:pPr>
+      <w:rPr>
+        <w:rFonts w:ascii="Wingdings" w:hAnsi="Wingdings" w:hint="default"/>
+      </w:rPr>
+    </w:lvl>
+    <w:lvl w:ilvl="2" w:tplc="0409000F">
+      <w:start w:val="1"/>
+      <w:numFmt w:val="decimal"/>
+      <w:lvlText w:val="%3."/>
+      <w:lvlJc w:val="left"/>
+      <w:pPr>
+        <w:ind w:left="1760" w:hanging="440"/>
+      </w:pPr>
+    </w:lvl>
+    <w:lvl w:ilvl="3" w:tplc="FFFFFFFF" w:tentative="1">
+      <w:start w:val="1"/>
+      <w:numFmt w:val="bullet"/>
+      <w:lvlText w:val=""/>
+      <w:lvlJc w:val="left"/>
+      <w:pPr>
+        <w:ind w:left="2200" w:hanging="440"/>
+      </w:pPr>
+      <w:rPr>
+        <w:rFonts w:ascii="Wingdings" w:hAnsi="Wingdings" w:hint="default"/>
+      </w:rPr>
+    </w:lvl>
+    <w:lvl w:ilvl="4" w:tplc="FFFFFFFF" w:tentative="1">
+      <w:start w:val="1"/>
+      <w:numFmt w:val="bullet"/>
+      <w:lvlText w:val=""/>
+      <w:lvlJc w:val="left"/>
+      <w:pPr>
+        <w:ind w:left="2640" w:hanging="440"/>
+      </w:pPr>
+      <w:rPr>
+        <w:rFonts w:ascii="Wingdings" w:hAnsi="Wingdings" w:hint="default"/>
+      </w:rPr>
+    </w:lvl>
+    <w:lvl w:ilvl="5" w:tplc="FFFFFFFF" w:tentative="1">
+      <w:start w:val="1"/>
+      <w:numFmt w:val="bullet"/>
+      <w:lvlText w:val=""/>
+      <w:lvlJc w:val="left"/>
+      <w:pPr>
+        <w:ind w:left="3080" w:hanging="440"/>
+      </w:pPr>
+      <w:rPr>
+        <w:rFonts w:ascii="Wingdings" w:hAnsi="Wingdings" w:hint="default"/>
+      </w:rPr>
+    </w:lvl>
+    <w:lvl w:ilvl="6" w:tplc="FFFFFFFF" w:tentative="1">
+      <w:start w:val="1"/>
+      <w:numFmt w:val="bullet"/>
+      <w:lvlText w:val=""/>
+      <w:lvlJc w:val="left"/>
+      <w:pPr>
+        <w:ind w:left="3520" w:hanging="440"/>
+      </w:pPr>
+      <w:rPr>
+        <w:rFonts w:ascii="Wingdings" w:hAnsi="Wingdings" w:hint="default"/>
+      </w:rPr>
+    </w:lvl>
+    <w:lvl w:ilvl="7" w:tplc="FFFFFFFF" w:tentative="1">
+      <w:start w:val="1"/>
+      <w:numFmt w:val="bullet"/>
+      <w:lvlText w:val=""/>
+      <w:lvlJc w:val="left"/>
+      <w:pPr>
+        <w:ind w:left="3960" w:hanging="440"/>
+      </w:pPr>
+      <w:rPr>
+        <w:rFonts w:ascii="Wingdings" w:hAnsi="Wingdings" w:hint="default"/>
+      </w:rPr>
+    </w:lvl>
+    <w:lvl w:ilvl="8" w:tplc="FFFFFFFF" w:tentative="1">
+      <w:start w:val="1"/>
+      <w:numFmt w:val="bullet"/>
+      <w:lvlText w:val=""/>
+      <w:lvlJc w:val="left"/>
+      <w:pPr>
+        <w:ind w:left="4400" w:hanging="440"/>
+      </w:pPr>
+      <w:rPr>
+        <w:rFonts w:ascii="Wingdings" w:hAnsi="Wingdings" w:hint="default"/>
+      </w:rPr>
+    </w:lvl>
+  </w:abstractNum>
+  <w:abstractNum w:abstractNumId="29" w15:restartNumberingAfterBreak="0">
     <w:nsid w:val="616107BA"/>
     <w:multiLevelType w:val="hybridMultilevel"/>
     <w:tmpl w:val="5908066E"/>
@@ -3265,7 +6777,7 @@
       </w:rPr>
     </w:lvl>
   </w:abstractNum>
-  <w:abstractNum w:abstractNumId="14" w15:restartNumberingAfterBreak="0">
+  <w:abstractNum w:abstractNumId="30" w15:restartNumberingAfterBreak="0">
     <w:nsid w:val="66EB1E43"/>
     <w:multiLevelType w:val="multilevel"/>
     <w:tmpl w:val="42E0D5BA"/>
@@ -3414,7 +6926,7 @@
       </w:rPr>
     </w:lvl>
   </w:abstractNum>
-  <w:abstractNum w:abstractNumId="15" w15:restartNumberingAfterBreak="0">
+  <w:abstractNum w:abstractNumId="31" w15:restartNumberingAfterBreak="0">
     <w:nsid w:val="6DF92977"/>
     <w:multiLevelType w:val="multilevel"/>
     <w:tmpl w:val="0BF2C816"/>
@@ -3563,7 +7075,7 @@
       </w:rPr>
     </w:lvl>
   </w:abstractNum>
-  <w:abstractNum w:abstractNumId="16" w15:restartNumberingAfterBreak="0">
+  <w:abstractNum w:abstractNumId="32" w15:restartNumberingAfterBreak="0">
     <w:nsid w:val="6F4E4BD8"/>
     <w:multiLevelType w:val="hybridMultilevel"/>
     <w:tmpl w:val="3BA6DACA"/>
@@ -3676,7 +7188,156 @@
       </w:rPr>
     </w:lvl>
   </w:abstractNum>
-  <w:abstractNum w:abstractNumId="17" w15:restartNumberingAfterBreak="0">
+  <w:abstractNum w:abstractNumId="33" w15:restartNumberingAfterBreak="0">
+    <w:nsid w:val="745248EF"/>
+    <w:multiLevelType w:val="multilevel"/>
+    <w:tmpl w:val="65D28C52"/>
+    <w:lvl w:ilvl="0">
+      <w:start w:val="1"/>
+      <w:numFmt w:val="bullet"/>
+      <w:lvlText w:val=""/>
+      <w:lvlJc w:val="left"/>
+      <w:pPr>
+        <w:tabs>
+          <w:tab w:val="num" w:pos="720"/>
+        </w:tabs>
+        <w:ind w:left="720" w:hanging="360"/>
+      </w:pPr>
+      <w:rPr>
+        <w:rFonts w:ascii="Symbol" w:hAnsi="Symbol" w:hint="default"/>
+        <w:sz w:val="20"/>
+      </w:rPr>
+    </w:lvl>
+    <w:lvl w:ilvl="1" w:tentative="1">
+      <w:start w:val="1"/>
+      <w:numFmt w:val="bullet"/>
+      <w:lvlText w:val="o"/>
+      <w:lvlJc w:val="left"/>
+      <w:pPr>
+        <w:tabs>
+          <w:tab w:val="num" w:pos="1440"/>
+        </w:tabs>
+        <w:ind w:left="1440" w:hanging="360"/>
+      </w:pPr>
+      <w:rPr>
+        <w:rFonts w:ascii="Courier New" w:hAnsi="Courier New" w:hint="default"/>
+        <w:sz w:val="20"/>
+      </w:rPr>
+    </w:lvl>
+    <w:lvl w:ilvl="2" w:tentative="1">
+      <w:start w:val="1"/>
+      <w:numFmt w:val="bullet"/>
+      <w:lvlText w:val=""/>
+      <w:lvlJc w:val="left"/>
+      <w:pPr>
+        <w:tabs>
+          <w:tab w:val="num" w:pos="2160"/>
+        </w:tabs>
+        <w:ind w:left="2160" w:hanging="360"/>
+      </w:pPr>
+      <w:rPr>
+        <w:rFonts w:ascii="Wingdings" w:hAnsi="Wingdings" w:hint="default"/>
+        <w:sz w:val="20"/>
+      </w:rPr>
+    </w:lvl>
+    <w:lvl w:ilvl="3" w:tentative="1">
+      <w:start w:val="1"/>
+      <w:numFmt w:val="bullet"/>
+      <w:lvlText w:val=""/>
+      <w:lvlJc w:val="left"/>
+      <w:pPr>
+        <w:tabs>
+          <w:tab w:val="num" w:pos="2880"/>
+        </w:tabs>
+        <w:ind w:left="2880" w:hanging="360"/>
+      </w:pPr>
+      <w:rPr>
+        <w:rFonts w:ascii="Wingdings" w:hAnsi="Wingdings" w:hint="default"/>
+        <w:sz w:val="20"/>
+      </w:rPr>
+    </w:lvl>
+    <w:lvl w:ilvl="4" w:tentative="1">
+      <w:start w:val="1"/>
+      <w:numFmt w:val="bullet"/>
+      <w:lvlText w:val=""/>
+      <w:lvlJc w:val="left"/>
+      <w:pPr>
+        <w:tabs>
+          <w:tab w:val="num" w:pos="3600"/>
+        </w:tabs>
+        <w:ind w:left="3600" w:hanging="360"/>
+      </w:pPr>
+      <w:rPr>
+        <w:rFonts w:ascii="Wingdings" w:hAnsi="Wingdings" w:hint="default"/>
+        <w:sz w:val="20"/>
+      </w:rPr>
+    </w:lvl>
+    <w:lvl w:ilvl="5" w:tentative="1">
+      <w:start w:val="1"/>
+      <w:numFmt w:val="bullet"/>
+      <w:lvlText w:val=""/>
+      <w:lvlJc w:val="left"/>
+      <w:pPr>
+        <w:tabs>
+          <w:tab w:val="num" w:pos="4320"/>
+        </w:tabs>
+        <w:ind w:left="4320" w:hanging="360"/>
+      </w:pPr>
+      <w:rPr>
+        <w:rFonts w:ascii="Wingdings" w:hAnsi="Wingdings" w:hint="default"/>
+        <w:sz w:val="20"/>
+      </w:rPr>
+    </w:lvl>
+    <w:lvl w:ilvl="6" w:tentative="1">
+      <w:start w:val="1"/>
+      <w:numFmt w:val="bullet"/>
+      <w:lvlText w:val=""/>
+      <w:lvlJc w:val="left"/>
+      <w:pPr>
+        <w:tabs>
+          <w:tab w:val="num" w:pos="5040"/>
+        </w:tabs>
+        <w:ind w:left="5040" w:hanging="360"/>
+      </w:pPr>
+      <w:rPr>
+        <w:rFonts w:ascii="Wingdings" w:hAnsi="Wingdings" w:hint="default"/>
+        <w:sz w:val="20"/>
+      </w:rPr>
+    </w:lvl>
+    <w:lvl w:ilvl="7" w:tentative="1">
+      <w:start w:val="1"/>
+      <w:numFmt w:val="bullet"/>
+      <w:lvlText w:val=""/>
+      <w:lvlJc w:val="left"/>
+      <w:pPr>
+        <w:tabs>
+          <w:tab w:val="num" w:pos="5760"/>
+        </w:tabs>
+        <w:ind w:left="5760" w:hanging="360"/>
+      </w:pPr>
+      <w:rPr>
+        <w:rFonts w:ascii="Wingdings" w:hAnsi="Wingdings" w:hint="default"/>
+        <w:sz w:val="20"/>
+      </w:rPr>
+    </w:lvl>
+    <w:lvl w:ilvl="8" w:tentative="1">
+      <w:start w:val="1"/>
+      <w:numFmt w:val="bullet"/>
+      <w:lvlText w:val=""/>
+      <w:lvlJc w:val="left"/>
+      <w:pPr>
+        <w:tabs>
+          <w:tab w:val="num" w:pos="6480"/>
+        </w:tabs>
+        <w:ind w:left="6480" w:hanging="360"/>
+      </w:pPr>
+      <w:rPr>
+        <w:rFonts w:ascii="Wingdings" w:hAnsi="Wingdings" w:hint="default"/>
+        <w:sz w:val="20"/>
+      </w:rPr>
+    </w:lvl>
+  </w:abstractNum>
+  <w:abstractNum w:abstractNumId="34" w15:restartNumberingAfterBreak="0">
     <w:nsid w:val="745E0079"/>
     <w:multiLevelType w:val="hybridMultilevel"/>
     <w:tmpl w:val="528AE566"/>
@@ -3789,7 +7450,156 @@
       </w:rPr>
     </w:lvl>
   </w:abstractNum>
-  <w:abstractNum w:abstractNumId="18" w15:restartNumberingAfterBreak="0">
+  <w:abstractNum w:abstractNumId="35" w15:restartNumberingAfterBreak="0">
+    <w:nsid w:val="7A2E17C6"/>
+    <w:multiLevelType w:val="multilevel"/>
+    <w:tmpl w:val="7E7E19E6"/>
+    <w:lvl w:ilvl="0">
+      <w:start w:val="1"/>
+      <w:numFmt w:val="bullet"/>
+      <w:lvlText w:val=""/>
+      <w:lvlJc w:val="left"/>
+      <w:pPr>
+        <w:tabs>
+          <w:tab w:val="num" w:pos="720"/>
+        </w:tabs>
+        <w:ind w:left="720" w:hanging="360"/>
+      </w:pPr>
+      <w:rPr>
+        <w:rFonts w:ascii="Symbol" w:hAnsi="Symbol" w:hint="default"/>
+        <w:sz w:val="20"/>
+      </w:rPr>
+    </w:lvl>
+    <w:lvl w:ilvl="1" w:tentative="1">
+      <w:start w:val="1"/>
+      <w:numFmt w:val="bullet"/>
+      <w:lvlText w:val="o"/>
+      <w:lvlJc w:val="left"/>
+      <w:pPr>
+        <w:tabs>
+          <w:tab w:val="num" w:pos="1440"/>
+        </w:tabs>
+        <w:ind w:left="1440" w:hanging="360"/>
+      </w:pPr>
+      <w:rPr>
+        <w:rFonts w:ascii="Courier New" w:hAnsi="Courier New" w:hint="default"/>
+        <w:sz w:val="20"/>
+      </w:rPr>
+    </w:lvl>
+    <w:lvl w:ilvl="2" w:tentative="1">
+      <w:start w:val="1"/>
+      <w:numFmt w:val="bullet"/>
+      <w:lvlText w:val=""/>
+      <w:lvlJc w:val="left"/>
+      <w:pPr>
+        <w:tabs>
+          <w:tab w:val="num" w:pos="2160"/>
+        </w:tabs>
+        <w:ind w:left="2160" w:hanging="360"/>
+      </w:pPr>
+      <w:rPr>
+        <w:rFonts w:ascii="Wingdings" w:hAnsi="Wingdings" w:hint="default"/>
+        <w:sz w:val="20"/>
+      </w:rPr>
+    </w:lvl>
+    <w:lvl w:ilvl="3" w:tentative="1">
+      <w:start w:val="1"/>
+      <w:numFmt w:val="bullet"/>
+      <w:lvlText w:val=""/>
+      <w:lvlJc w:val="left"/>
+      <w:pPr>
+        <w:tabs>
+          <w:tab w:val="num" w:pos="2880"/>
+        </w:tabs>
+        <w:ind w:left="2880" w:hanging="360"/>
+      </w:pPr>
+      <w:rPr>
+        <w:rFonts w:ascii="Wingdings" w:hAnsi="Wingdings" w:hint="default"/>
+        <w:sz w:val="20"/>
+      </w:rPr>
+    </w:lvl>
+    <w:lvl w:ilvl="4" w:tentative="1">
+      <w:start w:val="1"/>
+      <w:numFmt w:val="bullet"/>
+      <w:lvlText w:val=""/>
+      <w:lvlJc w:val="left"/>
+      <w:pPr>
+        <w:tabs>
+          <w:tab w:val="num" w:pos="3600"/>
+        </w:tabs>
+        <w:ind w:left="3600" w:hanging="360"/>
+      </w:pPr>
+      <w:rPr>
+        <w:rFonts w:ascii="Wingdings" w:hAnsi="Wingdings" w:hint="default"/>
+        <w:sz w:val="20"/>
+      </w:rPr>
+    </w:lvl>
+    <w:lvl w:ilvl="5" w:tentative="1">
+      <w:start w:val="1"/>
+      <w:numFmt w:val="bullet"/>
+      <w:lvlText w:val=""/>
+      <w:lvlJc w:val="left"/>
+      <w:pPr>
+        <w:tabs>
+          <w:tab w:val="num" w:pos="4320"/>
+        </w:tabs>
+        <w:ind w:left="4320" w:hanging="360"/>
+      </w:pPr>
+      <w:rPr>
+        <w:rFonts w:ascii="Wingdings" w:hAnsi="Wingdings" w:hint="default"/>
+        <w:sz w:val="20"/>
+      </w:rPr>
+    </w:lvl>
+    <w:lvl w:ilvl="6" w:tentative="1">
+      <w:start w:val="1"/>
+      <w:numFmt w:val="bullet"/>
+      <w:lvlText w:val=""/>
+      <w:lvlJc w:val="left"/>
+      <w:pPr>
+        <w:tabs>
+          <w:tab w:val="num" w:pos="5040"/>
+        </w:tabs>
+        <w:ind w:left="5040" w:hanging="360"/>
+      </w:pPr>
+      <w:rPr>
+        <w:rFonts w:ascii="Wingdings" w:hAnsi="Wingdings" w:hint="default"/>
+        <w:sz w:val="20"/>
+      </w:rPr>
+    </w:lvl>
+    <w:lvl w:ilvl="7" w:tentative="1">
+      <w:start w:val="1"/>
+      <w:numFmt w:val="bullet"/>
+      <w:lvlText w:val=""/>
+      <w:lvlJc w:val="left"/>
+      <w:pPr>
+        <w:tabs>
+          <w:tab w:val="num" w:pos="5760"/>
+        </w:tabs>
+        <w:ind w:left="5760" w:hanging="360"/>
+      </w:pPr>
+      <w:rPr>
+        <w:rFonts w:ascii="Wingdings" w:hAnsi="Wingdings" w:hint="default"/>
+        <w:sz w:val="20"/>
+      </w:rPr>
+    </w:lvl>
+    <w:lvl w:ilvl="8" w:tentative="1">
+      <w:start w:val="1"/>
+      <w:numFmt w:val="bullet"/>
+      <w:lvlText w:val=""/>
+      <w:lvlJc w:val="left"/>
+      <w:pPr>
+        <w:tabs>
+          <w:tab w:val="num" w:pos="6480"/>
+        </w:tabs>
+        <w:ind w:left="6480" w:hanging="360"/>
+      </w:pPr>
+      <w:rPr>
+        <w:rFonts w:ascii="Wingdings" w:hAnsi="Wingdings" w:hint="default"/>
+        <w:sz w:val="20"/>
+      </w:rPr>
+    </w:lvl>
+  </w:abstractNum>
+  <w:abstractNum w:abstractNumId="36" w15:restartNumberingAfterBreak="0">
     <w:nsid w:val="7F984AB1"/>
     <w:multiLevelType w:val="multilevel"/>
     <w:tmpl w:val="5000A5A2"/>
@@ -3903,61 +7713,115 @@
     </w:lvl>
   </w:abstractNum>
   <w:num w:numId="1" w16cid:durableId="1084491692">
-    <w:abstractNumId w:val="8"/>
+    <w:abstractNumId w:val="17"/>
   </w:num>
   <w:num w:numId="2" w16cid:durableId="1213888371">
-    <w:abstractNumId w:val="9"/>
+    <w:abstractNumId w:val="19"/>
   </w:num>
   <w:num w:numId="3" w16cid:durableId="948584357">
-    <w:abstractNumId w:val="18"/>
+    <w:abstractNumId w:val="36"/>
   </w:num>
   <w:num w:numId="4" w16cid:durableId="925723207">
-    <w:abstractNumId w:val="4"/>
+    <w:abstractNumId w:val="12"/>
   </w:num>
   <w:num w:numId="5" w16cid:durableId="288245531">
-    <w:abstractNumId w:val="10"/>
+    <w:abstractNumId w:val="24"/>
   </w:num>
   <w:num w:numId="6" w16cid:durableId="853543809">
-    <w:abstractNumId w:val="5"/>
+    <w:abstractNumId w:val="13"/>
   </w:num>
   <w:num w:numId="7" w16cid:durableId="998538690">
-    <w:abstractNumId w:val="12"/>
+    <w:abstractNumId w:val="27"/>
   </w:num>
   <w:num w:numId="8" w16cid:durableId="786505878">
-    <w:abstractNumId w:val="13"/>
+    <w:abstractNumId w:val="29"/>
   </w:num>
   <w:num w:numId="9" w16cid:durableId="2022779304">
-    <w:abstractNumId w:val="7"/>
+    <w:abstractNumId w:val="16"/>
   </w:num>
   <w:num w:numId="10" w16cid:durableId="108818399">
     <w:abstractNumId w:val="1"/>
   </w:num>
   <w:num w:numId="11" w16cid:durableId="375391504">
-    <w:abstractNumId w:val="16"/>
+    <w:abstractNumId w:val="32"/>
   </w:num>
   <w:num w:numId="12" w16cid:durableId="1008754426">
-    <w:abstractNumId w:val="17"/>
+    <w:abstractNumId w:val="34"/>
   </w:num>
   <w:num w:numId="13" w16cid:durableId="1790734623">
     <w:abstractNumId w:val="0"/>
   </w:num>
   <w:num w:numId="14" w16cid:durableId="1327242039">
+    <w:abstractNumId w:val="14"/>
+  </w:num>
+  <w:num w:numId="15" w16cid:durableId="481047421">
     <w:abstractNumId w:val="6"/>
   </w:num>
-  <w:num w:numId="15" w16cid:durableId="481047421">
+  <w:num w:numId="16" w16cid:durableId="1125076273">
+    <w:abstractNumId w:val="9"/>
+  </w:num>
+  <w:num w:numId="17" w16cid:durableId="1030380345">
+    <w:abstractNumId w:val="31"/>
+  </w:num>
+  <w:num w:numId="18" w16cid:durableId="2050645141">
+    <w:abstractNumId w:val="30"/>
+  </w:num>
+  <w:num w:numId="19" w16cid:durableId="1637445797">
+    <w:abstractNumId w:val="26"/>
+  </w:num>
+  <w:num w:numId="20" w16cid:durableId="692271933">
+    <w:abstractNumId w:val="23"/>
+  </w:num>
+  <w:num w:numId="21" w16cid:durableId="336617251">
+    <w:abstractNumId w:val="3"/>
+  </w:num>
+  <w:num w:numId="22" w16cid:durableId="1018001906">
+    <w:abstractNumId w:val="11"/>
+  </w:num>
+  <w:num w:numId="23" w16cid:durableId="989745788">
     <w:abstractNumId w:val="2"/>
   </w:num>
-  <w:num w:numId="16" w16cid:durableId="1125076273">
-    <w:abstractNumId w:val="3"/>
+  <w:num w:numId="24" w16cid:durableId="663123926">
+    <w:abstractNumId w:val="8"/>
   </w:num>
-  <w:num w:numId="17" w16cid:durableId="1030380345">
+  <w:num w:numId="25" w16cid:durableId="761730794">
+    <w:abstractNumId w:val="28"/>
+  </w:num>
+  <w:num w:numId="26" w16cid:durableId="1029063561">
+    <w:abstractNumId w:val="10"/>
+  </w:num>
+  <w:num w:numId="27" w16cid:durableId="649598469">
+    <w:abstractNumId w:val="7"/>
+  </w:num>
+  <w:num w:numId="28" w16cid:durableId="1137185594">
+    <w:abstractNumId w:val="33"/>
+  </w:num>
+  <w:num w:numId="29" w16cid:durableId="1776555020">
     <w:abstractNumId w:val="15"/>
   </w:num>
-  <w:num w:numId="18" w16cid:durableId="2050645141">
-    <w:abstractNumId w:val="14"/>
+  <w:num w:numId="30" w16cid:durableId="1076904617">
+    <w:abstractNumId w:val="20"/>
   </w:num>
-  <w:num w:numId="19" w16cid:durableId="1637445797">
-    <w:abstractNumId w:val="11"/>
+  <w:num w:numId="31" w16cid:durableId="1206484688">
+    <w:abstractNumId w:val="5"/>
+  </w:num>
+  <w:num w:numId="32" w16cid:durableId="359547344">
+    <w:abstractNumId w:val="21"/>
+  </w:num>
+  <w:num w:numId="33" w16cid:durableId="1700856987">
+    <w:abstractNumId w:val="35"/>
+  </w:num>
+  <w:num w:numId="34" w16cid:durableId="1574699741">
+    <w:abstractNumId w:val="25"/>
+  </w:num>
+  <w:num w:numId="35" w16cid:durableId="2024936073">
+    <w:abstractNumId w:val="4"/>
+  </w:num>
+  <w:num w:numId="36" w16cid:durableId="1645429587">
+    <w:abstractNumId w:val="22"/>
+  </w:num>
+  <w:num w:numId="37" w16cid:durableId="1054475442">
+    <w:abstractNumId w:val="18"/>
   </w:num>
 </w:numbering>
 </file>
@@ -4485,7 +8349,6 @@
   <w:style w:type="character" w:default="1" w:styleId="a0">
     <w:name w:val="Default Paragraph Font"/>
     <w:uiPriority w:val="1"/>
-    <w:semiHidden/>
     <w:unhideWhenUsed/>
   </w:style>
   <w:style w:type="table" w:default="1" w:styleId="a1">
